--- a/2025/Conferences/ULTRASONICS2025/Project/SMART_2025-TSNUKv2.docx
+++ b/2025/Conferences/ULTRASONICS2025/Project/SMART_2025-TSNUKv2.docx
@@ -5377,7 +5377,7 @@
     </w:p>
     <w:tbl>
       <w:tblPr>
-        <w:tblW w:w="5252" w:type="pct"/>
+        <w:tblW w:w="4951" w:type="pct"/>
         <w:tblBorders>
           <w:top w:val="single" w:sz="4" w:space="0" w:color="auto"/>
           <w:left w:val="single" w:sz="4" w:space="0" w:color="auto"/>
@@ -5390,16 +5390,17 @@
         <w:tblLook w:val="04A0" w:firstRow="1" w:lastRow="0" w:firstColumn="1" w:lastColumn="0" w:noHBand="0" w:noVBand="1"/>
       </w:tblPr>
       <w:tblGrid>
-        <w:gridCol w:w="988"/>
-        <w:gridCol w:w="849"/>
-        <w:gridCol w:w="1276"/>
-        <w:gridCol w:w="1137"/>
-        <w:gridCol w:w="1341"/>
-        <w:gridCol w:w="2625"/>
-        <w:gridCol w:w="1238"/>
-        <w:gridCol w:w="1341"/>
-        <w:gridCol w:w="1279"/>
-        <w:gridCol w:w="1529"/>
+        <w:gridCol w:w="978"/>
+        <w:gridCol w:w="1131"/>
+        <w:gridCol w:w="1426"/>
+        <w:gridCol w:w="1136"/>
+        <w:gridCol w:w="851"/>
+        <w:gridCol w:w="2413"/>
+        <w:gridCol w:w="995"/>
+        <w:gridCol w:w="1344"/>
+        <w:gridCol w:w="921"/>
+        <w:gridCol w:w="1559"/>
+        <w:gridCol w:w="69"/>
       </w:tblGrid>
       <w:tr>
         <w:trPr>
@@ -5408,7 +5409,7 @@
         <w:tc>
           <w:tcPr>
             <w:tcW w:w="5000" w:type="pct"/>
-            <w:gridSpan w:val="10"/>
+            <w:gridSpan w:val="11"/>
           </w:tcPr>
           <w:p>
             <w:pPr>
@@ -5481,11 +5482,13 @@
       </w:tr>
       <w:tr>
         <w:trPr>
+          <w:gridAfter w:val="1"/>
+          <w:wAfter w:w="28" w:type="pct"/>
           <w:trHeight w:val="268"/>
         </w:trPr>
         <w:tc>
           <w:tcPr>
-            <w:tcW w:w="363" w:type="pct"/>
+            <w:tcW w:w="381" w:type="pct"/>
             <w:shd w:val="clear" w:color="auto" w:fill="DEEAF6"/>
           </w:tcPr>
           <w:p>
@@ -5509,7 +5512,7 @@
         </w:tc>
         <w:tc>
           <w:tcPr>
-            <w:tcW w:w="312" w:type="pct"/>
+            <w:tcW w:w="441" w:type="pct"/>
             <w:shd w:val="clear" w:color="auto" w:fill="DEEAF6"/>
           </w:tcPr>
           <w:p>
@@ -5533,7 +5536,7 @@
         </w:tc>
         <w:tc>
           <w:tcPr>
-            <w:tcW w:w="469" w:type="pct"/>
+            <w:tcW w:w="556" w:type="pct"/>
             <w:shd w:val="clear" w:color="auto" w:fill="DEEAF6"/>
           </w:tcPr>
           <w:p>
@@ -5557,7 +5560,7 @@
         </w:tc>
         <w:tc>
           <w:tcPr>
-            <w:tcW w:w="418" w:type="pct"/>
+            <w:tcW w:w="443" w:type="pct"/>
             <w:shd w:val="clear" w:color="auto" w:fill="DEEAF6"/>
           </w:tcPr>
           <w:p>
@@ -5581,7 +5584,7 @@
         </w:tc>
         <w:tc>
           <w:tcPr>
-            <w:tcW w:w="493" w:type="pct"/>
+            <w:tcW w:w="332" w:type="pct"/>
             <w:shd w:val="clear" w:color="auto" w:fill="DEEAF6"/>
           </w:tcPr>
           <w:p>
@@ -5605,7 +5608,7 @@
         </w:tc>
         <w:tc>
           <w:tcPr>
-            <w:tcW w:w="965" w:type="pct"/>
+            <w:tcW w:w="941" w:type="pct"/>
             <w:shd w:val="clear" w:color="auto" w:fill="DEEAF6"/>
           </w:tcPr>
           <w:p>
@@ -5629,7 +5632,7 @@
         </w:tc>
         <w:tc>
           <w:tcPr>
-            <w:tcW w:w="455" w:type="pct"/>
+            <w:tcW w:w="388" w:type="pct"/>
             <w:shd w:val="clear" w:color="auto" w:fill="DEEAF6"/>
           </w:tcPr>
           <w:p>
@@ -5662,7 +5665,7 @@
         </w:tc>
         <w:tc>
           <w:tcPr>
-            <w:tcW w:w="493" w:type="pct"/>
+            <w:tcW w:w="524" w:type="pct"/>
             <w:shd w:val="clear" w:color="auto" w:fill="DEEAF6"/>
           </w:tcPr>
           <w:p>
@@ -5686,7 +5689,7 @@
         </w:tc>
         <w:tc>
           <w:tcPr>
-            <w:tcW w:w="470" w:type="pct"/>
+            <w:tcW w:w="359" w:type="pct"/>
             <w:shd w:val="clear" w:color="auto" w:fill="DEEAF6"/>
           </w:tcPr>
           <w:p>
@@ -5710,7 +5713,7 @@
         </w:tc>
         <w:tc>
           <w:tcPr>
-            <w:tcW w:w="562" w:type="pct"/>
+            <w:tcW w:w="608" w:type="pct"/>
             <w:shd w:val="clear" w:color="auto" w:fill="DEEAF6"/>
           </w:tcPr>
           <w:p>
@@ -5735,27 +5738,20 @@
       </w:tr>
       <w:tr>
         <w:trPr>
+          <w:gridAfter w:val="1"/>
+          <w:wAfter w:w="28" w:type="pct"/>
           <w:trHeight w:val="253"/>
         </w:trPr>
         <w:tc>
           <w:tcPr>
-            <w:tcW w:w="363" w:type="pct"/>
+            <w:tcW w:w="381" w:type="pct"/>
           </w:tcPr>
           <w:p>
             <w:pPr>
               <w:pStyle w:val="TableText"/>
-              <w:bidi w:val="0"/>
-              <w:rPr>
-                <w:b/>
-                <w:bCs/>
-              </w:rPr>
             </w:pPr>
             <w:sdt>
               <w:sdtPr>
-                <w:rPr>
-                  <w:b/>
-                  <w:bCs/>
-                </w:rPr>
                 <w:id w:val="1663049521"/>
                 <w14:checkbox>
                   <w14:checked w14:val="0"/>
@@ -5767,8 +5763,6 @@
                 <w:r>
                   <w:rPr>
                     <w:rFonts w:ascii="MS Gothic" w:eastAsia="MS Gothic" w:hAnsi="MS Gothic" w:hint="eastAsia"/>
-                    <w:b/>
-                    <w:bCs/>
                   </w:rPr>
                   <w:t>☐</w:t>
                 </w:r>
@@ -5781,14 +5775,9 @@
           <w:p>
             <w:pPr>
               <w:pStyle w:val="TableText"/>
-              <w:bidi w:val="0"/>
             </w:pPr>
             <w:sdt>
               <w:sdtPr>
-                <w:rPr>
-                  <w:b/>
-                  <w:bCs/>
-                </w:rPr>
                 <w:id w:val="-638422225"/>
                 <w14:checkbox>
                   <w14:checked w14:val="0"/>
@@ -5800,8 +5789,6 @@
                 <w:r>
                   <w:rPr>
                     <w:rFonts w:ascii="MS Gothic" w:eastAsia="MS Gothic" w:hAnsi="MS Gothic" w:hint="eastAsia"/>
-                    <w:b/>
-                    <w:bCs/>
                   </w:rPr>
                   <w:t>☐</w:t>
                 </w:r>
@@ -5814,18 +5801,9 @@
           <w:p>
             <w:pPr>
               <w:pStyle w:val="TableText"/>
-              <w:bidi w:val="0"/>
-              <w:rPr>
-                <w:b/>
-                <w:bCs/>
-              </w:rPr>
             </w:pPr>
             <w:sdt>
               <w:sdtPr>
-                <w:rPr>
-                  <w:b/>
-                  <w:bCs/>
-                </w:rPr>
                 <w:id w:val="1536853412"/>
                 <w14:checkbox>
                   <w14:checked w14:val="0"/>
@@ -5837,8 +5815,6 @@
                 <w:r>
                   <w:rPr>
                     <w:rFonts w:ascii="MS Gothic" w:eastAsia="MS Gothic" w:hAnsi="MS Gothic" w:hint="eastAsia"/>
-                    <w:b/>
-                    <w:bCs/>
                   </w:rPr>
                   <w:t>☐</w:t>
                 </w:r>
@@ -5851,18 +5827,9 @@
           <w:p>
             <w:pPr>
               <w:pStyle w:val="TableText"/>
-              <w:bidi w:val="0"/>
-              <w:rPr>
-                <w:b/>
-                <w:bCs/>
-              </w:rPr>
             </w:pPr>
             <w:sdt>
               <w:sdtPr>
-                <w:rPr>
-                  <w:b/>
-                  <w:bCs/>
-                </w:rPr>
                 <w:id w:val="1289560202"/>
                 <w14:checkbox>
                   <w14:checked w14:val="0"/>
@@ -5874,8 +5841,6 @@
                 <w:r>
                   <w:rPr>
                     <w:rFonts w:ascii="MS Gothic" w:eastAsia="MS Gothic" w:hAnsi="MS Gothic" w:hint="eastAsia"/>
-                    <w:b/>
-                    <w:bCs/>
                   </w:rPr>
                   <w:t>☐</w:t>
                 </w:r>
@@ -5888,18 +5853,9 @@
           <w:p>
             <w:pPr>
               <w:pStyle w:val="TableText"/>
-              <w:bidi w:val="0"/>
-              <w:rPr>
-                <w:b/>
-                <w:bCs/>
-              </w:rPr>
             </w:pPr>
             <w:sdt>
               <w:sdtPr>
-                <w:rPr>
-                  <w:b/>
-                  <w:bCs/>
-                </w:rPr>
                 <w:id w:val="889691948"/>
                 <w14:checkbox>
                   <w14:checked w14:val="1"/>
@@ -5911,8 +5867,6 @@
                 <w:r>
                   <w:rPr>
                     <w:rFonts w:ascii="MS Gothic" w:eastAsia="MS Gothic" w:hAnsi="MS Gothic" w:hint="eastAsia"/>
-                    <w:b/>
-                    <w:bCs/>
                   </w:rPr>
                   <w:t>☒</w:t>
                 </w:r>
@@ -5925,18 +5879,22 @@
         </w:tc>
         <w:tc>
           <w:tcPr>
-            <w:tcW w:w="312" w:type="pct"/>
-          </w:tcPr>
-          <w:p>
-            <w:pPr>
-              <w:rPr>
-                <w:rFonts w:ascii="Arial" w:hAnsi="Arial" w:cs="Arial"/>
-                <w:lang w:val="en-GB"/>
-              </w:rPr>
-            </w:pPr>
-            <w:r>
-              <w:rPr>
-                <w:rFonts w:ascii="Arial" w:hAnsi="Arial" w:cs="Arial"/>
+            <w:tcW w:w="441" w:type="pct"/>
+          </w:tcPr>
+          <w:p>
+            <w:pPr>
+              <w:rPr>
+                <w:rFonts w:ascii="Arial" w:hAnsi="Arial" w:cs="Arial"/>
+                <w:sz w:val="18"/>
+                <w:szCs w:val="18"/>
+                <w:lang w:val="en-GB"/>
+              </w:rPr>
+            </w:pPr>
+            <w:r>
+              <w:rPr>
+                <w:rFonts w:ascii="Arial" w:hAnsi="Arial" w:cs="Arial"/>
+                <w:sz w:val="18"/>
+                <w:szCs w:val="18"/>
                 <w:lang w:val="en-GB"/>
               </w:rPr>
               <w:t>Oleh</w:t>
@@ -5945,12 +5903,14 @@
         </w:tc>
         <w:tc>
           <w:tcPr>
-            <w:tcW w:w="469" w:type="pct"/>
-          </w:tcPr>
-          <w:p>
-            <w:pPr>
-              <w:rPr>
-                <w:rFonts w:ascii="Arial" w:hAnsi="Arial" w:cs="Arial"/>
+            <w:tcW w:w="556" w:type="pct"/>
+          </w:tcPr>
+          <w:p>
+            <w:pPr>
+              <w:rPr>
+                <w:rFonts w:ascii="Arial" w:hAnsi="Arial" w:cs="Arial"/>
+                <w:sz w:val="18"/>
+                <w:szCs w:val="18"/>
                 <w:lang w:val="en-GB"/>
               </w:rPr>
             </w:pPr>
@@ -5958,6 +5918,8 @@
             <w:r>
               <w:rPr>
                 <w:rFonts w:ascii="Arial" w:hAnsi="Arial" w:cs="Arial"/>
+                <w:sz w:val="18"/>
+                <w:szCs w:val="18"/>
                 <w:lang w:val="en-GB"/>
               </w:rPr>
               <w:t>Olikh</w:t>
@@ -5967,19 +5929,14 @@
         </w:tc>
         <w:tc>
           <w:tcPr>
-            <w:tcW w:w="418" w:type="pct"/>
+            <w:tcW w:w="443" w:type="pct"/>
           </w:tcPr>
           <w:p>
             <w:pPr>
               <w:pStyle w:val="TableText"/>
-              <w:bidi w:val="0"/>
             </w:pPr>
             <w:sdt>
               <w:sdtPr>
-                <w:rPr>
-                  <w:b/>
-                  <w:bCs/>
-                </w:rPr>
                 <w:id w:val="-1243936625"/>
                 <w14:checkbox>
                   <w14:checked w14:val="0"/>
@@ -5991,8 +5948,6 @@
                 <w:r>
                   <w:rPr>
                     <w:rFonts w:ascii="MS Gothic" w:eastAsia="MS Gothic" w:hAnsi="MS Gothic" w:hint="eastAsia"/>
-                    <w:b/>
-                    <w:bCs/>
                   </w:rPr>
                   <w:t>☐</w:t>
                 </w:r>
@@ -6005,14 +5960,9 @@
           <w:p>
             <w:pPr>
               <w:pStyle w:val="TableText"/>
-              <w:bidi w:val="0"/>
             </w:pPr>
             <w:sdt>
               <w:sdtPr>
-                <w:rPr>
-                  <w:b/>
-                  <w:bCs/>
-                </w:rPr>
                 <w:id w:val="-1856261508"/>
                 <w14:checkbox>
                   <w14:checked w14:val="1"/>
@@ -6024,8 +5974,6 @@
                 <w:r>
                   <w:rPr>
                     <w:rFonts w:ascii="MS Gothic" w:eastAsia="MS Gothic" w:hAnsi="MS Gothic" w:hint="eastAsia"/>
-                    <w:b/>
-                    <w:bCs/>
                   </w:rPr>
                   <w:t>☒</w:t>
                 </w:r>
@@ -6074,18 +6022,22 @@
         </w:tc>
         <w:tc>
           <w:tcPr>
-            <w:tcW w:w="493" w:type="pct"/>
-          </w:tcPr>
-          <w:p>
-            <w:pPr>
-              <w:rPr>
-                <w:rFonts w:ascii="Arial" w:hAnsi="Arial" w:cs="Arial"/>
-                <w:lang w:val="en-GB"/>
-              </w:rPr>
-            </w:pPr>
-            <w:r>
-              <w:rPr>
-                <w:rFonts w:ascii="Arial" w:hAnsi="Arial" w:cs="Arial"/>
+            <w:tcW w:w="332" w:type="pct"/>
+          </w:tcPr>
+          <w:p>
+            <w:pPr>
+              <w:rPr>
+                <w:rFonts w:ascii="Arial" w:hAnsi="Arial" w:cs="Arial"/>
+                <w:sz w:val="18"/>
+                <w:szCs w:val="18"/>
+                <w:lang w:val="en-GB"/>
+              </w:rPr>
+            </w:pPr>
+            <w:r>
+              <w:rPr>
+                <w:rFonts w:ascii="Arial" w:hAnsi="Arial" w:cs="Arial"/>
+                <w:sz w:val="18"/>
+                <w:szCs w:val="18"/>
                 <w:lang w:val="en-GB"/>
               </w:rPr>
               <w:t>Ukraine</w:t>
@@ -6094,7 +6046,7 @@
         </w:tc>
         <w:tc>
           <w:tcPr>
-            <w:tcW w:w="965" w:type="pct"/>
+            <w:tcW w:w="941" w:type="pct"/>
           </w:tcPr>
           <w:p>
             <w:pPr>
@@ -6117,23 +6069,14 @@
         </w:tc>
         <w:tc>
           <w:tcPr>
-            <w:tcW w:w="455" w:type="pct"/>
+            <w:tcW w:w="388" w:type="pct"/>
           </w:tcPr>
           <w:p>
             <w:pPr>
               <w:pStyle w:val="TableText"/>
-              <w:bidi w:val="0"/>
-              <w:rPr>
-                <w:b/>
-                <w:bCs/>
-              </w:rPr>
             </w:pPr>
             <w:sdt>
               <w:sdtPr>
-                <w:rPr>
-                  <w:b/>
-                  <w:bCs/>
-                </w:rPr>
                 <w:id w:val="-1881934655"/>
                 <w14:checkbox>
                   <w14:checked w14:val="1"/>
@@ -6145,8 +6088,6 @@
                 <w:r>
                   <w:rPr>
                     <w:rFonts w:ascii="MS Gothic" w:eastAsia="MS Gothic" w:hAnsi="MS Gothic" w:hint="eastAsia"/>
-                    <w:b/>
-                    <w:bCs/>
                   </w:rPr>
                   <w:t>☒</w:t>
                 </w:r>
@@ -6159,18 +6100,9 @@
           <w:p>
             <w:pPr>
               <w:pStyle w:val="TableText"/>
-              <w:bidi w:val="0"/>
-              <w:rPr>
-                <w:b/>
-                <w:bCs/>
-              </w:rPr>
             </w:pPr>
             <w:sdt>
               <w:sdtPr>
-                <w:rPr>
-                  <w:b/>
-                  <w:bCs/>
-                </w:rPr>
                 <w:id w:val="164447631"/>
                 <w14:checkbox>
                   <w14:checked w14:val="0"/>
@@ -6182,8 +6114,6 @@
                 <w:r>
                   <w:rPr>
                     <w:rFonts w:ascii="MS Gothic" w:eastAsia="MS Gothic" w:hAnsi="MS Gothic" w:hint="eastAsia"/>
-                    <w:b/>
-                    <w:bCs/>
                   </w:rPr>
                   <w:t>☐</w:t>
                 </w:r>
@@ -6196,18 +6126,9 @@
           <w:p>
             <w:pPr>
               <w:pStyle w:val="TableText"/>
-              <w:bidi w:val="0"/>
-              <w:rPr>
-                <w:b/>
-                <w:bCs/>
-              </w:rPr>
             </w:pPr>
             <w:sdt>
               <w:sdtPr>
-                <w:rPr>
-                  <w:b/>
-                  <w:bCs/>
-                </w:rPr>
                 <w:id w:val="-455488505"/>
                 <w14:checkbox>
                   <w14:checked w14:val="0"/>
@@ -6219,8 +6140,6 @@
                 <w:r>
                   <w:rPr>
                     <w:rFonts w:ascii="MS Gothic" w:eastAsia="MS Gothic" w:hAnsi="MS Gothic" w:hint="eastAsia"/>
-                    <w:b/>
-                    <w:bCs/>
                   </w:rPr>
                   <w:t>☐</w:t>
                 </w:r>
@@ -6233,18 +6152,9 @@
           <w:p>
             <w:pPr>
               <w:pStyle w:val="TableText"/>
-              <w:bidi w:val="0"/>
-              <w:rPr>
-                <w:b/>
-                <w:bCs/>
-              </w:rPr>
             </w:pPr>
             <w:sdt>
               <w:sdtPr>
-                <w:rPr>
-                  <w:b/>
-                  <w:bCs/>
-                </w:rPr>
                 <w:id w:val="-1775013389"/>
                 <w14:checkbox>
                   <w14:checked w14:val="0"/>
@@ -6256,8 +6166,6 @@
                 <w:r>
                   <w:rPr>
                     <w:rFonts w:ascii="MS Gothic" w:eastAsia="MS Gothic" w:hAnsi="MS Gothic" w:hint="eastAsia"/>
-                    <w:b/>
-                    <w:bCs/>
                   </w:rPr>
                   <w:t>☐</w:t>
                 </w:r>
@@ -6270,23 +6178,14 @@
         </w:tc>
         <w:tc>
           <w:tcPr>
-            <w:tcW w:w="493" w:type="pct"/>
+            <w:tcW w:w="524" w:type="pct"/>
           </w:tcPr>
           <w:p>
             <w:pPr>
               <w:pStyle w:val="TableText"/>
-              <w:bidi w:val="0"/>
-              <w:rPr>
-                <w:b/>
-                <w:bCs/>
-              </w:rPr>
             </w:pPr>
             <w:sdt>
               <w:sdtPr>
-                <w:rPr>
-                  <w:b/>
-                  <w:bCs/>
-                </w:rPr>
                 <w:id w:val="-1076513744"/>
                 <w14:checkbox>
                   <w14:checked w14:val="1"/>
@@ -6298,8 +6197,6 @@
                 <w:r>
                   <w:rPr>
                     <w:rFonts w:ascii="MS Gothic" w:eastAsia="MS Gothic" w:hAnsi="MS Gothic" w:hint="eastAsia"/>
-                    <w:b/>
-                    <w:bCs/>
                   </w:rPr>
                   <w:t>☒</w:t>
                 </w:r>
@@ -6312,18 +6209,9 @@
           <w:p>
             <w:pPr>
               <w:pStyle w:val="TableText"/>
-              <w:bidi w:val="0"/>
-              <w:rPr>
-                <w:b/>
-                <w:bCs/>
-              </w:rPr>
             </w:pPr>
             <w:sdt>
               <w:sdtPr>
-                <w:rPr>
-                  <w:b/>
-                  <w:bCs/>
-                </w:rPr>
                 <w:id w:val="70700789"/>
                 <w14:checkbox>
                   <w14:checked w14:val="0"/>
@@ -6335,8 +6223,6 @@
                 <w:r>
                   <w:rPr>
                     <w:rFonts w:ascii="MS Gothic" w:eastAsia="MS Gothic" w:hAnsi="MS Gothic" w:hint="eastAsia"/>
-                    <w:b/>
-                    <w:bCs/>
                   </w:rPr>
                   <w:t>☐</w:t>
                 </w:r>
@@ -6359,7 +6245,7 @@
         </w:tc>
         <w:tc>
           <w:tcPr>
-            <w:tcW w:w="470" w:type="pct"/>
+            <w:tcW w:w="359" w:type="pct"/>
           </w:tcPr>
           <w:p>
             <w:pPr>
@@ -6379,23 +6265,14 @@
         </w:tc>
         <w:tc>
           <w:tcPr>
-            <w:tcW w:w="562" w:type="pct"/>
+            <w:tcW w:w="608" w:type="pct"/>
           </w:tcPr>
           <w:p>
             <w:pPr>
               <w:pStyle w:val="TableText"/>
-              <w:bidi w:val="0"/>
-              <w:rPr>
-                <w:b/>
-                <w:bCs/>
-              </w:rPr>
             </w:pPr>
             <w:sdt>
               <w:sdtPr>
-                <w:rPr>
-                  <w:b/>
-                  <w:bCs/>
-                </w:rPr>
                 <w:id w:val="82578347"/>
                 <w14:checkbox>
                   <w14:checked w14:val="1"/>
@@ -6407,8 +6284,6 @@
                 <w:r>
                   <w:rPr>
                     <w:rFonts w:ascii="MS Gothic" w:eastAsia="MS Gothic" w:hAnsi="MS Gothic" w:hint="eastAsia"/>
-                    <w:b/>
-                    <w:bCs/>
                   </w:rPr>
                   <w:t>☒</w:t>
                 </w:r>
@@ -6426,18 +6301,9 @@
           <w:p>
             <w:pPr>
               <w:pStyle w:val="TableText"/>
-              <w:bidi w:val="0"/>
-              <w:rPr>
-                <w:b/>
-                <w:bCs/>
-              </w:rPr>
             </w:pPr>
             <w:sdt>
               <w:sdtPr>
-                <w:rPr>
-                  <w:b/>
-                  <w:bCs/>
-                </w:rPr>
                 <w:id w:val="-174735923"/>
                 <w14:checkbox>
                   <w14:checked w14:val="0"/>
@@ -6449,43 +6315,24 @@
                 <w:r>
                   <w:rPr>
                     <w:rFonts w:ascii="MS Gothic" w:eastAsia="MS Gothic" w:hAnsi="MS Gothic" w:hint="eastAsia"/>
-                    <w:b/>
-                    <w:bCs/>
                   </w:rPr>
                   <w:t>☐</w:t>
                 </w:r>
               </w:sdtContent>
             </w:sdt>
             <w:r>
-              <w:rPr>
-                <w:color w:val="231F20"/>
-                <w:sz w:val="19"/>
-              </w:rPr>
               <w:t xml:space="preserve"> R</w:t>
             </w:r>
             <w:r>
-              <w:rPr>
-                <w:color w:val="231F20"/>
-                <w:sz w:val="19"/>
-              </w:rPr>
               <w:t>esearcher Id</w:t>
             </w:r>
           </w:p>
           <w:p>
             <w:pPr>
               <w:pStyle w:val="TableText"/>
-              <w:bidi w:val="0"/>
-              <w:rPr>
-                <w:b/>
-                <w:bCs/>
-              </w:rPr>
             </w:pPr>
             <w:sdt>
               <w:sdtPr>
-                <w:rPr>
-                  <w:b/>
-                  <w:bCs/>
-                </w:rPr>
                 <w:id w:val="-1118136293"/>
                 <w14:checkbox>
                   <w14:checked w14:val="0"/>
@@ -6497,8 +6344,6 @@
                 <w:r>
                   <w:rPr>
                     <w:rFonts w:ascii="MS Gothic" w:eastAsia="MS Gothic" w:hAnsi="MS Gothic" w:hint="eastAsia"/>
-                    <w:b/>
-                    <w:bCs/>
                   </w:rPr>
                   <w:t>☐</w:t>
                 </w:r>
@@ -6520,27 +6365,20 @@
       </w:tr>
       <w:tr>
         <w:trPr>
+          <w:gridAfter w:val="1"/>
+          <w:wAfter w:w="28" w:type="pct"/>
           <w:trHeight w:val="268"/>
         </w:trPr>
         <w:tc>
           <w:tcPr>
-            <w:tcW w:w="363" w:type="pct"/>
+            <w:tcW w:w="381" w:type="pct"/>
           </w:tcPr>
           <w:p>
             <w:pPr>
               <w:pStyle w:val="TableText"/>
-              <w:bidi w:val="0"/>
-              <w:rPr>
-                <w:b/>
-                <w:bCs/>
-              </w:rPr>
             </w:pPr>
             <w:sdt>
               <w:sdtPr>
-                <w:rPr>
-                  <w:b/>
-                  <w:bCs/>
-                </w:rPr>
                 <w:id w:val="1881204870"/>
                 <w14:checkbox>
                   <w14:checked w14:val="0"/>
@@ -6552,8 +6390,6 @@
                 <w:r>
                   <w:rPr>
                     <w:rFonts w:ascii="MS Gothic" w:eastAsia="MS Gothic" w:hAnsi="MS Gothic" w:hint="eastAsia"/>
-                    <w:b/>
-                    <w:bCs/>
                   </w:rPr>
                   <w:t>☐</w:t>
                 </w:r>
@@ -6566,14 +6402,9 @@
           <w:p>
             <w:pPr>
               <w:pStyle w:val="TableText"/>
-              <w:bidi w:val="0"/>
             </w:pPr>
             <w:sdt>
               <w:sdtPr>
-                <w:rPr>
-                  <w:b/>
-                  <w:bCs/>
-                </w:rPr>
                 <w:id w:val="-712417161"/>
                 <w14:checkbox>
                   <w14:checked w14:val="0"/>
@@ -6585,8 +6416,6 @@
                 <w:r>
                   <w:rPr>
                     <w:rFonts w:ascii="MS Gothic" w:eastAsia="MS Gothic" w:hAnsi="MS Gothic" w:hint="eastAsia"/>
-                    <w:b/>
-                    <w:bCs/>
                   </w:rPr>
                   <w:t>☐</w:t>
                 </w:r>
@@ -6599,18 +6428,9 @@
           <w:p>
             <w:pPr>
               <w:pStyle w:val="TableText"/>
-              <w:bidi w:val="0"/>
-              <w:rPr>
-                <w:b/>
-                <w:bCs/>
-              </w:rPr>
             </w:pPr>
             <w:sdt>
               <w:sdtPr>
-                <w:rPr>
-                  <w:b/>
-                  <w:bCs/>
-                </w:rPr>
                 <w:id w:val="130294169"/>
                 <w14:checkbox>
                   <w14:checked w14:val="0"/>
@@ -6622,8 +6442,6 @@
                 <w:r>
                   <w:rPr>
                     <w:rFonts w:ascii="MS Gothic" w:eastAsia="MS Gothic" w:hAnsi="MS Gothic" w:hint="eastAsia"/>
-                    <w:b/>
-                    <w:bCs/>
                   </w:rPr>
                   <w:t>☐</w:t>
                 </w:r>
@@ -6636,18 +6454,9 @@
           <w:p>
             <w:pPr>
               <w:pStyle w:val="TableText"/>
-              <w:bidi w:val="0"/>
-              <w:rPr>
-                <w:b/>
-                <w:bCs/>
-              </w:rPr>
             </w:pPr>
             <w:sdt>
               <w:sdtPr>
-                <w:rPr>
-                  <w:b/>
-                  <w:bCs/>
-                </w:rPr>
                 <w:id w:val="965093427"/>
                 <w14:checkbox>
                   <w14:checked w14:val="0"/>
@@ -6659,8 +6468,6 @@
                 <w:r>
                   <w:rPr>
                     <w:rFonts w:ascii="MS Gothic" w:eastAsia="MS Gothic" w:hAnsi="MS Gothic" w:hint="eastAsia"/>
-                    <w:b/>
-                    <w:bCs/>
                   </w:rPr>
                   <w:t>☐</w:t>
                 </w:r>
@@ -6708,12 +6515,14 @@
         </w:tc>
         <w:tc>
           <w:tcPr>
-            <w:tcW w:w="312" w:type="pct"/>
-          </w:tcPr>
-          <w:p>
-            <w:pPr>
-              <w:rPr>
-                <w:rFonts w:ascii="Arial" w:hAnsi="Arial" w:cs="Arial"/>
+            <w:tcW w:w="441" w:type="pct"/>
+          </w:tcPr>
+          <w:p>
+            <w:pPr>
+              <w:rPr>
+                <w:rFonts w:ascii="Arial" w:hAnsi="Arial" w:cs="Arial"/>
+                <w:sz w:val="18"/>
+                <w:szCs w:val="18"/>
                 <w:lang w:val="en-GB"/>
               </w:rPr>
             </w:pPr>
@@ -6730,12 +6539,14 @@
         </w:tc>
         <w:tc>
           <w:tcPr>
-            <w:tcW w:w="469" w:type="pct"/>
-          </w:tcPr>
-          <w:p>
-            <w:pPr>
-              <w:rPr>
-                <w:rFonts w:ascii="Arial" w:hAnsi="Arial" w:cs="Arial"/>
+            <w:tcW w:w="556" w:type="pct"/>
+          </w:tcPr>
+          <w:p>
+            <w:pPr>
+              <w:rPr>
+                <w:rFonts w:ascii="Arial" w:hAnsi="Arial" w:cs="Arial"/>
+                <w:sz w:val="18"/>
+                <w:szCs w:val="18"/>
                 <w:lang w:val="en-GB"/>
               </w:rPr>
             </w:pPr>
@@ -6751,19 +6562,14 @@
         </w:tc>
         <w:tc>
           <w:tcPr>
-            <w:tcW w:w="418" w:type="pct"/>
+            <w:tcW w:w="443" w:type="pct"/>
           </w:tcPr>
           <w:p>
             <w:pPr>
               <w:pStyle w:val="TableText"/>
-              <w:bidi w:val="0"/>
             </w:pPr>
             <w:sdt>
               <w:sdtPr>
-                <w:rPr>
-                  <w:b/>
-                  <w:bCs/>
-                </w:rPr>
                 <w:id w:val="-749655213"/>
                 <w14:checkbox>
                   <w14:checked w14:val="0"/>
@@ -6775,8 +6581,6 @@
                 <w:r>
                   <w:rPr>
                     <w:rFonts w:ascii="MS Gothic" w:eastAsia="MS Gothic" w:hAnsi="MS Gothic" w:hint="eastAsia"/>
-                    <w:b/>
-                    <w:bCs/>
                   </w:rPr>
                   <w:t>☐</w:t>
                 </w:r>
@@ -6789,14 +6593,9 @@
           <w:p>
             <w:pPr>
               <w:pStyle w:val="TableText"/>
-              <w:bidi w:val="0"/>
             </w:pPr>
             <w:sdt>
               <w:sdtPr>
-                <w:rPr>
-                  <w:b/>
-                  <w:bCs/>
-                </w:rPr>
                 <w:id w:val="1304657537"/>
                 <w14:checkbox>
                   <w14:checked w14:val="1"/>
@@ -6808,8 +6607,6 @@
                 <w:r>
                   <w:rPr>
                     <w:rFonts w:ascii="MS Gothic" w:eastAsia="MS Gothic" w:hAnsi="MS Gothic" w:hint="eastAsia"/>
-                    <w:b/>
-                    <w:bCs/>
                   </w:rPr>
                   <w:t>☒</w:t>
                 </w:r>
@@ -6857,18 +6654,22 @@
         </w:tc>
         <w:tc>
           <w:tcPr>
-            <w:tcW w:w="493" w:type="pct"/>
-          </w:tcPr>
-          <w:p>
-            <w:pPr>
-              <w:rPr>
-                <w:rFonts w:ascii="Arial" w:hAnsi="Arial" w:cs="Arial"/>
-                <w:lang w:val="en-GB"/>
-              </w:rPr>
-            </w:pPr>
-            <w:r>
-              <w:rPr>
-                <w:rFonts w:ascii="Arial" w:hAnsi="Arial" w:cs="Arial"/>
+            <w:tcW w:w="332" w:type="pct"/>
+          </w:tcPr>
+          <w:p>
+            <w:pPr>
+              <w:rPr>
+                <w:rFonts w:ascii="Arial" w:hAnsi="Arial" w:cs="Arial"/>
+                <w:sz w:val="18"/>
+                <w:szCs w:val="18"/>
+                <w:lang w:val="en-GB"/>
+              </w:rPr>
+            </w:pPr>
+            <w:r>
+              <w:rPr>
+                <w:rFonts w:ascii="Arial" w:hAnsi="Arial" w:cs="Arial"/>
+                <w:sz w:val="18"/>
+                <w:szCs w:val="18"/>
                 <w:lang w:val="en-GB"/>
               </w:rPr>
               <w:t>Ukraine</w:t>
@@ -6877,7 +6678,7 @@
         </w:tc>
         <w:tc>
           <w:tcPr>
-            <w:tcW w:w="965" w:type="pct"/>
+            <w:tcW w:w="941" w:type="pct"/>
           </w:tcPr>
           <w:p>
             <w:pPr>
@@ -6898,23 +6699,14 @@
         </w:tc>
         <w:tc>
           <w:tcPr>
-            <w:tcW w:w="455" w:type="pct"/>
+            <w:tcW w:w="388" w:type="pct"/>
           </w:tcPr>
           <w:p>
             <w:pPr>
               <w:pStyle w:val="TableText"/>
-              <w:bidi w:val="0"/>
-              <w:rPr>
-                <w:b/>
-                <w:bCs/>
-              </w:rPr>
             </w:pPr>
             <w:sdt>
               <w:sdtPr>
-                <w:rPr>
-                  <w:b/>
-                  <w:bCs/>
-                </w:rPr>
                 <w:id w:val="-1622915832"/>
                 <w14:checkbox>
                   <w14:checked w14:val="1"/>
@@ -6926,8 +6718,6 @@
                 <w:r>
                   <w:rPr>
                     <w:rFonts w:ascii="MS Gothic" w:eastAsia="MS Gothic" w:hAnsi="MS Gothic" w:hint="eastAsia"/>
-                    <w:b/>
-                    <w:bCs/>
                   </w:rPr>
                   <w:t>☒</w:t>
                 </w:r>
@@ -6940,18 +6730,9 @@
           <w:p>
             <w:pPr>
               <w:pStyle w:val="TableText"/>
-              <w:bidi w:val="0"/>
-              <w:rPr>
-                <w:b/>
-                <w:bCs/>
-              </w:rPr>
             </w:pPr>
             <w:sdt>
               <w:sdtPr>
-                <w:rPr>
-                  <w:b/>
-                  <w:bCs/>
-                </w:rPr>
                 <w:id w:val="-1678191117"/>
                 <w14:checkbox>
                   <w14:checked w14:val="0"/>
@@ -6963,8 +6744,6 @@
                 <w:r>
                   <w:rPr>
                     <w:rFonts w:ascii="MS Gothic" w:eastAsia="MS Gothic" w:hAnsi="MS Gothic" w:hint="eastAsia"/>
-                    <w:b/>
-                    <w:bCs/>
                   </w:rPr>
                   <w:t>☐</w:t>
                 </w:r>
@@ -6977,18 +6756,9 @@
           <w:p>
             <w:pPr>
               <w:pStyle w:val="TableText"/>
-              <w:bidi w:val="0"/>
-              <w:rPr>
-                <w:b/>
-                <w:bCs/>
-              </w:rPr>
             </w:pPr>
             <w:sdt>
               <w:sdtPr>
-                <w:rPr>
-                  <w:b/>
-                  <w:bCs/>
-                </w:rPr>
                 <w:id w:val="942654895"/>
                 <w14:checkbox>
                   <w14:checked w14:val="0"/>
@@ -7000,8 +6770,6 @@
                 <w:r>
                   <w:rPr>
                     <w:rFonts w:ascii="MS Gothic" w:eastAsia="MS Gothic" w:hAnsi="MS Gothic" w:hint="eastAsia"/>
-                    <w:b/>
-                    <w:bCs/>
                   </w:rPr>
                   <w:t>☐</w:t>
                 </w:r>
@@ -7049,23 +6817,14 @@
         </w:tc>
         <w:tc>
           <w:tcPr>
-            <w:tcW w:w="493" w:type="pct"/>
+            <w:tcW w:w="524" w:type="pct"/>
           </w:tcPr>
           <w:p>
             <w:pPr>
               <w:pStyle w:val="TableText"/>
-              <w:bidi w:val="0"/>
-              <w:rPr>
-                <w:b/>
-                <w:bCs/>
-              </w:rPr>
             </w:pPr>
             <w:sdt>
               <w:sdtPr>
-                <w:rPr>
-                  <w:b/>
-                  <w:bCs/>
-                </w:rPr>
                 <w:id w:val="1708293503"/>
                 <w14:checkbox>
                   <w14:checked w14:val="0"/>
@@ -7077,8 +6836,6 @@
                 <w:r>
                   <w:rPr>
                     <w:rFonts w:ascii="Segoe UI Symbol" w:eastAsia="MS Gothic" w:hAnsi="Segoe UI Symbol" w:cs="Segoe UI Symbol"/>
-                    <w:b/>
-                    <w:bCs/>
                   </w:rPr>
                   <w:t>☐</w:t>
                 </w:r>
@@ -7091,18 +6848,9 @@
           <w:p>
             <w:pPr>
               <w:pStyle w:val="TableText"/>
-              <w:bidi w:val="0"/>
-              <w:rPr>
-                <w:b/>
-                <w:bCs/>
-              </w:rPr>
             </w:pPr>
             <w:sdt>
               <w:sdtPr>
-                <w:rPr>
-                  <w:b/>
-                  <w:bCs/>
-                </w:rPr>
                 <w:id w:val="-625234477"/>
                 <w14:checkbox>
                   <w14:checked w14:val="1"/>
@@ -7114,8 +6862,6 @@
                 <w:r>
                   <w:rPr>
                     <w:rFonts w:ascii="MS Gothic" w:eastAsia="MS Gothic" w:hAnsi="MS Gothic" w:hint="eastAsia"/>
-                    <w:b/>
-                    <w:bCs/>
                   </w:rPr>
                   <w:t>☒</w:t>
                 </w:r>
@@ -7136,7 +6882,7 @@
         </w:tc>
         <w:tc>
           <w:tcPr>
-            <w:tcW w:w="470" w:type="pct"/>
+            <w:tcW w:w="359" w:type="pct"/>
           </w:tcPr>
           <w:p>
             <w:pPr>
@@ -7156,23 +6902,14 @@
         </w:tc>
         <w:tc>
           <w:tcPr>
-            <w:tcW w:w="562" w:type="pct"/>
+            <w:tcW w:w="608" w:type="pct"/>
           </w:tcPr>
           <w:p>
             <w:pPr>
               <w:pStyle w:val="TableText"/>
-              <w:bidi w:val="0"/>
-              <w:rPr>
-                <w:b/>
-                <w:bCs/>
-              </w:rPr>
             </w:pPr>
             <w:sdt>
               <w:sdtPr>
-                <w:rPr>
-                  <w:b/>
-                  <w:bCs/>
-                </w:rPr>
                 <w:id w:val="1760093758"/>
                 <w14:checkbox>
                   <w14:checked w14:val="1"/>
@@ -7184,8 +6921,6 @@
                 <w:r>
                   <w:rPr>
                     <w:rFonts w:ascii="MS Gothic" w:eastAsia="MS Gothic" w:hAnsi="MS Gothic" w:hint="eastAsia"/>
-                    <w:b/>
-                    <w:bCs/>
                   </w:rPr>
                   <w:t>☒</w:t>
                 </w:r>
@@ -7203,18 +6938,9 @@
           <w:p>
             <w:pPr>
               <w:pStyle w:val="TableText"/>
-              <w:bidi w:val="0"/>
-              <w:rPr>
-                <w:b/>
-                <w:bCs/>
-              </w:rPr>
             </w:pPr>
             <w:sdt>
               <w:sdtPr>
-                <w:rPr>
-                  <w:b/>
-                  <w:bCs/>
-                </w:rPr>
                 <w:id w:val="1247157748"/>
                 <w14:checkbox>
                   <w14:checked w14:val="0"/>
@@ -7226,43 +6952,24 @@
                 <w:r>
                   <w:rPr>
                     <w:rFonts w:ascii="MS Gothic" w:eastAsia="MS Gothic" w:hAnsi="MS Gothic" w:hint="eastAsia"/>
-                    <w:b/>
-                    <w:bCs/>
                   </w:rPr>
                   <w:t>☐</w:t>
                 </w:r>
               </w:sdtContent>
             </w:sdt>
             <w:r>
-              <w:rPr>
-                <w:color w:val="231F20"/>
-                <w:sz w:val="19"/>
-              </w:rPr>
               <w:t xml:space="preserve"> R</w:t>
             </w:r>
             <w:r>
-              <w:rPr>
-                <w:color w:val="231F20"/>
-                <w:sz w:val="19"/>
-              </w:rPr>
               <w:t>esearcher Id</w:t>
             </w:r>
           </w:p>
           <w:p>
             <w:pPr>
               <w:pStyle w:val="TableText"/>
-              <w:bidi w:val="0"/>
-              <w:rPr>
-                <w:b/>
-                <w:bCs/>
-              </w:rPr>
             </w:pPr>
             <w:sdt>
               <w:sdtPr>
-                <w:rPr>
-                  <w:b/>
-                  <w:bCs/>
-                </w:rPr>
                 <w:id w:val="1566534975"/>
                 <w14:checkbox>
                   <w14:checked w14:val="0"/>
@@ -7274,8 +6981,6 @@
                 <w:r>
                   <w:rPr>
                     <w:rFonts w:ascii="MS Gothic" w:eastAsia="MS Gothic" w:hAnsi="MS Gothic" w:hint="eastAsia"/>
-                    <w:b/>
-                    <w:bCs/>
                   </w:rPr>
                   <w:t>☐</w:t>
                 </w:r>
@@ -7297,27 +7002,20 @@
       </w:tr>
       <w:tr>
         <w:trPr>
+          <w:gridAfter w:val="1"/>
+          <w:wAfter w:w="28" w:type="pct"/>
           <w:trHeight w:val="268"/>
         </w:trPr>
         <w:tc>
           <w:tcPr>
-            <w:tcW w:w="363" w:type="pct"/>
+            <w:tcW w:w="381" w:type="pct"/>
           </w:tcPr>
           <w:p>
             <w:pPr>
               <w:pStyle w:val="TableText"/>
-              <w:bidi w:val="0"/>
-              <w:rPr>
-                <w:b/>
-                <w:bCs/>
-              </w:rPr>
             </w:pPr>
             <w:sdt>
               <w:sdtPr>
-                <w:rPr>
-                  <w:b/>
-                  <w:bCs/>
-                </w:rPr>
                 <w:id w:val="406889393"/>
                 <w14:checkbox>
                   <w14:checked w14:val="1"/>
@@ -7329,8 +7027,6 @@
                 <w:r>
                   <w:rPr>
                     <w:rFonts w:ascii="MS Gothic" w:eastAsia="MS Gothic" w:hAnsi="MS Gothic" w:hint="eastAsia"/>
-                    <w:b/>
-                    <w:bCs/>
                   </w:rPr>
                   <w:t>☒</w:t>
                 </w:r>
@@ -7343,14 +7039,9 @@
           <w:p>
             <w:pPr>
               <w:pStyle w:val="TableText"/>
-              <w:bidi w:val="0"/>
             </w:pPr>
             <w:sdt>
               <w:sdtPr>
-                <w:rPr>
-                  <w:b/>
-                  <w:bCs/>
-                </w:rPr>
                 <w:id w:val="207306898"/>
                 <w14:checkbox>
                   <w14:checked w14:val="0"/>
@@ -7362,8 +7053,6 @@
                 <w:r>
                   <w:rPr>
                     <w:rFonts w:ascii="MS Gothic" w:eastAsia="MS Gothic" w:hAnsi="MS Gothic" w:hint="eastAsia"/>
-                    <w:b/>
-                    <w:bCs/>
                   </w:rPr>
                   <w:t>☐</w:t>
                 </w:r>
@@ -7376,18 +7065,9 @@
           <w:p>
             <w:pPr>
               <w:pStyle w:val="TableText"/>
-              <w:bidi w:val="0"/>
-              <w:rPr>
-                <w:b/>
-                <w:bCs/>
-              </w:rPr>
             </w:pPr>
             <w:sdt>
               <w:sdtPr>
-                <w:rPr>
-                  <w:b/>
-                  <w:bCs/>
-                </w:rPr>
                 <w:id w:val="1657803126"/>
                 <w14:checkbox>
                   <w14:checked w14:val="0"/>
@@ -7399,8 +7079,6 @@
                 <w:r>
                   <w:rPr>
                     <w:rFonts w:ascii="MS Gothic" w:eastAsia="MS Gothic" w:hAnsi="MS Gothic" w:hint="eastAsia"/>
-                    <w:b/>
-                    <w:bCs/>
                   </w:rPr>
                   <w:t>☐</w:t>
                 </w:r>
@@ -7413,18 +7091,9 @@
           <w:p>
             <w:pPr>
               <w:pStyle w:val="TableText"/>
-              <w:bidi w:val="0"/>
-              <w:rPr>
-                <w:b/>
-                <w:bCs/>
-              </w:rPr>
             </w:pPr>
             <w:sdt>
               <w:sdtPr>
-                <w:rPr>
-                  <w:b/>
-                  <w:bCs/>
-                </w:rPr>
                 <w:id w:val="765504718"/>
                 <w14:checkbox>
                   <w14:checked w14:val="0"/>
@@ -7436,8 +7105,6 @@
                 <w:r>
                   <w:rPr>
                     <w:rFonts w:ascii="MS Gothic" w:eastAsia="MS Gothic" w:hAnsi="MS Gothic" w:hint="eastAsia"/>
-                    <w:b/>
-                    <w:bCs/>
                   </w:rPr>
                   <w:t>☐</w:t>
                 </w:r>
@@ -7485,12 +7152,14 @@
         </w:tc>
         <w:tc>
           <w:tcPr>
-            <w:tcW w:w="312" w:type="pct"/>
-          </w:tcPr>
-          <w:p>
-            <w:pPr>
-              <w:rPr>
-                <w:rFonts w:ascii="Arial" w:hAnsi="Arial" w:cs="Arial"/>
+            <w:tcW w:w="441" w:type="pct"/>
+          </w:tcPr>
+          <w:p>
+            <w:pPr>
+              <w:rPr>
+                <w:rFonts w:ascii="Arial" w:hAnsi="Arial" w:cs="Arial"/>
+                <w:sz w:val="18"/>
+                <w:szCs w:val="18"/>
                 <w:lang w:val="en-GB"/>
               </w:rPr>
             </w:pPr>
@@ -7520,12 +7189,14 @@
         </w:tc>
         <w:tc>
           <w:tcPr>
-            <w:tcW w:w="469" w:type="pct"/>
-          </w:tcPr>
-          <w:p>
-            <w:pPr>
-              <w:rPr>
-                <w:rFonts w:ascii="Arial" w:hAnsi="Arial" w:cs="Arial"/>
+            <w:tcW w:w="556" w:type="pct"/>
+          </w:tcPr>
+          <w:p>
+            <w:pPr>
+              <w:rPr>
+                <w:rFonts w:ascii="Arial" w:hAnsi="Arial" w:cs="Arial"/>
+                <w:sz w:val="18"/>
+                <w:szCs w:val="18"/>
                 <w:lang w:val="en-GB"/>
               </w:rPr>
             </w:pPr>
@@ -7545,19 +7216,14 @@
         </w:tc>
         <w:tc>
           <w:tcPr>
-            <w:tcW w:w="418" w:type="pct"/>
+            <w:tcW w:w="443" w:type="pct"/>
           </w:tcPr>
           <w:p>
             <w:pPr>
               <w:pStyle w:val="TableText"/>
-              <w:bidi w:val="0"/>
             </w:pPr>
             <w:sdt>
               <w:sdtPr>
-                <w:rPr>
-                  <w:b/>
-                  <w:bCs/>
-                </w:rPr>
                 <w:id w:val="-1161542808"/>
                 <w14:checkbox>
                   <w14:checked w14:val="0"/>
@@ -7569,8 +7235,6 @@
                 <w:r>
                   <w:rPr>
                     <w:rFonts w:ascii="MS Gothic" w:eastAsia="MS Gothic" w:hAnsi="MS Gothic" w:hint="eastAsia"/>
-                    <w:b/>
-                    <w:bCs/>
                   </w:rPr>
                   <w:t>☐</w:t>
                 </w:r>
@@ -7583,14 +7247,9 @@
           <w:p>
             <w:pPr>
               <w:pStyle w:val="TableText"/>
-              <w:bidi w:val="0"/>
             </w:pPr>
             <w:sdt>
               <w:sdtPr>
-                <w:rPr>
-                  <w:b/>
-                  <w:bCs/>
-                </w:rPr>
                 <w:id w:val="1031766728"/>
                 <w14:checkbox>
                   <w14:checked w14:val="1"/>
@@ -7602,8 +7261,6 @@
                 <w:r>
                   <w:rPr>
                     <w:rFonts w:ascii="MS Gothic" w:eastAsia="MS Gothic" w:hAnsi="MS Gothic" w:hint="eastAsia"/>
-                    <w:b/>
-                    <w:bCs/>
                   </w:rPr>
                   <w:t>☒</w:t>
                 </w:r>
@@ -7651,18 +7308,22 @@
         </w:tc>
         <w:tc>
           <w:tcPr>
-            <w:tcW w:w="493" w:type="pct"/>
-          </w:tcPr>
-          <w:p>
-            <w:pPr>
-              <w:rPr>
-                <w:rFonts w:ascii="Arial" w:hAnsi="Arial" w:cs="Arial"/>
-                <w:lang w:val="en-GB"/>
-              </w:rPr>
-            </w:pPr>
-            <w:r>
-              <w:rPr>
-                <w:rFonts w:ascii="Arial" w:hAnsi="Arial" w:cs="Arial"/>
+            <w:tcW w:w="332" w:type="pct"/>
+          </w:tcPr>
+          <w:p>
+            <w:pPr>
+              <w:rPr>
+                <w:rFonts w:ascii="Arial" w:hAnsi="Arial" w:cs="Arial"/>
+                <w:sz w:val="18"/>
+                <w:szCs w:val="18"/>
+                <w:lang w:val="en-GB"/>
+              </w:rPr>
+            </w:pPr>
+            <w:r>
+              <w:rPr>
+                <w:rFonts w:ascii="Arial" w:hAnsi="Arial" w:cs="Arial"/>
+                <w:sz w:val="18"/>
+                <w:szCs w:val="18"/>
                 <w:lang w:val="en-GB"/>
               </w:rPr>
               <w:t>Ukraine</w:t>
@@ -7671,7 +7332,7 @@
         </w:tc>
         <w:tc>
           <w:tcPr>
-            <w:tcW w:w="965" w:type="pct"/>
+            <w:tcW w:w="941" w:type="pct"/>
           </w:tcPr>
           <w:p>
             <w:pPr>
@@ -7692,23 +7353,14 @@
         </w:tc>
         <w:tc>
           <w:tcPr>
-            <w:tcW w:w="455" w:type="pct"/>
+            <w:tcW w:w="388" w:type="pct"/>
           </w:tcPr>
           <w:p>
             <w:pPr>
               <w:pStyle w:val="TableText"/>
-              <w:bidi w:val="0"/>
-              <w:rPr>
-                <w:b/>
-                <w:bCs/>
-              </w:rPr>
             </w:pPr>
             <w:sdt>
               <w:sdtPr>
-                <w:rPr>
-                  <w:b/>
-                  <w:bCs/>
-                </w:rPr>
                 <w:id w:val="-551774392"/>
                 <w14:checkbox>
                   <w14:checked w14:val="0"/>
@@ -7720,8 +7372,6 @@
                 <w:r>
                   <w:rPr>
                     <w:rFonts w:ascii="MS Gothic" w:eastAsia="MS Gothic" w:hAnsi="MS Gothic" w:hint="eastAsia"/>
-                    <w:b/>
-                    <w:bCs/>
                   </w:rPr>
                   <w:t>☐</w:t>
                 </w:r>
@@ -7734,18 +7384,9 @@
           <w:p>
             <w:pPr>
               <w:pStyle w:val="TableText"/>
-              <w:bidi w:val="0"/>
-              <w:rPr>
-                <w:b/>
-                <w:bCs/>
-              </w:rPr>
             </w:pPr>
             <w:sdt>
               <w:sdtPr>
-                <w:rPr>
-                  <w:b/>
-                  <w:bCs/>
-                </w:rPr>
                 <w:id w:val="-142966260"/>
                 <w14:checkbox>
                   <w14:checked w14:val="1"/>
@@ -7757,8 +7398,6 @@
                 <w:r>
                   <w:rPr>
                     <w:rFonts w:ascii="MS Gothic" w:eastAsia="MS Gothic" w:hAnsi="MS Gothic" w:hint="eastAsia"/>
-                    <w:b/>
-                    <w:bCs/>
                   </w:rPr>
                   <w:t>☒</w:t>
                 </w:r>
@@ -7771,18 +7410,9 @@
           <w:p>
             <w:pPr>
               <w:pStyle w:val="TableText"/>
-              <w:bidi w:val="0"/>
-              <w:rPr>
-                <w:b/>
-                <w:bCs/>
-              </w:rPr>
             </w:pPr>
             <w:sdt>
               <w:sdtPr>
-                <w:rPr>
-                  <w:b/>
-                  <w:bCs/>
-                </w:rPr>
                 <w:id w:val="1894771981"/>
                 <w14:checkbox>
                   <w14:checked w14:val="0"/>
@@ -7794,8 +7424,6 @@
                 <w:r>
                   <w:rPr>
                     <w:rFonts w:ascii="MS Gothic" w:eastAsia="MS Gothic" w:hAnsi="MS Gothic" w:hint="eastAsia"/>
-                    <w:b/>
-                    <w:bCs/>
                   </w:rPr>
                   <w:t>☐</w:t>
                 </w:r>
@@ -7843,23 +7471,14 @@
         </w:tc>
         <w:tc>
           <w:tcPr>
-            <w:tcW w:w="493" w:type="pct"/>
+            <w:tcW w:w="524" w:type="pct"/>
           </w:tcPr>
           <w:p>
             <w:pPr>
               <w:pStyle w:val="TableText"/>
-              <w:bidi w:val="0"/>
-              <w:rPr>
-                <w:b/>
-                <w:bCs/>
-              </w:rPr>
             </w:pPr>
             <w:sdt>
               <w:sdtPr>
-                <w:rPr>
-                  <w:b/>
-                  <w:bCs/>
-                </w:rPr>
                 <w:id w:val="1359007684"/>
                 <w14:checkbox>
                   <w14:checked w14:val="0"/>
@@ -7871,8 +7490,6 @@
                 <w:r>
                   <w:rPr>
                     <w:rFonts w:ascii="Segoe UI Symbol" w:eastAsia="MS Gothic" w:hAnsi="Segoe UI Symbol" w:cs="Segoe UI Symbol"/>
-                    <w:b/>
-                    <w:bCs/>
                   </w:rPr>
                   <w:t>☐</w:t>
                 </w:r>
@@ -7885,18 +7502,9 @@
           <w:p>
             <w:pPr>
               <w:pStyle w:val="TableText"/>
-              <w:bidi w:val="0"/>
-              <w:rPr>
-                <w:b/>
-                <w:bCs/>
-              </w:rPr>
             </w:pPr>
             <w:sdt>
               <w:sdtPr>
-                <w:rPr>
-                  <w:b/>
-                  <w:bCs/>
-                </w:rPr>
                 <w:id w:val="-82068952"/>
                 <w14:checkbox>
                   <w14:checked w14:val="1"/>
@@ -7908,8 +7516,6 @@
                 <w:r>
                   <w:rPr>
                     <w:rFonts w:ascii="MS Gothic" w:eastAsia="MS Gothic" w:hAnsi="MS Gothic" w:hint="eastAsia"/>
-                    <w:b/>
-                    <w:bCs/>
                   </w:rPr>
                   <w:t>☒</w:t>
                 </w:r>
@@ -7930,7 +7536,7 @@
         </w:tc>
         <w:tc>
           <w:tcPr>
-            <w:tcW w:w="470" w:type="pct"/>
+            <w:tcW w:w="359" w:type="pct"/>
           </w:tcPr>
           <w:p>
             <w:pPr>
@@ -7951,23 +7557,14 @@
         </w:tc>
         <w:tc>
           <w:tcPr>
-            <w:tcW w:w="562" w:type="pct"/>
+            <w:tcW w:w="608" w:type="pct"/>
           </w:tcPr>
           <w:p>
             <w:pPr>
               <w:pStyle w:val="TableText"/>
-              <w:bidi w:val="0"/>
-              <w:rPr>
-                <w:b/>
-                <w:bCs/>
-              </w:rPr>
             </w:pPr>
             <w:sdt>
               <w:sdtPr>
-                <w:rPr>
-                  <w:b/>
-                  <w:bCs/>
-                </w:rPr>
                 <w:id w:val="74410855"/>
                 <w14:checkbox>
                   <w14:checked w14:val="1"/>
@@ -7979,8 +7576,6 @@
                 <w:r>
                   <w:rPr>
                     <w:rFonts w:ascii="MS Gothic" w:eastAsia="MS Gothic" w:hAnsi="MS Gothic" w:hint="eastAsia"/>
-                    <w:b/>
-                    <w:bCs/>
                   </w:rPr>
                   <w:t>☒</w:t>
                 </w:r>
@@ -7998,18 +7593,9 @@
           <w:p>
             <w:pPr>
               <w:pStyle w:val="TableText"/>
-              <w:bidi w:val="0"/>
-              <w:rPr>
-                <w:b/>
-                <w:bCs/>
-              </w:rPr>
             </w:pPr>
             <w:sdt>
               <w:sdtPr>
-                <w:rPr>
-                  <w:b/>
-                  <w:bCs/>
-                </w:rPr>
                 <w:id w:val="-1196382457"/>
                 <w14:checkbox>
                   <w14:checked w14:val="0"/>
@@ -8021,43 +7607,24 @@
                 <w:r>
                   <w:rPr>
                     <w:rFonts w:ascii="MS Gothic" w:eastAsia="MS Gothic" w:hAnsi="MS Gothic" w:hint="eastAsia"/>
-                    <w:b/>
-                    <w:bCs/>
                   </w:rPr>
                   <w:t>☐</w:t>
                 </w:r>
               </w:sdtContent>
             </w:sdt>
             <w:r>
-              <w:rPr>
-                <w:color w:val="231F20"/>
-                <w:sz w:val="19"/>
-              </w:rPr>
               <w:t xml:space="preserve"> R</w:t>
             </w:r>
             <w:r>
-              <w:rPr>
-                <w:color w:val="231F20"/>
-                <w:sz w:val="19"/>
-              </w:rPr>
               <w:t>esearcher Id</w:t>
             </w:r>
           </w:p>
           <w:p>
             <w:pPr>
               <w:pStyle w:val="TableText"/>
-              <w:bidi w:val="0"/>
-              <w:rPr>
-                <w:b/>
-                <w:bCs/>
-              </w:rPr>
             </w:pPr>
             <w:sdt>
               <w:sdtPr>
-                <w:rPr>
-                  <w:b/>
-                  <w:bCs/>
-                </w:rPr>
                 <w:id w:val="447660342"/>
                 <w14:checkbox>
                   <w14:checked w14:val="0"/>
@@ -8069,8 +7636,6 @@
                 <w:r>
                   <w:rPr>
                     <w:rFonts w:ascii="MS Gothic" w:eastAsia="MS Gothic" w:hAnsi="MS Gothic" w:hint="eastAsia"/>
-                    <w:b/>
-                    <w:bCs/>
                   </w:rPr>
                   <w:t>☐</w:t>
                 </w:r>
@@ -8092,27 +7657,20 @@
       </w:tr>
       <w:tr>
         <w:trPr>
+          <w:gridAfter w:val="1"/>
+          <w:wAfter w:w="28" w:type="pct"/>
           <w:trHeight w:val="268"/>
         </w:trPr>
         <w:tc>
           <w:tcPr>
-            <w:tcW w:w="363" w:type="pct"/>
+            <w:tcW w:w="381" w:type="pct"/>
           </w:tcPr>
           <w:p>
             <w:pPr>
               <w:pStyle w:val="TableText"/>
-              <w:bidi w:val="0"/>
-              <w:rPr>
-                <w:b/>
-                <w:bCs/>
-              </w:rPr>
             </w:pPr>
             <w:sdt>
               <w:sdtPr>
-                <w:rPr>
-                  <w:b/>
-                  <w:bCs/>
-                </w:rPr>
                 <w:id w:val="610097233"/>
                 <w14:checkbox>
                   <w14:checked w14:val="1"/>
@@ -8124,8 +7682,6 @@
                 <w:r>
                   <w:rPr>
                     <w:rFonts w:ascii="MS Gothic" w:eastAsia="MS Gothic" w:hAnsi="MS Gothic" w:hint="eastAsia"/>
-                    <w:b/>
-                    <w:bCs/>
                   </w:rPr>
                   <w:t>☒</w:t>
                 </w:r>
@@ -8138,14 +7694,9 @@
           <w:p>
             <w:pPr>
               <w:pStyle w:val="TableText"/>
-              <w:bidi w:val="0"/>
             </w:pPr>
             <w:sdt>
               <w:sdtPr>
-                <w:rPr>
-                  <w:b/>
-                  <w:bCs/>
-                </w:rPr>
                 <w:id w:val="1710693581"/>
                 <w14:checkbox>
                   <w14:checked w14:val="0"/>
@@ -8157,8 +7708,6 @@
                 <w:r>
                   <w:rPr>
                     <w:rFonts w:ascii="MS Gothic" w:eastAsia="MS Gothic" w:hAnsi="MS Gothic" w:hint="eastAsia"/>
-                    <w:b/>
-                    <w:bCs/>
                   </w:rPr>
                   <w:t>☐</w:t>
                 </w:r>
@@ -8171,18 +7720,9 @@
           <w:p>
             <w:pPr>
               <w:pStyle w:val="TableText"/>
-              <w:bidi w:val="0"/>
-              <w:rPr>
-                <w:b/>
-                <w:bCs/>
-              </w:rPr>
             </w:pPr>
             <w:sdt>
               <w:sdtPr>
-                <w:rPr>
-                  <w:b/>
-                  <w:bCs/>
-                </w:rPr>
                 <w:id w:val="651873210"/>
                 <w14:checkbox>
                   <w14:checked w14:val="0"/>
@@ -8194,8 +7734,6 @@
                 <w:r>
                   <w:rPr>
                     <w:rFonts w:ascii="MS Gothic" w:eastAsia="MS Gothic" w:hAnsi="MS Gothic" w:hint="eastAsia"/>
-                    <w:b/>
-                    <w:bCs/>
                   </w:rPr>
                   <w:t>☐</w:t>
                 </w:r>
@@ -8208,18 +7746,9 @@
           <w:p>
             <w:pPr>
               <w:pStyle w:val="TableText"/>
-              <w:bidi w:val="0"/>
-              <w:rPr>
-                <w:b/>
-                <w:bCs/>
-              </w:rPr>
             </w:pPr>
             <w:sdt>
               <w:sdtPr>
-                <w:rPr>
-                  <w:b/>
-                  <w:bCs/>
-                </w:rPr>
                 <w:id w:val="169765689"/>
                 <w14:checkbox>
                   <w14:checked w14:val="0"/>
@@ -8231,8 +7760,6 @@
                 <w:r>
                   <w:rPr>
                     <w:rFonts w:ascii="MS Gothic" w:eastAsia="MS Gothic" w:hAnsi="MS Gothic" w:hint="eastAsia"/>
-                    <w:b/>
-                    <w:bCs/>
                   </w:rPr>
                   <w:t>☐</w:t>
                 </w:r>
@@ -8280,18 +7807,22 @@
         </w:tc>
         <w:tc>
           <w:tcPr>
-            <w:tcW w:w="312" w:type="pct"/>
-          </w:tcPr>
-          <w:p>
-            <w:pPr>
-              <w:rPr>
-                <w:rFonts w:ascii="Arial" w:hAnsi="Arial" w:cs="Arial"/>
-                <w:lang w:val="en-GB"/>
-              </w:rPr>
-            </w:pPr>
-            <w:r>
-              <w:rPr>
-                <w:rFonts w:ascii="Arial" w:hAnsi="Arial" w:cs="Arial"/>
+            <w:tcW w:w="441" w:type="pct"/>
+          </w:tcPr>
+          <w:p>
+            <w:pPr>
+              <w:rPr>
+                <w:rFonts w:ascii="Arial" w:hAnsi="Arial" w:cs="Arial"/>
+                <w:sz w:val="18"/>
+                <w:szCs w:val="18"/>
+                <w:lang w:val="en-GB"/>
+              </w:rPr>
+            </w:pPr>
+            <w:r>
+              <w:rPr>
+                <w:rFonts w:ascii="Arial" w:hAnsi="Arial" w:cs="Arial"/>
+                <w:sz w:val="18"/>
+                <w:szCs w:val="18"/>
                 <w:lang w:val="en-GB"/>
               </w:rPr>
               <w:t>Vasyl</w:t>
@@ -8300,12 +7831,14 @@
         </w:tc>
         <w:tc>
           <w:tcPr>
-            <w:tcW w:w="469" w:type="pct"/>
-          </w:tcPr>
-          <w:p>
-            <w:pPr>
-              <w:rPr>
-                <w:rFonts w:ascii="Arial" w:hAnsi="Arial" w:cs="Arial"/>
+            <w:tcW w:w="556" w:type="pct"/>
+          </w:tcPr>
+          <w:p>
+            <w:pPr>
+              <w:rPr>
+                <w:rFonts w:ascii="Arial" w:hAnsi="Arial" w:cs="Arial"/>
+                <w:sz w:val="18"/>
+                <w:szCs w:val="18"/>
                 <w:lang w:val="en-GB"/>
               </w:rPr>
             </w:pPr>
@@ -8313,6 +7846,8 @@
             <w:r>
               <w:rPr>
                 <w:rFonts w:ascii="Arial" w:hAnsi="Arial" w:cs="Arial"/>
+                <w:sz w:val="18"/>
+                <w:szCs w:val="18"/>
                 <w:lang w:val="en-GB"/>
               </w:rPr>
               <w:t>Kuryliuk</w:t>
@@ -8322,19 +7857,14 @@
         </w:tc>
         <w:tc>
           <w:tcPr>
-            <w:tcW w:w="418" w:type="pct"/>
+            <w:tcW w:w="443" w:type="pct"/>
           </w:tcPr>
           <w:p>
             <w:pPr>
               <w:pStyle w:val="TableText"/>
-              <w:bidi w:val="0"/>
             </w:pPr>
             <w:sdt>
               <w:sdtPr>
-                <w:rPr>
-                  <w:b/>
-                  <w:bCs/>
-                </w:rPr>
                 <w:id w:val="438491058"/>
                 <w14:checkbox>
                   <w14:checked w14:val="0"/>
@@ -8346,8 +7876,6 @@
                 <w:r>
                   <w:rPr>
                     <w:rFonts w:ascii="MS Gothic" w:eastAsia="MS Gothic" w:hAnsi="MS Gothic" w:hint="eastAsia"/>
-                    <w:b/>
-                    <w:bCs/>
                   </w:rPr>
                   <w:t>☐</w:t>
                 </w:r>
@@ -8360,14 +7888,9 @@
           <w:p>
             <w:pPr>
               <w:pStyle w:val="TableText"/>
-              <w:bidi w:val="0"/>
             </w:pPr>
             <w:sdt>
               <w:sdtPr>
-                <w:rPr>
-                  <w:b/>
-                  <w:bCs/>
-                </w:rPr>
                 <w:id w:val="821775578"/>
                 <w14:checkbox>
                   <w14:checked w14:val="1"/>
@@ -8379,8 +7902,6 @@
                 <w:r>
                   <w:rPr>
                     <w:rFonts w:ascii="MS Gothic" w:eastAsia="MS Gothic" w:hAnsi="MS Gothic" w:hint="eastAsia"/>
-                    <w:b/>
-                    <w:bCs/>
                   </w:rPr>
                   <w:t>☒</w:t>
                 </w:r>
@@ -8428,18 +7949,22 @@
         </w:tc>
         <w:tc>
           <w:tcPr>
-            <w:tcW w:w="493" w:type="pct"/>
-          </w:tcPr>
-          <w:p>
-            <w:pPr>
-              <w:rPr>
-                <w:rFonts w:ascii="Arial" w:hAnsi="Arial" w:cs="Arial"/>
-                <w:lang w:val="en-GB"/>
-              </w:rPr>
-            </w:pPr>
-            <w:r>
-              <w:rPr>
-                <w:rFonts w:ascii="Arial" w:hAnsi="Arial" w:cs="Arial"/>
+            <w:tcW w:w="332" w:type="pct"/>
+          </w:tcPr>
+          <w:p>
+            <w:pPr>
+              <w:rPr>
+                <w:rFonts w:ascii="Arial" w:hAnsi="Arial" w:cs="Arial"/>
+                <w:sz w:val="18"/>
+                <w:szCs w:val="18"/>
+                <w:lang w:val="en-GB"/>
+              </w:rPr>
+            </w:pPr>
+            <w:r>
+              <w:rPr>
+                <w:rFonts w:ascii="Arial" w:hAnsi="Arial" w:cs="Arial"/>
+                <w:sz w:val="18"/>
+                <w:szCs w:val="18"/>
                 <w:lang w:val="en-GB"/>
               </w:rPr>
               <w:t>Ukraine</w:t>
@@ -8448,7 +7973,7 @@
         </w:tc>
         <w:tc>
           <w:tcPr>
-            <w:tcW w:w="965" w:type="pct"/>
+            <w:tcW w:w="941" w:type="pct"/>
           </w:tcPr>
           <w:p>
             <w:pPr>
@@ -8471,23 +7996,14 @@
         </w:tc>
         <w:tc>
           <w:tcPr>
-            <w:tcW w:w="455" w:type="pct"/>
+            <w:tcW w:w="388" w:type="pct"/>
           </w:tcPr>
           <w:p>
             <w:pPr>
               <w:pStyle w:val="TableText"/>
-              <w:bidi w:val="0"/>
-              <w:rPr>
-                <w:b/>
-                <w:bCs/>
-              </w:rPr>
             </w:pPr>
             <w:sdt>
               <w:sdtPr>
-                <w:rPr>
-                  <w:b/>
-                  <w:bCs/>
-                </w:rPr>
                 <w:id w:val="556753745"/>
                 <w14:checkbox>
                   <w14:checked w14:val="0"/>
@@ -8499,8 +8015,6 @@
                 <w:r>
                   <w:rPr>
                     <w:rFonts w:ascii="MS Gothic" w:eastAsia="MS Gothic" w:hAnsi="MS Gothic" w:hint="eastAsia"/>
-                    <w:b/>
-                    <w:bCs/>
                   </w:rPr>
                   <w:t>☐</w:t>
                 </w:r>
@@ -8513,18 +8027,9 @@
           <w:p>
             <w:pPr>
               <w:pStyle w:val="TableText"/>
-              <w:bidi w:val="0"/>
-              <w:rPr>
-                <w:b/>
-                <w:bCs/>
-              </w:rPr>
             </w:pPr>
             <w:sdt>
               <w:sdtPr>
-                <w:rPr>
-                  <w:b/>
-                  <w:bCs/>
-                </w:rPr>
                 <w:id w:val="2021886242"/>
                 <w14:checkbox>
                   <w14:checked w14:val="1"/>
@@ -8536,8 +8041,6 @@
                 <w:r>
                   <w:rPr>
                     <w:rFonts w:ascii="MS Gothic" w:eastAsia="MS Gothic" w:hAnsi="MS Gothic" w:hint="eastAsia"/>
-                    <w:b/>
-                    <w:bCs/>
                   </w:rPr>
                   <w:t>☒</w:t>
                 </w:r>
@@ -8550,18 +8053,9 @@
           <w:p>
             <w:pPr>
               <w:pStyle w:val="TableText"/>
-              <w:bidi w:val="0"/>
-              <w:rPr>
-                <w:b/>
-                <w:bCs/>
-              </w:rPr>
             </w:pPr>
             <w:sdt>
               <w:sdtPr>
-                <w:rPr>
-                  <w:b/>
-                  <w:bCs/>
-                </w:rPr>
                 <w:id w:val="997615577"/>
                 <w14:checkbox>
                   <w14:checked w14:val="0"/>
@@ -8573,8 +8067,6 @@
                 <w:r>
                   <w:rPr>
                     <w:rFonts w:ascii="MS Gothic" w:eastAsia="MS Gothic" w:hAnsi="MS Gothic" w:hint="eastAsia"/>
-                    <w:b/>
-                    <w:bCs/>
                   </w:rPr>
                   <w:t>☐</w:t>
                 </w:r>
@@ -8622,23 +8114,14 @@
         </w:tc>
         <w:tc>
           <w:tcPr>
-            <w:tcW w:w="493" w:type="pct"/>
+            <w:tcW w:w="524" w:type="pct"/>
           </w:tcPr>
           <w:p>
             <w:pPr>
               <w:pStyle w:val="TableText"/>
-              <w:bidi w:val="0"/>
-              <w:rPr>
-                <w:b/>
-                <w:bCs/>
-              </w:rPr>
             </w:pPr>
             <w:sdt>
               <w:sdtPr>
-                <w:rPr>
-                  <w:b/>
-                  <w:bCs/>
-                </w:rPr>
                 <w:id w:val="-1519391279"/>
                 <w14:checkbox>
                   <w14:checked w14:val="0"/>
@@ -8650,8 +8133,6 @@
                 <w:r>
                   <w:rPr>
                     <w:rFonts w:ascii="Segoe UI Symbol" w:eastAsia="MS Gothic" w:hAnsi="Segoe UI Symbol" w:cs="Segoe UI Symbol"/>
-                    <w:b/>
-                    <w:bCs/>
                   </w:rPr>
                   <w:t>☐</w:t>
                 </w:r>
@@ -8664,18 +8145,9 @@
           <w:p>
             <w:pPr>
               <w:pStyle w:val="TableText"/>
-              <w:bidi w:val="0"/>
-              <w:rPr>
-                <w:b/>
-                <w:bCs/>
-              </w:rPr>
             </w:pPr>
             <w:sdt>
               <w:sdtPr>
-                <w:rPr>
-                  <w:b/>
-                  <w:bCs/>
-                </w:rPr>
                 <w:id w:val="-536124633"/>
                 <w14:checkbox>
                   <w14:checked w14:val="1"/>
@@ -8687,8 +8159,6 @@
                 <w:r>
                   <w:rPr>
                     <w:rFonts w:ascii="MS Gothic" w:eastAsia="MS Gothic" w:hAnsi="MS Gothic" w:hint="eastAsia"/>
-                    <w:b/>
-                    <w:bCs/>
                   </w:rPr>
                   <w:t>☒</w:t>
                 </w:r>
@@ -8709,7 +8179,7 @@
         </w:tc>
         <w:tc>
           <w:tcPr>
-            <w:tcW w:w="470" w:type="pct"/>
+            <w:tcW w:w="359" w:type="pct"/>
           </w:tcPr>
           <w:p>
             <w:pPr>
@@ -8729,23 +8199,14 @@
         </w:tc>
         <w:tc>
           <w:tcPr>
-            <w:tcW w:w="562" w:type="pct"/>
+            <w:tcW w:w="608" w:type="pct"/>
           </w:tcPr>
           <w:p>
             <w:pPr>
               <w:pStyle w:val="TableText"/>
-              <w:bidi w:val="0"/>
-              <w:rPr>
-                <w:b/>
-                <w:bCs/>
-              </w:rPr>
             </w:pPr>
             <w:sdt>
               <w:sdtPr>
-                <w:rPr>
-                  <w:b/>
-                  <w:bCs/>
-                </w:rPr>
                 <w:id w:val="708314422"/>
                 <w14:checkbox>
                   <w14:checked w14:val="1"/>
@@ -8757,8 +8218,6 @@
                 <w:r>
                   <w:rPr>
                     <w:rFonts w:ascii="MS Gothic" w:eastAsia="MS Gothic" w:hAnsi="MS Gothic" w:hint="eastAsia"/>
-                    <w:b/>
-                    <w:bCs/>
                   </w:rPr>
                   <w:t>☒</w:t>
                 </w:r>
@@ -8776,18 +8235,9 @@
           <w:p>
             <w:pPr>
               <w:pStyle w:val="TableText"/>
-              <w:bidi w:val="0"/>
-              <w:rPr>
-                <w:b/>
-                <w:bCs/>
-              </w:rPr>
             </w:pPr>
             <w:sdt>
               <w:sdtPr>
-                <w:rPr>
-                  <w:b/>
-                  <w:bCs/>
-                </w:rPr>
                 <w:id w:val="-1635484479"/>
                 <w14:checkbox>
                   <w14:checked w14:val="0"/>
@@ -8799,43 +8249,24 @@
                 <w:r>
                   <w:rPr>
                     <w:rFonts w:ascii="MS Gothic" w:eastAsia="MS Gothic" w:hAnsi="MS Gothic" w:hint="eastAsia"/>
-                    <w:b/>
-                    <w:bCs/>
                   </w:rPr>
                   <w:t>☐</w:t>
                 </w:r>
               </w:sdtContent>
             </w:sdt>
             <w:r>
-              <w:rPr>
-                <w:color w:val="231F20"/>
-                <w:sz w:val="19"/>
-              </w:rPr>
               <w:t xml:space="preserve"> R</w:t>
             </w:r>
             <w:r>
-              <w:rPr>
-                <w:color w:val="231F20"/>
-                <w:sz w:val="19"/>
-              </w:rPr>
               <w:t>esearcher Id</w:t>
             </w:r>
           </w:p>
           <w:p>
             <w:pPr>
               <w:pStyle w:val="TableText"/>
-              <w:bidi w:val="0"/>
-              <w:rPr>
-                <w:b/>
-                <w:bCs/>
-              </w:rPr>
             </w:pPr>
             <w:sdt>
               <w:sdtPr>
-                <w:rPr>
-                  <w:b/>
-                  <w:bCs/>
-                </w:rPr>
                 <w:id w:val="1635751448"/>
                 <w14:checkbox>
                   <w14:checked w14:val="0"/>
@@ -8847,8 +8278,6 @@
                 <w:r>
                   <w:rPr>
                     <w:rFonts w:ascii="MS Gothic" w:eastAsia="MS Gothic" w:hAnsi="MS Gothic" w:hint="eastAsia"/>
-                    <w:b/>
-                    <w:bCs/>
                   </w:rPr>
                   <w:t>☐</w:t>
                 </w:r>
@@ -8870,27 +8299,20 @@
       </w:tr>
       <w:tr>
         <w:trPr>
+          <w:gridAfter w:val="1"/>
+          <w:wAfter w:w="28" w:type="pct"/>
           <w:trHeight w:val="268"/>
         </w:trPr>
         <w:tc>
           <w:tcPr>
-            <w:tcW w:w="363" w:type="pct"/>
+            <w:tcW w:w="381" w:type="pct"/>
           </w:tcPr>
           <w:p>
             <w:pPr>
               <w:pStyle w:val="TableText"/>
-              <w:bidi w:val="0"/>
-              <w:rPr>
-                <w:b/>
-                <w:bCs/>
-              </w:rPr>
             </w:pPr>
             <w:sdt>
               <w:sdtPr>
-                <w:rPr>
-                  <w:b/>
-                  <w:bCs/>
-                </w:rPr>
                 <w:id w:val="-902519726"/>
                 <w14:checkbox>
                   <w14:checked w14:val="1"/>
@@ -8902,8 +8324,6 @@
                 <w:r>
                   <w:rPr>
                     <w:rFonts w:ascii="MS Gothic" w:eastAsia="MS Gothic" w:hAnsi="MS Gothic" w:hint="eastAsia"/>
-                    <w:b/>
-                    <w:bCs/>
                   </w:rPr>
                   <w:t>☒</w:t>
                 </w:r>
@@ -8916,14 +8336,9 @@
           <w:p>
             <w:pPr>
               <w:pStyle w:val="TableText"/>
-              <w:bidi w:val="0"/>
             </w:pPr>
             <w:sdt>
               <w:sdtPr>
-                <w:rPr>
-                  <w:b/>
-                  <w:bCs/>
-                </w:rPr>
                 <w:id w:val="1244916751"/>
                 <w14:checkbox>
                   <w14:checked w14:val="0"/>
@@ -8935,8 +8350,6 @@
                 <w:r>
                   <w:rPr>
                     <w:rFonts w:ascii="MS Gothic" w:eastAsia="MS Gothic" w:hAnsi="MS Gothic" w:hint="eastAsia"/>
-                    <w:b/>
-                    <w:bCs/>
                   </w:rPr>
                   <w:t>☐</w:t>
                 </w:r>
@@ -8949,18 +8362,9 @@
           <w:p>
             <w:pPr>
               <w:pStyle w:val="TableText"/>
-              <w:bidi w:val="0"/>
-              <w:rPr>
-                <w:b/>
-                <w:bCs/>
-              </w:rPr>
             </w:pPr>
             <w:sdt>
               <w:sdtPr>
-                <w:rPr>
-                  <w:b/>
-                  <w:bCs/>
-                </w:rPr>
                 <w:id w:val="2008317693"/>
                 <w14:checkbox>
                   <w14:checked w14:val="0"/>
@@ -8972,8 +8376,6 @@
                 <w:r>
                   <w:rPr>
                     <w:rFonts w:ascii="MS Gothic" w:eastAsia="MS Gothic" w:hAnsi="MS Gothic" w:hint="eastAsia"/>
-                    <w:b/>
-                    <w:bCs/>
                   </w:rPr>
                   <w:t>☐</w:t>
                 </w:r>
@@ -8986,18 +8388,9 @@
           <w:p>
             <w:pPr>
               <w:pStyle w:val="TableText"/>
-              <w:bidi w:val="0"/>
-              <w:rPr>
-                <w:b/>
-                <w:bCs/>
-              </w:rPr>
             </w:pPr>
             <w:sdt>
               <w:sdtPr>
-                <w:rPr>
-                  <w:b/>
-                  <w:bCs/>
-                </w:rPr>
                 <w:id w:val="145561880"/>
                 <w14:checkbox>
                   <w14:checked w14:val="0"/>
@@ -9009,8 +8402,6 @@
                 <w:r>
                   <w:rPr>
                     <w:rFonts w:ascii="MS Gothic" w:eastAsia="MS Gothic" w:hAnsi="MS Gothic" w:hint="eastAsia"/>
-                    <w:b/>
-                    <w:bCs/>
                   </w:rPr>
                   <w:t>☐</w:t>
                 </w:r>
@@ -9058,18 +8449,22 @@
         </w:tc>
         <w:tc>
           <w:tcPr>
-            <w:tcW w:w="312" w:type="pct"/>
-          </w:tcPr>
-          <w:p>
-            <w:pPr>
-              <w:rPr>
-                <w:rFonts w:ascii="Arial" w:hAnsi="Arial" w:cs="Arial"/>
-                <w:lang w:val="en-GB"/>
-              </w:rPr>
-            </w:pPr>
-            <w:r>
-              <w:rPr>
-                <w:rFonts w:ascii="Arial" w:hAnsi="Arial" w:cs="Arial"/>
+            <w:tcW w:w="441" w:type="pct"/>
+          </w:tcPr>
+          <w:p>
+            <w:pPr>
+              <w:rPr>
+                <w:rFonts w:ascii="Arial" w:hAnsi="Arial" w:cs="Arial"/>
+                <w:sz w:val="18"/>
+                <w:szCs w:val="18"/>
+                <w:lang w:val="en-GB"/>
+              </w:rPr>
+            </w:pPr>
+            <w:r>
+              <w:rPr>
+                <w:rFonts w:ascii="Arial" w:hAnsi="Arial" w:cs="Arial"/>
+                <w:sz w:val="18"/>
+                <w:szCs w:val="18"/>
               </w:rPr>
               <w:t>Viktor</w:t>
             </w:r>
@@ -9077,12 +8472,14 @@
         </w:tc>
         <w:tc>
           <w:tcPr>
-            <w:tcW w:w="469" w:type="pct"/>
-          </w:tcPr>
-          <w:p>
-            <w:pPr>
-              <w:rPr>
-                <w:rFonts w:ascii="Arial" w:hAnsi="Arial" w:cs="Arial"/>
+            <w:tcW w:w="556" w:type="pct"/>
+          </w:tcPr>
+          <w:p>
+            <w:pPr>
+              <w:rPr>
+                <w:rFonts w:ascii="Arial" w:hAnsi="Arial" w:cs="Arial"/>
+                <w:sz w:val="18"/>
+                <w:szCs w:val="18"/>
                 <w:lang w:val="en-GB"/>
               </w:rPr>
             </w:pPr>
@@ -9098,19 +8495,14 @@
         </w:tc>
         <w:tc>
           <w:tcPr>
-            <w:tcW w:w="418" w:type="pct"/>
+            <w:tcW w:w="443" w:type="pct"/>
           </w:tcPr>
           <w:p>
             <w:pPr>
               <w:pStyle w:val="TableText"/>
-              <w:bidi w:val="0"/>
             </w:pPr>
             <w:sdt>
               <w:sdtPr>
-                <w:rPr>
-                  <w:b/>
-                  <w:bCs/>
-                </w:rPr>
                 <w:id w:val="860249048"/>
                 <w14:checkbox>
                   <w14:checked w14:val="0"/>
@@ -9122,8 +8514,6 @@
                 <w:r>
                   <w:rPr>
                     <w:rFonts w:ascii="MS Gothic" w:eastAsia="MS Gothic" w:hAnsi="MS Gothic" w:hint="eastAsia"/>
-                    <w:b/>
-                    <w:bCs/>
                   </w:rPr>
                   <w:t>☐</w:t>
                 </w:r>
@@ -9136,14 +8526,9 @@
           <w:p>
             <w:pPr>
               <w:pStyle w:val="TableText"/>
-              <w:bidi w:val="0"/>
             </w:pPr>
             <w:sdt>
               <w:sdtPr>
-                <w:rPr>
-                  <w:b/>
-                  <w:bCs/>
-                </w:rPr>
                 <w:id w:val="-1310473531"/>
                 <w14:checkbox>
                   <w14:checked w14:val="1"/>
@@ -9155,8 +8540,6 @@
                 <w:r>
                   <w:rPr>
                     <w:rFonts w:ascii="MS Gothic" w:eastAsia="MS Gothic" w:hAnsi="MS Gothic" w:hint="eastAsia"/>
-                    <w:b/>
-                    <w:bCs/>
                   </w:rPr>
                   <w:t>☒</w:t>
                 </w:r>
@@ -9204,18 +8587,22 @@
         </w:tc>
         <w:tc>
           <w:tcPr>
-            <w:tcW w:w="493" w:type="pct"/>
-          </w:tcPr>
-          <w:p>
-            <w:pPr>
-              <w:rPr>
-                <w:rFonts w:ascii="Arial" w:hAnsi="Arial" w:cs="Arial"/>
-                <w:lang w:val="en-GB"/>
-              </w:rPr>
-            </w:pPr>
-            <w:r>
-              <w:rPr>
-                <w:rFonts w:ascii="Arial" w:hAnsi="Arial" w:cs="Arial"/>
+            <w:tcW w:w="332" w:type="pct"/>
+          </w:tcPr>
+          <w:p>
+            <w:pPr>
+              <w:rPr>
+                <w:rFonts w:ascii="Arial" w:hAnsi="Arial" w:cs="Arial"/>
+                <w:sz w:val="18"/>
+                <w:szCs w:val="18"/>
+                <w:lang w:val="en-GB"/>
+              </w:rPr>
+            </w:pPr>
+            <w:r>
+              <w:rPr>
+                <w:rFonts w:ascii="Arial" w:hAnsi="Arial" w:cs="Arial"/>
+                <w:sz w:val="18"/>
+                <w:szCs w:val="18"/>
                 <w:lang w:val="en-GB"/>
               </w:rPr>
               <w:t>Ukraine</w:t>
@@ -9224,7 +8611,7 @@
         </w:tc>
         <w:tc>
           <w:tcPr>
-            <w:tcW w:w="965" w:type="pct"/>
+            <w:tcW w:w="941" w:type="pct"/>
           </w:tcPr>
           <w:p>
             <w:pPr>
@@ -9245,23 +8632,14 @@
         </w:tc>
         <w:tc>
           <w:tcPr>
-            <w:tcW w:w="455" w:type="pct"/>
+            <w:tcW w:w="388" w:type="pct"/>
           </w:tcPr>
           <w:p>
             <w:pPr>
               <w:pStyle w:val="TableText"/>
-              <w:bidi w:val="0"/>
-              <w:rPr>
-                <w:b/>
-                <w:bCs/>
-              </w:rPr>
             </w:pPr>
             <w:sdt>
               <w:sdtPr>
-                <w:rPr>
-                  <w:b/>
-                  <w:bCs/>
-                </w:rPr>
                 <w:id w:val="872041095"/>
                 <w14:checkbox>
                   <w14:checked w14:val="0"/>
@@ -9273,8 +8651,6 @@
                 <w:r>
                   <w:rPr>
                     <w:rFonts w:ascii="MS Gothic" w:eastAsia="MS Gothic" w:hAnsi="MS Gothic" w:hint="eastAsia"/>
-                    <w:b/>
-                    <w:bCs/>
                   </w:rPr>
                   <w:t>☐</w:t>
                 </w:r>
@@ -9287,18 +8663,9 @@
           <w:p>
             <w:pPr>
               <w:pStyle w:val="TableText"/>
-              <w:bidi w:val="0"/>
-              <w:rPr>
-                <w:b/>
-                <w:bCs/>
-              </w:rPr>
             </w:pPr>
             <w:sdt>
               <w:sdtPr>
-                <w:rPr>
-                  <w:b/>
-                  <w:bCs/>
-                </w:rPr>
                 <w:id w:val="1704824115"/>
                 <w14:checkbox>
                   <w14:checked w14:val="1"/>
@@ -9310,8 +8677,6 @@
                 <w:r>
                   <w:rPr>
                     <w:rFonts w:ascii="MS Gothic" w:eastAsia="MS Gothic" w:hAnsi="MS Gothic" w:hint="eastAsia"/>
-                    <w:b/>
-                    <w:bCs/>
                   </w:rPr>
                   <w:t>☒</w:t>
                 </w:r>
@@ -9324,18 +8689,9 @@
           <w:p>
             <w:pPr>
               <w:pStyle w:val="TableText"/>
-              <w:bidi w:val="0"/>
-              <w:rPr>
-                <w:b/>
-                <w:bCs/>
-              </w:rPr>
             </w:pPr>
             <w:sdt>
               <w:sdtPr>
-                <w:rPr>
-                  <w:b/>
-                  <w:bCs/>
-                </w:rPr>
                 <w:id w:val="1180246995"/>
                 <w14:checkbox>
                   <w14:checked w14:val="0"/>
@@ -9347,8 +8703,6 @@
                 <w:r>
                   <w:rPr>
                     <w:rFonts w:ascii="MS Gothic" w:eastAsia="MS Gothic" w:hAnsi="MS Gothic" w:hint="eastAsia"/>
-                    <w:b/>
-                    <w:bCs/>
                   </w:rPr>
                   <w:t>☐</w:t>
                 </w:r>
@@ -9396,15 +8750,307 @@
         </w:tc>
         <w:tc>
           <w:tcPr>
-            <w:tcW w:w="493" w:type="pct"/>
+            <w:tcW w:w="524" w:type="pct"/>
           </w:tcPr>
           <w:p>
             <w:pPr>
               <w:pStyle w:val="TableText"/>
-              <w:bidi w:val="0"/>
-              <w:rPr>
-                <w:b/>
-                <w:bCs/>
+            </w:pPr>
+            <w:sdt>
+              <w:sdtPr>
+                <w:id w:val="-1769300412"/>
+                <w14:checkbox>
+                  <w14:checked w14:val="0"/>
+                  <w14:checkedState w14:val="2612" w14:font="MS Gothic"/>
+                  <w14:uncheckedState w14:val="2610" w14:font="MS Gothic"/>
+                </w14:checkbox>
+              </w:sdtPr>
+              <w:sdtContent>
+                <w:r>
+                  <w:rPr>
+                    <w:rFonts w:ascii="Segoe UI Symbol" w:eastAsia="MS Gothic" w:hAnsi="Segoe UI Symbol" w:cs="Segoe UI Symbol"/>
+                  </w:rPr>
+                  <w:t>☐</w:t>
+                </w:r>
+              </w:sdtContent>
+            </w:sdt>
+            <w:r>
+              <w:t xml:space="preserve"> Leading</w:t>
+            </w:r>
+          </w:p>
+          <w:p>
+            <w:pPr>
+              <w:pStyle w:val="TableText"/>
+            </w:pPr>
+            <w:sdt>
+              <w:sdtPr>
+                <w:id w:val="-169260732"/>
+                <w14:checkbox>
+                  <w14:checked w14:val="1"/>
+                  <w14:checkedState w14:val="2612" w14:font="MS Gothic"/>
+                  <w14:uncheckedState w14:val="2610" w14:font="MS Gothic"/>
+                </w14:checkbox>
+              </w:sdtPr>
+              <w:sdtContent>
+                <w:r>
+                  <w:rPr>
+                    <w:rFonts w:ascii="MS Gothic" w:eastAsia="MS Gothic" w:hAnsi="MS Gothic" w:hint="eastAsia"/>
+                  </w:rPr>
+                  <w:t>☒</w:t>
+                </w:r>
+              </w:sdtContent>
+            </w:sdt>
+            <w:r>
+              <w:t xml:space="preserve"> Team member</w:t>
+            </w:r>
+          </w:p>
+          <w:p>
+            <w:pPr>
+              <w:rPr>
+                <w:rFonts w:ascii="Arial" w:hAnsi="Arial" w:cs="Arial"/>
+                <w:lang w:val="en-GB"/>
+              </w:rPr>
+            </w:pPr>
+          </w:p>
+        </w:tc>
+        <w:tc>
+          <w:tcPr>
+            <w:tcW w:w="359" w:type="pct"/>
+          </w:tcPr>
+          <w:p>
+            <w:pPr>
+              <w:rPr>
+                <w:rFonts w:ascii="Arial" w:hAnsi="Arial" w:cs="Arial"/>
+                <w:lang w:val="en-GB"/>
+              </w:rPr>
+            </w:pPr>
+            <w:r>
+              <w:rPr>
+                <w:rFonts w:ascii="Arial" w:hAnsi="Arial" w:cs="Arial"/>
+              </w:rPr>
+              <w:t>0000-0002-3888-4679</w:t>
+            </w:r>
+          </w:p>
+        </w:tc>
+        <w:tc>
+          <w:tcPr>
+            <w:tcW w:w="608" w:type="pct"/>
+          </w:tcPr>
+          <w:p>
+            <w:pPr>
+              <w:pStyle w:val="TableText"/>
+            </w:pPr>
+            <w:sdt>
+              <w:sdtPr>
+                <w:id w:val="175391243"/>
+                <w14:checkbox>
+                  <w14:checked w14:val="1"/>
+                  <w14:checkedState w14:val="2612" w14:font="MS Gothic"/>
+                  <w14:uncheckedState w14:val="2610" w14:font="MS Gothic"/>
+                </w14:checkbox>
+              </w:sdtPr>
+              <w:sdtContent>
+                <w:r>
+                  <w:rPr>
+                    <w:rFonts w:ascii="MS Gothic" w:eastAsia="MS Gothic" w:hAnsi="MS Gothic" w:hint="eastAsia"/>
+                  </w:rPr>
+                  <w:t>☒</w:t>
+                </w:r>
+              </w:sdtContent>
+            </w:sdt>
+            <w:r>
+              <w:t xml:space="preserve"> </w:t>
+            </w:r>
+            <w:proofErr w:type="spellStart"/>
+            <w:r>
+              <w:t>ORCID</w:t>
+            </w:r>
+            <w:proofErr w:type="spellEnd"/>
+          </w:p>
+          <w:p>
+            <w:pPr>
+              <w:pStyle w:val="TableText"/>
+            </w:pPr>
+            <w:sdt>
+              <w:sdtPr>
+                <w:id w:val="-242571258"/>
+                <w14:checkbox>
+                  <w14:checked w14:val="0"/>
+                  <w14:checkedState w14:val="2612" w14:font="MS Gothic"/>
+                  <w14:uncheckedState w14:val="2610" w14:font="MS Gothic"/>
+                </w14:checkbox>
+              </w:sdtPr>
+              <w:sdtContent>
+                <w:r>
+                  <w:rPr>
+                    <w:rFonts w:ascii="MS Gothic" w:eastAsia="MS Gothic" w:hAnsi="MS Gothic" w:hint="eastAsia"/>
+                  </w:rPr>
+                  <w:t>☐</w:t>
+                </w:r>
+              </w:sdtContent>
+            </w:sdt>
+            <w:r>
+              <w:t xml:space="preserve"> R</w:t>
+            </w:r>
+            <w:r>
+              <w:t>esearcher Id</w:t>
+            </w:r>
+          </w:p>
+          <w:p>
+            <w:pPr>
+              <w:pStyle w:val="TableText"/>
+            </w:pPr>
+            <w:sdt>
+              <w:sdtPr>
+                <w:id w:val="1344667458"/>
+                <w14:checkbox>
+                  <w14:checked w14:val="0"/>
+                  <w14:checkedState w14:val="2612" w14:font="MS Gothic"/>
+                  <w14:uncheckedState w14:val="2610" w14:font="MS Gothic"/>
+                </w14:checkbox>
+              </w:sdtPr>
+              <w:sdtContent>
+                <w:r>
+                  <w:rPr>
+                    <w:rFonts w:ascii="MS Gothic" w:eastAsia="MS Gothic" w:hAnsi="MS Gothic" w:hint="eastAsia"/>
+                  </w:rPr>
+                  <w:t>☐</w:t>
+                </w:r>
+              </w:sdtContent>
+            </w:sdt>
+            <w:r>
+              <w:t xml:space="preserve"> Other - specify</w:t>
+            </w:r>
+          </w:p>
+          <w:p>
+            <w:pPr>
+              <w:rPr>
+                <w:rFonts w:ascii="Arial" w:hAnsi="Arial" w:cs="Arial"/>
+                <w:lang w:val="en-GB"/>
+              </w:rPr>
+            </w:pPr>
+          </w:p>
+        </w:tc>
+      </w:tr>
+      <w:tr>
+        <w:trPr>
+          <w:gridAfter w:val="1"/>
+          <w:wAfter w:w="28" w:type="pct"/>
+          <w:trHeight w:val="268"/>
+        </w:trPr>
+        <w:tc>
+          <w:tcPr>
+            <w:tcW w:w="381" w:type="pct"/>
+          </w:tcPr>
+          <w:p>
+            <w:pPr>
+              <w:pStyle w:val="TableText"/>
+            </w:pPr>
+            <w:sdt>
+              <w:sdtPr>
+                <w:id w:val="-853492227"/>
+                <w14:checkbox>
+                  <w14:checked w14:val="0"/>
+                  <w14:checkedState w14:val="2612" w14:font="MS Gothic"/>
+                  <w14:uncheckedState w14:val="2610" w14:font="MS Gothic"/>
+                </w14:checkbox>
+              </w:sdtPr>
+              <w:sdtContent>
+                <w:r>
+                  <w:rPr>
+                    <w:rFonts w:ascii="MS Gothic" w:eastAsia="MS Gothic" w:hAnsi="MS Gothic" w:hint="eastAsia"/>
+                  </w:rPr>
+                  <w:t>☐</w:t>
+                </w:r>
+              </w:sdtContent>
+            </w:sdt>
+            <w:r>
+              <w:t xml:space="preserve"> Dr</w:t>
+            </w:r>
+          </w:p>
+          <w:p>
+            <w:pPr>
+              <w:pStyle w:val="TableText"/>
+            </w:pPr>
+            <w:sdt>
+              <w:sdtPr>
+                <w:id w:val="-444919672"/>
+                <w14:checkbox>
+                  <w14:checked w14:val="0"/>
+                  <w14:checkedState w14:val="2612" w14:font="MS Gothic"/>
+                  <w14:uncheckedState w14:val="2610" w14:font="MS Gothic"/>
+                </w14:checkbox>
+              </w:sdtPr>
+              <w:sdtContent>
+                <w:r>
+                  <w:rPr>
+                    <w:rFonts w:ascii="MS Gothic" w:eastAsia="MS Gothic" w:hAnsi="MS Gothic" w:hint="eastAsia"/>
+                  </w:rPr>
+                  <w:t>☐</w:t>
+                </w:r>
+              </w:sdtContent>
+            </w:sdt>
+            <w:r>
+              <w:t xml:space="preserve"> Mr</w:t>
+            </w:r>
+          </w:p>
+          <w:p>
+            <w:pPr>
+              <w:pStyle w:val="TableText"/>
+            </w:pPr>
+            <w:sdt>
+              <w:sdtPr>
+                <w:id w:val="1916042811"/>
+                <w14:checkbox>
+                  <w14:checked w14:val="0"/>
+                  <w14:checkedState w14:val="2612" w14:font="MS Gothic"/>
+                  <w14:uncheckedState w14:val="2610" w14:font="MS Gothic"/>
+                </w14:checkbox>
+              </w:sdtPr>
+              <w:sdtContent>
+                <w:r>
+                  <w:rPr>
+                    <w:rFonts w:ascii="MS Gothic" w:eastAsia="MS Gothic" w:hAnsi="MS Gothic" w:hint="eastAsia"/>
+                  </w:rPr>
+                  <w:t>☐</w:t>
+                </w:r>
+              </w:sdtContent>
+            </w:sdt>
+            <w:r>
+              <w:t xml:space="preserve"> Ms</w:t>
+            </w:r>
+          </w:p>
+          <w:p>
+            <w:pPr>
+              <w:pStyle w:val="TableText"/>
+            </w:pPr>
+            <w:sdt>
+              <w:sdtPr>
+                <w:id w:val="-369537130"/>
+                <w14:checkbox>
+                  <w14:checked w14:val="0"/>
+                  <w14:checkedState w14:val="2612" w14:font="MS Gothic"/>
+                  <w14:uncheckedState w14:val="2610" w14:font="MS Gothic"/>
+                </w14:checkbox>
+              </w:sdtPr>
+              <w:sdtContent>
+                <w:r>
+                  <w:rPr>
+                    <w:rFonts w:ascii="MS Gothic" w:eastAsia="MS Gothic" w:hAnsi="MS Gothic" w:hint="eastAsia"/>
+                  </w:rPr>
+                  <w:t>☐</w:t>
+                </w:r>
+              </w:sdtContent>
+            </w:sdt>
+            <w:r>
+              <w:t xml:space="preserve"> Mrs</w:t>
+            </w:r>
+          </w:p>
+          <w:p>
+            <w:pPr>
+              <w:rPr>
+                <w:rFonts w:ascii="Arial" w:hAnsi="Arial" w:cs="Arial"/>
+                <w:lang w:val="en-GB"/>
               </w:rPr>
             </w:pPr>
             <w:sdt>
@@ -9413,7 +9059,149 @@
                   <w:b/>
                   <w:bCs/>
                 </w:rPr>
-                <w:id w:val="-1769300412"/>
+                <w:id w:val="-1988462143"/>
+                <w14:checkbox>
+                  <w14:checked w14:val="1"/>
+                  <w14:checkedState w14:val="2612" w14:font="MS Gothic"/>
+                  <w14:uncheckedState w14:val="2610" w14:font="MS Gothic"/>
+                </w14:checkbox>
+              </w:sdtPr>
+              <w:sdtContent>
+                <w:r>
+                  <w:rPr>
+                    <w:rFonts w:ascii="MS Gothic" w:eastAsia="MS Gothic" w:hAnsi="MS Gothic" w:hint="eastAsia"/>
+                    <w:b/>
+                    <w:bCs/>
+                  </w:rPr>
+                  <w:t>☒</w:t>
+                </w:r>
+              </w:sdtContent>
+            </w:sdt>
+            <w:r>
+              <w:t xml:space="preserve"> Prof</w:t>
+            </w:r>
+          </w:p>
+        </w:tc>
+        <w:tc>
+          <w:tcPr>
+            <w:tcW w:w="441" w:type="pct"/>
+          </w:tcPr>
+          <w:p>
+            <w:pPr>
+              <w:rPr>
+                <w:rFonts w:ascii="Arial" w:hAnsi="Arial" w:cs="Arial"/>
+                <w:sz w:val="18"/>
+                <w:szCs w:val="18"/>
+                <w:lang w:val="en-GB"/>
+              </w:rPr>
+            </w:pPr>
+            <w:r>
+              <w:rPr>
+                <w:rFonts w:ascii="Arial" w:hAnsi="Arial" w:cs="Arial"/>
+                <w:sz w:val="18"/>
+                <w:szCs w:val="18"/>
+                <w:lang w:val="en-GB"/>
+              </w:rPr>
+              <w:t>Oleksandr</w:t>
+            </w:r>
+          </w:p>
+        </w:tc>
+        <w:tc>
+          <w:tcPr>
+            <w:tcW w:w="556" w:type="pct"/>
+          </w:tcPr>
+          <w:p>
+            <w:pPr>
+              <w:rPr>
+                <w:rFonts w:ascii="Arial" w:hAnsi="Arial" w:cs="Arial"/>
+                <w:sz w:val="18"/>
+                <w:szCs w:val="18"/>
+                <w:lang w:val="en-GB"/>
+              </w:rPr>
+            </w:pPr>
+            <w:proofErr w:type="spellStart"/>
+            <w:r>
+              <w:rPr>
+                <w:rFonts w:ascii="Arial" w:hAnsi="Arial" w:cs="Arial"/>
+                <w:sz w:val="18"/>
+                <w:szCs w:val="18"/>
+                <w:lang w:val="en-GB"/>
+              </w:rPr>
+              <w:t>Zholos</w:t>
+            </w:r>
+            <w:proofErr w:type="spellEnd"/>
+          </w:p>
+        </w:tc>
+        <w:tc>
+          <w:tcPr>
+            <w:tcW w:w="443" w:type="pct"/>
+          </w:tcPr>
+          <w:p>
+            <w:pPr>
+              <w:pStyle w:val="TableText"/>
+            </w:pPr>
+            <w:sdt>
+              <w:sdtPr>
+                <w:id w:val="1083650956"/>
+                <w14:checkbox>
+                  <w14:checked w14:val="0"/>
+                  <w14:checkedState w14:val="2612" w14:font="MS Gothic"/>
+                  <w14:uncheckedState w14:val="2610" w14:font="MS Gothic"/>
+                </w14:checkbox>
+              </w:sdtPr>
+              <w:sdtContent>
+                <w:r>
+                  <w:rPr>
+                    <w:rFonts w:ascii="MS Gothic" w:eastAsia="MS Gothic" w:hAnsi="MS Gothic" w:hint="eastAsia"/>
+                  </w:rPr>
+                  <w:t>☐</w:t>
+                </w:r>
+              </w:sdtContent>
+            </w:sdt>
+            <w:r>
+              <w:t>Woman</w:t>
+            </w:r>
+          </w:p>
+          <w:p>
+            <w:pPr>
+              <w:pStyle w:val="TableText"/>
+            </w:pPr>
+            <w:sdt>
+              <w:sdtPr>
+                <w:id w:val="-760063155"/>
+                <w14:checkbox>
+                  <w14:checked w14:val="1"/>
+                  <w14:checkedState w14:val="2612" w14:font="MS Gothic"/>
+                  <w14:uncheckedState w14:val="2610" w14:font="MS Gothic"/>
+                </w14:checkbox>
+              </w:sdtPr>
+              <w:sdtContent>
+                <w:r>
+                  <w:rPr>
+                    <w:rFonts w:ascii="MS Gothic" w:eastAsia="MS Gothic" w:hAnsi="MS Gothic" w:hint="eastAsia"/>
+                  </w:rPr>
+                  <w:t>☒</w:t>
+                </w:r>
+              </w:sdtContent>
+            </w:sdt>
+            <w:r>
+              <w:t>Man</w:t>
+            </w:r>
+          </w:p>
+          <w:p>
+            <w:pPr>
+              <w:rPr>
+                <w:rFonts w:ascii="Arial" w:hAnsi="Arial" w:cs="Arial"/>
+                <w:lang w:val="en-GB"/>
+              </w:rPr>
+            </w:pPr>
+            <w:sdt>
+              <w:sdtPr>
+                <w:rPr>
+                  <w:b/>
+                  <w:bCs/>
+                </w:rPr>
+                <w:id w:val="-550465616"/>
                 <w14:checkbox>
                   <w14:checked w14:val="0"/>
                   <w14:checkedState w14:val="2612" w14:font="MS Gothic"/>
@@ -9432,16 +9220,142 @@
               </w:sdtContent>
             </w:sdt>
             <w:r>
-              <w:t xml:space="preserve"> Leading</w:t>
-            </w:r>
-          </w:p>
+              <w:t>Non-binary</w:t>
+            </w:r>
+          </w:p>
+        </w:tc>
+        <w:tc>
+          <w:tcPr>
+            <w:tcW w:w="332" w:type="pct"/>
+          </w:tcPr>
+          <w:p>
+            <w:pPr>
+              <w:rPr>
+                <w:rFonts w:ascii="Arial" w:hAnsi="Arial" w:cs="Arial"/>
+                <w:sz w:val="18"/>
+                <w:szCs w:val="18"/>
+                <w:lang w:val="en-GB"/>
+              </w:rPr>
+            </w:pPr>
+            <w:r>
+              <w:rPr>
+                <w:rFonts w:ascii="Arial" w:hAnsi="Arial" w:cs="Arial"/>
+                <w:sz w:val="18"/>
+                <w:szCs w:val="18"/>
+                <w:lang w:val="en-GB"/>
+              </w:rPr>
+              <w:t>Ukraine</w:t>
+            </w:r>
+          </w:p>
+        </w:tc>
+        <w:tc>
+          <w:tcPr>
+            <w:tcW w:w="941" w:type="pct"/>
+          </w:tcPr>
+          <w:p>
+            <w:pPr>
+              <w:rPr>
+                <w:rFonts w:ascii="Arial" w:hAnsi="Arial" w:cs="Arial"/>
+                <w:lang w:val="en-GB"/>
+              </w:rPr>
+            </w:pPr>
+            <w:r>
+              <w:rPr>
+                <w:rFonts w:ascii="Arial" w:eastAsia="Times New Roman" w:hAnsi="Arial" w:cs="Arial"/>
+                <w:sz w:val="18"/>
+                <w:szCs w:val="18"/>
+              </w:rPr>
+              <w:t>avzholos@knu.ua</w:t>
+            </w:r>
+          </w:p>
+        </w:tc>
+        <w:tc>
+          <w:tcPr>
+            <w:tcW w:w="388" w:type="pct"/>
+          </w:tcPr>
           <w:p>
             <w:pPr>
               <w:pStyle w:val="TableText"/>
-              <w:bidi w:val="0"/>
-              <w:rPr>
-                <w:b/>
-                <w:bCs/>
+            </w:pPr>
+            <w:sdt>
+              <w:sdtPr>
+                <w:id w:val="-1144036629"/>
+                <w14:checkbox>
+                  <w14:checked w14:val="1"/>
+                  <w14:checkedState w14:val="2612" w14:font="MS Gothic"/>
+                  <w14:uncheckedState w14:val="2610" w14:font="MS Gothic"/>
+                </w14:checkbox>
+              </w:sdtPr>
+              <w:sdtContent>
+                <w:r>
+                  <w:rPr>
+                    <w:rFonts w:ascii="MS Gothic" w:eastAsia="MS Gothic" w:hAnsi="MS Gothic" w:hint="eastAsia"/>
+                  </w:rPr>
+                  <w:t>☒</w:t>
+                </w:r>
+              </w:sdtContent>
+            </w:sdt>
+            <w:r>
+              <w:t xml:space="preserve"> Cat A</w:t>
+            </w:r>
+          </w:p>
+          <w:p>
+            <w:pPr>
+              <w:pStyle w:val="TableText"/>
+            </w:pPr>
+            <w:sdt>
+              <w:sdtPr>
+                <w:id w:val="715773858"/>
+                <w14:checkbox>
+                  <w14:checked w14:val="0"/>
+                  <w14:checkedState w14:val="2612" w14:font="MS Gothic"/>
+                  <w14:uncheckedState w14:val="2610" w14:font="MS Gothic"/>
+                </w14:checkbox>
+              </w:sdtPr>
+              <w:sdtContent>
+                <w:r>
+                  <w:rPr>
+                    <w:rFonts w:ascii="MS Gothic" w:eastAsia="MS Gothic" w:hAnsi="MS Gothic" w:hint="eastAsia"/>
+                  </w:rPr>
+                  <w:t>☐</w:t>
+                </w:r>
+              </w:sdtContent>
+            </w:sdt>
+            <w:r>
+              <w:t xml:space="preserve"> Cat B</w:t>
+            </w:r>
+          </w:p>
+          <w:p>
+            <w:pPr>
+              <w:pStyle w:val="TableText"/>
+            </w:pPr>
+            <w:sdt>
+              <w:sdtPr>
+                <w:id w:val="-835766148"/>
+                <w14:checkbox>
+                  <w14:checked w14:val="0"/>
+                  <w14:checkedState w14:val="2612" w14:font="MS Gothic"/>
+                  <w14:uncheckedState w14:val="2610" w14:font="MS Gothic"/>
+                </w14:checkbox>
+              </w:sdtPr>
+              <w:sdtContent>
+                <w:r>
+                  <w:rPr>
+                    <w:rFonts w:ascii="MS Gothic" w:eastAsia="MS Gothic" w:hAnsi="MS Gothic" w:hint="eastAsia"/>
+                  </w:rPr>
+                  <w:t>☐</w:t>
+                </w:r>
+              </w:sdtContent>
+            </w:sdt>
+            <w:r>
+              <w:t xml:space="preserve"> Cat C</w:t>
+            </w:r>
+          </w:p>
+          <w:p>
+            <w:pPr>
+              <w:rPr>
+                <w:rFonts w:ascii="Arial" w:hAnsi="Arial" w:cs="Arial"/>
+                <w:lang w:val="en-GB"/>
               </w:rPr>
             </w:pPr>
             <w:sdt>
@@ -9450,7 +9364,338 @@
                   <w:b/>
                   <w:bCs/>
                 </w:rPr>
-                <w:id w:val="-169260732"/>
+                <w:id w:val="1062593831"/>
+                <w14:checkbox>
+                  <w14:checked w14:val="0"/>
+                  <w14:checkedState w14:val="2612" w14:font="MS Gothic"/>
+                  <w14:uncheckedState w14:val="2610" w14:font="MS Gothic"/>
+                </w14:checkbox>
+              </w:sdtPr>
+              <w:sdtContent>
+                <w:r>
+                  <w:rPr>
+                    <w:rFonts w:ascii="MS Gothic" w:eastAsia="MS Gothic" w:hAnsi="MS Gothic" w:hint="eastAsia"/>
+                    <w:b/>
+                    <w:bCs/>
+                  </w:rPr>
+                  <w:t>☐</w:t>
+                </w:r>
+              </w:sdtContent>
+            </w:sdt>
+            <w:r>
+              <w:t xml:space="preserve"> Cat D</w:t>
+            </w:r>
+          </w:p>
+        </w:tc>
+        <w:tc>
+          <w:tcPr>
+            <w:tcW w:w="524" w:type="pct"/>
+          </w:tcPr>
+          <w:p>
+            <w:pPr>
+              <w:pStyle w:val="TableText"/>
+            </w:pPr>
+            <w:sdt>
+              <w:sdtPr>
+                <w:id w:val="2078319043"/>
+                <w14:checkbox>
+                  <w14:checked w14:val="0"/>
+                  <w14:checkedState w14:val="2612" w14:font="MS Gothic"/>
+                  <w14:uncheckedState w14:val="2610" w14:font="MS Gothic"/>
+                </w14:checkbox>
+              </w:sdtPr>
+              <w:sdtContent>
+                <w:r>
+                  <w:rPr>
+                    <w:rFonts w:ascii="Segoe UI Symbol" w:eastAsia="MS Gothic" w:hAnsi="Segoe UI Symbol" w:cs="Segoe UI Symbol"/>
+                  </w:rPr>
+                  <w:t>☐</w:t>
+                </w:r>
+              </w:sdtContent>
+            </w:sdt>
+            <w:r>
+              <w:t xml:space="preserve"> Leading</w:t>
+            </w:r>
+          </w:p>
+          <w:p>
+            <w:pPr>
+              <w:pStyle w:val="TableText"/>
+            </w:pPr>
+            <w:sdt>
+              <w:sdtPr>
+                <w:id w:val="103699451"/>
+                <w14:checkbox>
+                  <w14:checked w14:val="1"/>
+                  <w14:checkedState w14:val="2612" w14:font="MS Gothic"/>
+                  <w14:uncheckedState w14:val="2610" w14:font="MS Gothic"/>
+                </w14:checkbox>
+              </w:sdtPr>
+              <w:sdtContent>
+                <w:r>
+                  <w:rPr>
+                    <w:rFonts w:ascii="MS Gothic" w:eastAsia="MS Gothic" w:hAnsi="MS Gothic" w:hint="eastAsia"/>
+                  </w:rPr>
+                  <w:t>☒</w:t>
+                </w:r>
+              </w:sdtContent>
+            </w:sdt>
+            <w:r>
+              <w:t xml:space="preserve"> Team member</w:t>
+            </w:r>
+          </w:p>
+          <w:p>
+            <w:pPr>
+              <w:rPr>
+                <w:rFonts w:ascii="Arial" w:hAnsi="Arial" w:cs="Arial"/>
+                <w:lang w:val="en-GB"/>
+              </w:rPr>
+            </w:pPr>
+          </w:p>
+        </w:tc>
+        <w:tc>
+          <w:tcPr>
+            <w:tcW w:w="359" w:type="pct"/>
+          </w:tcPr>
+          <w:p>
+            <w:pPr>
+              <w:rPr>
+                <w:rFonts w:ascii="Arial" w:hAnsi="Arial" w:cs="Arial"/>
+                <w:lang w:val="en-GB"/>
+              </w:rPr>
+            </w:pPr>
+            <w:r>
+              <w:rPr>
+                <w:rFonts w:ascii="Arial" w:hAnsi="Arial" w:cs="Arial"/>
+              </w:rPr>
+              <w:t>0000-0002-4320-149X</w:t>
+            </w:r>
+          </w:p>
+        </w:tc>
+        <w:tc>
+          <w:tcPr>
+            <w:tcW w:w="608" w:type="pct"/>
+          </w:tcPr>
+          <w:p>
+            <w:pPr>
+              <w:pStyle w:val="TableText"/>
+            </w:pPr>
+            <w:sdt>
+              <w:sdtPr>
+                <w:id w:val="201979680"/>
+                <w14:checkbox>
+                  <w14:checked w14:val="1"/>
+                  <w14:checkedState w14:val="2612" w14:font="MS Gothic"/>
+                  <w14:uncheckedState w14:val="2610" w14:font="MS Gothic"/>
+                </w14:checkbox>
+              </w:sdtPr>
+              <w:sdtContent>
+                <w:r>
+                  <w:rPr>
+                    <w:rFonts w:ascii="MS Gothic" w:eastAsia="MS Gothic" w:hAnsi="MS Gothic" w:hint="eastAsia"/>
+                  </w:rPr>
+                  <w:t>☒</w:t>
+                </w:r>
+              </w:sdtContent>
+            </w:sdt>
+            <w:r>
+              <w:t xml:space="preserve"> </w:t>
+            </w:r>
+            <w:proofErr w:type="spellStart"/>
+            <w:r>
+              <w:t>ORCID</w:t>
+            </w:r>
+            <w:proofErr w:type="spellEnd"/>
+          </w:p>
+          <w:p>
+            <w:pPr>
+              <w:pStyle w:val="TableText"/>
+            </w:pPr>
+            <w:sdt>
+              <w:sdtPr>
+                <w:id w:val="-32126803"/>
+                <w14:checkbox>
+                  <w14:checked w14:val="0"/>
+                  <w14:checkedState w14:val="2612" w14:font="MS Gothic"/>
+                  <w14:uncheckedState w14:val="2610" w14:font="MS Gothic"/>
+                </w14:checkbox>
+              </w:sdtPr>
+              <w:sdtContent>
+                <w:r>
+                  <w:rPr>
+                    <w:rFonts w:ascii="MS Gothic" w:eastAsia="MS Gothic" w:hAnsi="MS Gothic" w:hint="eastAsia"/>
+                  </w:rPr>
+                  <w:t>☐</w:t>
+                </w:r>
+              </w:sdtContent>
+            </w:sdt>
+            <w:r>
+              <w:t xml:space="preserve"> Researcher Id</w:t>
+            </w:r>
+          </w:p>
+          <w:p>
+            <w:pPr>
+              <w:pStyle w:val="TableText"/>
+            </w:pPr>
+            <w:sdt>
+              <w:sdtPr>
+                <w:id w:val="-23563654"/>
+                <w14:checkbox>
+                  <w14:checked w14:val="0"/>
+                  <w14:checkedState w14:val="2612" w14:font="MS Gothic"/>
+                  <w14:uncheckedState w14:val="2610" w14:font="MS Gothic"/>
+                </w14:checkbox>
+              </w:sdtPr>
+              <w:sdtContent>
+                <w:r>
+                  <w:rPr>
+                    <w:rFonts w:ascii="MS Gothic" w:eastAsia="MS Gothic" w:hAnsi="MS Gothic" w:hint="eastAsia"/>
+                  </w:rPr>
+                  <w:t>☐</w:t>
+                </w:r>
+              </w:sdtContent>
+            </w:sdt>
+            <w:r>
+              <w:t xml:space="preserve"> Other - specify</w:t>
+            </w:r>
+          </w:p>
+          <w:p>
+            <w:pPr>
+              <w:rPr>
+                <w:rFonts w:ascii="Arial" w:hAnsi="Arial" w:cs="Arial"/>
+                <w:lang w:val="en-GB"/>
+              </w:rPr>
+            </w:pPr>
+          </w:p>
+        </w:tc>
+      </w:tr>
+      <w:tr>
+        <w:trPr>
+          <w:gridAfter w:val="1"/>
+          <w:wAfter w:w="28" w:type="pct"/>
+          <w:trHeight w:val="268"/>
+        </w:trPr>
+        <w:tc>
+          <w:tcPr>
+            <w:tcW w:w="381" w:type="pct"/>
+          </w:tcPr>
+          <w:p>
+            <w:pPr>
+              <w:pStyle w:val="TableText"/>
+            </w:pPr>
+            <w:sdt>
+              <w:sdtPr>
+                <w:id w:val="1997999071"/>
+                <w14:checkbox>
+                  <w14:checked w14:val="0"/>
+                  <w14:checkedState w14:val="2612" w14:font="MS Gothic"/>
+                  <w14:uncheckedState w14:val="2610" w14:font="MS Gothic"/>
+                </w14:checkbox>
+              </w:sdtPr>
+              <w:sdtContent>
+                <w:r>
+                  <w:rPr>
+                    <w:rFonts w:ascii="MS Gothic" w:eastAsia="MS Gothic" w:hAnsi="MS Gothic" w:hint="eastAsia"/>
+                  </w:rPr>
+                  <w:t>☐</w:t>
+                </w:r>
+              </w:sdtContent>
+            </w:sdt>
+            <w:r>
+              <w:t xml:space="preserve"> Dr</w:t>
+            </w:r>
+          </w:p>
+          <w:p>
+            <w:pPr>
+              <w:pStyle w:val="TableText"/>
+            </w:pPr>
+            <w:sdt>
+              <w:sdtPr>
+                <w:id w:val="-1085447342"/>
+                <w14:checkbox>
+                  <w14:checked w14:val="0"/>
+                  <w14:checkedState w14:val="2612" w14:font="MS Gothic"/>
+                  <w14:uncheckedState w14:val="2610" w14:font="MS Gothic"/>
+                </w14:checkbox>
+              </w:sdtPr>
+              <w:sdtContent>
+                <w:r>
+                  <w:rPr>
+                    <w:rFonts w:ascii="MS Gothic" w:eastAsia="MS Gothic" w:hAnsi="MS Gothic" w:hint="eastAsia"/>
+                  </w:rPr>
+                  <w:t>☐</w:t>
+                </w:r>
+              </w:sdtContent>
+            </w:sdt>
+            <w:r>
+              <w:t xml:space="preserve"> Mr</w:t>
+            </w:r>
+          </w:p>
+          <w:p>
+            <w:pPr>
+              <w:pStyle w:val="TableText"/>
+            </w:pPr>
+            <w:sdt>
+              <w:sdtPr>
+                <w:id w:val="-1503201022"/>
+                <w14:checkbox>
+                  <w14:checked w14:val="0"/>
+                  <w14:checkedState w14:val="2612" w14:font="MS Gothic"/>
+                  <w14:uncheckedState w14:val="2610" w14:font="MS Gothic"/>
+                </w14:checkbox>
+              </w:sdtPr>
+              <w:sdtContent>
+                <w:r>
+                  <w:rPr>
+                    <w:rFonts w:ascii="MS Gothic" w:eastAsia="MS Gothic" w:hAnsi="MS Gothic" w:hint="eastAsia"/>
+                  </w:rPr>
+                  <w:t>☐</w:t>
+                </w:r>
+              </w:sdtContent>
+            </w:sdt>
+            <w:r>
+              <w:t xml:space="preserve"> Ms</w:t>
+            </w:r>
+          </w:p>
+          <w:p>
+            <w:pPr>
+              <w:pStyle w:val="TableText"/>
+            </w:pPr>
+            <w:sdt>
+              <w:sdtPr>
+                <w:id w:val="794570118"/>
+                <w14:checkbox>
+                  <w14:checked w14:val="0"/>
+                  <w14:checkedState w14:val="2612" w14:font="MS Gothic"/>
+                  <w14:uncheckedState w14:val="2610" w14:font="MS Gothic"/>
+                </w14:checkbox>
+              </w:sdtPr>
+              <w:sdtContent>
+                <w:r>
+                  <w:rPr>
+                    <w:rFonts w:ascii="MS Gothic" w:eastAsia="MS Gothic" w:hAnsi="MS Gothic" w:hint="eastAsia"/>
+                  </w:rPr>
+                  <w:t>☐</w:t>
+                </w:r>
+              </w:sdtContent>
+            </w:sdt>
+            <w:r>
+              <w:t xml:space="preserve"> Mrs</w:t>
+            </w:r>
+          </w:p>
+          <w:p>
+            <w:pPr>
+              <w:rPr>
+                <w:rFonts w:ascii="Arial" w:hAnsi="Arial" w:cs="Arial"/>
+                <w:lang w:val="en-GB"/>
+              </w:rPr>
+            </w:pPr>
+            <w:sdt>
+              <w:sdtPr>
+                <w:rPr>
+                  <w:b/>
+                  <w:bCs/>
+                </w:rPr>
+                <w:id w:val="-1217202459"/>
                 <w14:checkbox>
                   <w14:checked w14:val="1"/>
                   <w14:checkedState w14:val="2612" w14:font="MS Gothic"/>
@@ -9469,57 +9714,93 @@
               </w:sdtContent>
             </w:sdt>
             <w:r>
-              <w:t xml:space="preserve"> Team member</w:t>
-            </w:r>
-          </w:p>
-          <w:p>
-            <w:pPr>
-              <w:rPr>
-                <w:rFonts w:ascii="Arial" w:hAnsi="Arial" w:cs="Arial"/>
-                <w:lang w:val="en-GB"/>
-              </w:rPr>
-            </w:pPr>
-          </w:p>
-        </w:tc>
-        <w:tc>
-          <w:tcPr>
-            <w:tcW w:w="470" w:type="pct"/>
-          </w:tcPr>
-          <w:p>
-            <w:pPr>
-              <w:rPr>
-                <w:rFonts w:ascii="Arial" w:hAnsi="Arial" w:cs="Arial"/>
-                <w:lang w:val="en-GB"/>
-              </w:rPr>
-            </w:pPr>
-            <w:r>
-              <w:rPr>
-                <w:rFonts w:ascii="Arial" w:hAnsi="Arial" w:cs="Arial"/>
-              </w:rPr>
-              <w:t>0000-0002-3888-4679</w:t>
-            </w:r>
-          </w:p>
-        </w:tc>
-        <w:tc>
-          <w:tcPr>
-            <w:tcW w:w="562" w:type="pct"/>
+              <w:t xml:space="preserve"> Prof</w:t>
+            </w:r>
+          </w:p>
+        </w:tc>
+        <w:tc>
+          <w:tcPr>
+            <w:tcW w:w="441" w:type="pct"/>
+          </w:tcPr>
+          <w:p>
+            <w:pPr>
+              <w:rPr>
+                <w:rFonts w:ascii="Arial" w:hAnsi="Arial" w:cs="Arial"/>
+                <w:sz w:val="18"/>
+                <w:szCs w:val="18"/>
+                <w:lang w:val="en-GB"/>
+              </w:rPr>
+            </w:pPr>
+            <w:r>
+              <w:rPr>
+                <w:rFonts w:ascii="Arial" w:hAnsi="Arial" w:cs="Arial"/>
+                <w:sz w:val="18"/>
+                <w:szCs w:val="18"/>
+              </w:rPr>
+              <w:t>Victor</w:t>
+            </w:r>
+          </w:p>
+        </w:tc>
+        <w:tc>
+          <w:tcPr>
+            <w:tcW w:w="556" w:type="pct"/>
+          </w:tcPr>
+          <w:p>
+            <w:pPr>
+              <w:rPr>
+                <w:rFonts w:ascii="Arial" w:hAnsi="Arial" w:cs="Arial"/>
+                <w:sz w:val="18"/>
+                <w:szCs w:val="18"/>
+                <w:lang w:val="en-GB"/>
+              </w:rPr>
+            </w:pPr>
+            <w:r>
+              <w:rPr>
+                <w:rFonts w:ascii="Arial" w:hAnsi="Arial" w:cs="Arial"/>
+                <w:sz w:val="18"/>
+                <w:szCs w:val="18"/>
+              </w:rPr>
+              <w:t>Martynyuk</w:t>
+            </w:r>
+          </w:p>
+        </w:tc>
+        <w:tc>
+          <w:tcPr>
+            <w:tcW w:w="443" w:type="pct"/>
           </w:tcPr>
           <w:p>
             <w:pPr>
               <w:pStyle w:val="TableText"/>
-              <w:bidi w:val="0"/>
-              <w:rPr>
-                <w:b/>
-                <w:bCs/>
-              </w:rPr>
             </w:pPr>
             <w:sdt>
               <w:sdtPr>
-                <w:rPr>
-                  <w:b/>
-                  <w:bCs/>
-                </w:rPr>
-                <w:id w:val="175391243"/>
+                <w:id w:val="606473474"/>
+                <w14:checkbox>
+                  <w14:checked w14:val="0"/>
+                  <w14:checkedState w14:val="2612" w14:font="MS Gothic"/>
+                  <w14:uncheckedState w14:val="2610" w14:font="MS Gothic"/>
+                </w14:checkbox>
+              </w:sdtPr>
+              <w:sdtContent>
+                <w:r>
+                  <w:rPr>
+                    <w:rFonts w:ascii="MS Gothic" w:eastAsia="MS Gothic" w:hAnsi="MS Gothic" w:hint="eastAsia"/>
+                  </w:rPr>
+                  <w:t>☐</w:t>
+                </w:r>
+              </w:sdtContent>
+            </w:sdt>
+            <w:r>
+              <w:t>Woman</w:t>
+            </w:r>
+          </w:p>
+          <w:p>
+            <w:pPr>
+              <w:pStyle w:val="TableText"/>
+            </w:pPr>
+            <w:sdt>
+              <w:sdtPr>
+                <w:id w:val="1142612135"/>
                 <w14:checkbox>
                   <w14:checked w14:val="1"/>
                   <w14:checkedState w14:val="2612" w14:font="MS Gothic"/>
@@ -9530,29 +9811,20 @@
                 <w:r>
                   <w:rPr>
                     <w:rFonts w:ascii="MS Gothic" w:eastAsia="MS Gothic" w:hAnsi="MS Gothic" w:hint="eastAsia"/>
-                    <w:b/>
-                    <w:bCs/>
                   </w:rPr>
                   <w:t>☒</w:t>
                 </w:r>
               </w:sdtContent>
             </w:sdt>
             <w:r>
-              <w:t xml:space="preserve"> </w:t>
-            </w:r>
-            <w:proofErr w:type="spellStart"/>
-            <w:r>
-              <w:t>ORCID</w:t>
-            </w:r>
-            <w:proofErr w:type="spellEnd"/>
-          </w:p>
-          <w:p>
-            <w:pPr>
-              <w:pStyle w:val="TableText"/>
-              <w:bidi w:val="0"/>
-              <w:rPr>
-                <w:b/>
-                <w:bCs/>
+              <w:t>Man</w:t>
+            </w:r>
+          </w:p>
+          <w:p>
+            <w:pPr>
+              <w:rPr>
+                <w:rFonts w:ascii="Arial" w:hAnsi="Arial" w:cs="Arial"/>
+                <w:lang w:val="en-GB"/>
               </w:rPr>
             </w:pPr>
             <w:sdt>
@@ -9561,7 +9833,171 @@
                   <w:b/>
                   <w:bCs/>
                 </w:rPr>
-                <w:id w:val="-242571258"/>
+                <w:id w:val="-990334400"/>
+                <w14:checkbox>
+                  <w14:checked w14:val="0"/>
+                  <w14:checkedState w14:val="2612" w14:font="MS Gothic"/>
+                  <w14:uncheckedState w14:val="2610" w14:font="MS Gothic"/>
+                </w14:checkbox>
+              </w:sdtPr>
+              <w:sdtContent>
+                <w:r>
+                  <w:rPr>
+                    <w:rFonts w:ascii="Segoe UI Symbol" w:eastAsia="MS Gothic" w:hAnsi="Segoe UI Symbol" w:cs="Segoe UI Symbol"/>
+                    <w:b/>
+                    <w:bCs/>
+                  </w:rPr>
+                  <w:t>☐</w:t>
+                </w:r>
+              </w:sdtContent>
+            </w:sdt>
+            <w:r>
+              <w:t>Non-binary</w:t>
+            </w:r>
+          </w:p>
+        </w:tc>
+        <w:tc>
+          <w:tcPr>
+            <w:tcW w:w="332" w:type="pct"/>
+          </w:tcPr>
+          <w:p>
+            <w:pPr>
+              <w:rPr>
+                <w:rFonts w:ascii="Arial" w:hAnsi="Arial" w:cs="Arial"/>
+                <w:sz w:val="18"/>
+                <w:szCs w:val="18"/>
+                <w:lang w:val="en-GB"/>
+              </w:rPr>
+            </w:pPr>
+            <w:r>
+              <w:rPr>
+                <w:rFonts w:ascii="Arial" w:hAnsi="Arial" w:cs="Arial"/>
+                <w:sz w:val="18"/>
+                <w:szCs w:val="18"/>
+                <w:lang w:val="en-GB"/>
+              </w:rPr>
+              <w:t>Ukraine</w:t>
+            </w:r>
+          </w:p>
+        </w:tc>
+        <w:tc>
+          <w:tcPr>
+            <w:tcW w:w="941" w:type="pct"/>
+          </w:tcPr>
+          <w:p>
+            <w:pPr>
+              <w:rPr>
+                <w:rFonts w:ascii="Arial" w:hAnsi="Arial" w:cs="Arial"/>
+                <w:lang w:val="en-GB"/>
+              </w:rPr>
+            </w:pPr>
+            <w:r>
+              <w:rPr>
+                <w:rFonts w:ascii="Arial" w:eastAsia="Times New Roman" w:hAnsi="Arial" w:cs="Arial"/>
+                <w:sz w:val="18"/>
+                <w:szCs w:val="18"/>
+                <w:lang w:val="en-GB"/>
+              </w:rPr>
+              <w:t>vittorio_martini@knu.ua</w:t>
+            </w:r>
+          </w:p>
+        </w:tc>
+        <w:tc>
+          <w:tcPr>
+            <w:tcW w:w="388" w:type="pct"/>
+          </w:tcPr>
+          <w:p>
+            <w:pPr>
+              <w:pStyle w:val="TableText"/>
+            </w:pPr>
+            <w:sdt>
+              <w:sdtPr>
+                <w:id w:val="-1387951049"/>
+                <w14:checkbox>
+                  <w14:checked w14:val="1"/>
+                  <w14:checkedState w14:val="2612" w14:font="MS Gothic"/>
+                  <w14:uncheckedState w14:val="2610" w14:font="MS Gothic"/>
+                </w14:checkbox>
+              </w:sdtPr>
+              <w:sdtContent>
+                <w:r>
+                  <w:rPr>
+                    <w:rFonts w:ascii="MS Gothic" w:eastAsia="MS Gothic" w:hAnsi="MS Gothic" w:hint="eastAsia"/>
+                  </w:rPr>
+                  <w:t>☒</w:t>
+                </w:r>
+              </w:sdtContent>
+            </w:sdt>
+            <w:r>
+              <w:t xml:space="preserve"> Cat A</w:t>
+            </w:r>
+          </w:p>
+          <w:p>
+            <w:pPr>
+              <w:pStyle w:val="TableText"/>
+            </w:pPr>
+            <w:sdt>
+              <w:sdtPr>
+                <w:id w:val="1890922150"/>
+                <w14:checkbox>
+                  <w14:checked w14:val="0"/>
+                  <w14:checkedState w14:val="2612" w14:font="MS Gothic"/>
+                  <w14:uncheckedState w14:val="2610" w14:font="MS Gothic"/>
+                </w14:checkbox>
+              </w:sdtPr>
+              <w:sdtContent>
+                <w:r>
+                  <w:rPr>
+                    <w:rFonts w:ascii="MS Gothic" w:eastAsia="MS Gothic" w:hAnsi="MS Gothic" w:hint="eastAsia"/>
+                  </w:rPr>
+                  <w:t>☐</w:t>
+                </w:r>
+              </w:sdtContent>
+            </w:sdt>
+            <w:r>
+              <w:t xml:space="preserve"> Cat B</w:t>
+            </w:r>
+          </w:p>
+          <w:p>
+            <w:pPr>
+              <w:pStyle w:val="TableText"/>
+            </w:pPr>
+            <w:sdt>
+              <w:sdtPr>
+                <w:id w:val="2089646194"/>
+                <w14:checkbox>
+                  <w14:checked w14:val="0"/>
+                  <w14:checkedState w14:val="2612" w14:font="MS Gothic"/>
+                  <w14:uncheckedState w14:val="2610" w14:font="MS Gothic"/>
+                </w14:checkbox>
+              </w:sdtPr>
+              <w:sdtContent>
+                <w:r>
+                  <w:rPr>
+                    <w:rFonts w:ascii="MS Gothic" w:eastAsia="MS Gothic" w:hAnsi="MS Gothic" w:hint="eastAsia"/>
+                  </w:rPr>
+                  <w:t>☐</w:t>
+                </w:r>
+              </w:sdtContent>
+            </w:sdt>
+            <w:r>
+              <w:t xml:space="preserve"> Cat C</w:t>
+            </w:r>
+          </w:p>
+          <w:p>
+            <w:pPr>
+              <w:rPr>
+                <w:rFonts w:ascii="Arial" w:hAnsi="Arial" w:cs="Arial"/>
+                <w:lang w:val="en-GB"/>
+              </w:rPr>
+            </w:pPr>
+            <w:sdt>
+              <w:sdtPr>
+                <w:rPr>
+                  <w:b/>
+                  <w:bCs/>
+                </w:rPr>
+                <w:id w:val="-50465830"/>
                 <w14:checkbox>
                   <w14:checked w14:val="0"/>
                   <w14:checkedState w14:val="2612" w14:font="MS Gothic"/>
@@ -9580,27 +10016,310 @@
               </w:sdtContent>
             </w:sdt>
             <w:r>
-              <w:rPr>
-                <w:color w:val="231F20"/>
-                <w:sz w:val="19"/>
-              </w:rPr>
-              <w:t xml:space="preserve"> R</w:t>
-            </w:r>
-            <w:r>
-              <w:rPr>
-                <w:color w:val="231F20"/>
-                <w:sz w:val="19"/>
-              </w:rPr>
-              <w:t>esearcher Id</w:t>
-            </w:r>
-          </w:p>
+              <w:t xml:space="preserve"> Cat D</w:t>
+            </w:r>
+          </w:p>
+        </w:tc>
+        <w:tc>
+          <w:tcPr>
+            <w:tcW w:w="524" w:type="pct"/>
+          </w:tcPr>
           <w:p>
             <w:pPr>
               <w:pStyle w:val="TableText"/>
-              <w:bidi w:val="0"/>
-              <w:rPr>
-                <w:b/>
-                <w:bCs/>
+            </w:pPr>
+            <w:sdt>
+              <w:sdtPr>
+                <w:id w:val="1498610399"/>
+                <w14:checkbox>
+                  <w14:checked w14:val="0"/>
+                  <w14:checkedState w14:val="2612" w14:font="MS Gothic"/>
+                  <w14:uncheckedState w14:val="2610" w14:font="MS Gothic"/>
+                </w14:checkbox>
+              </w:sdtPr>
+              <w:sdtContent>
+                <w:r>
+                  <w:rPr>
+                    <w:rFonts w:ascii="Segoe UI Symbol" w:eastAsia="MS Gothic" w:hAnsi="Segoe UI Symbol" w:cs="Segoe UI Symbol"/>
+                  </w:rPr>
+                  <w:t>☐</w:t>
+                </w:r>
+              </w:sdtContent>
+            </w:sdt>
+            <w:r>
+              <w:t xml:space="preserve"> Leading</w:t>
+            </w:r>
+          </w:p>
+          <w:p>
+            <w:pPr>
+              <w:pStyle w:val="TableText"/>
+            </w:pPr>
+            <w:sdt>
+              <w:sdtPr>
+                <w:id w:val="-1542356177"/>
+                <w14:checkbox>
+                  <w14:checked w14:val="1"/>
+                  <w14:checkedState w14:val="2612" w14:font="MS Gothic"/>
+                  <w14:uncheckedState w14:val="2610" w14:font="MS Gothic"/>
+                </w14:checkbox>
+              </w:sdtPr>
+              <w:sdtContent>
+                <w:r>
+                  <w:rPr>
+                    <w:rFonts w:ascii="MS Gothic" w:eastAsia="MS Gothic" w:hAnsi="MS Gothic" w:hint="eastAsia"/>
+                  </w:rPr>
+                  <w:t>☒</w:t>
+                </w:r>
+              </w:sdtContent>
+            </w:sdt>
+            <w:r>
+              <w:t xml:space="preserve"> Team member</w:t>
+            </w:r>
+          </w:p>
+          <w:p>
+            <w:pPr>
+              <w:rPr>
+                <w:rFonts w:ascii="Arial" w:hAnsi="Arial" w:cs="Arial"/>
+                <w:lang w:val="en-GB"/>
+              </w:rPr>
+            </w:pPr>
+          </w:p>
+        </w:tc>
+        <w:tc>
+          <w:tcPr>
+            <w:tcW w:w="359" w:type="pct"/>
+          </w:tcPr>
+          <w:p>
+            <w:pPr>
+              <w:rPr>
+                <w:rFonts w:ascii="Arial" w:hAnsi="Arial" w:cs="Arial"/>
+                <w:lang w:val="en-GB"/>
+              </w:rPr>
+            </w:pPr>
+            <w:r>
+              <w:rPr>
+                <w:rFonts w:ascii="Arial" w:hAnsi="Arial" w:cs="Arial"/>
+              </w:rPr>
+              <w:t>0000-0002-5311-3565</w:t>
+            </w:r>
+          </w:p>
+        </w:tc>
+        <w:tc>
+          <w:tcPr>
+            <w:tcW w:w="608" w:type="pct"/>
+          </w:tcPr>
+          <w:p>
+            <w:pPr>
+              <w:pStyle w:val="TableText"/>
+            </w:pPr>
+            <w:sdt>
+              <w:sdtPr>
+                <w:id w:val="157663991"/>
+                <w14:checkbox>
+                  <w14:checked w14:val="1"/>
+                  <w14:checkedState w14:val="2612" w14:font="MS Gothic"/>
+                  <w14:uncheckedState w14:val="2610" w14:font="MS Gothic"/>
+                </w14:checkbox>
+              </w:sdtPr>
+              <w:sdtContent>
+                <w:r>
+                  <w:rPr>
+                    <w:rFonts w:ascii="MS Gothic" w:eastAsia="MS Gothic" w:hAnsi="MS Gothic" w:hint="eastAsia"/>
+                  </w:rPr>
+                  <w:t>☒</w:t>
+                </w:r>
+              </w:sdtContent>
+            </w:sdt>
+            <w:r>
+              <w:t xml:space="preserve"> </w:t>
+            </w:r>
+            <w:proofErr w:type="spellStart"/>
+            <w:r>
+              <w:t>ORCID</w:t>
+            </w:r>
+            <w:proofErr w:type="spellEnd"/>
+          </w:p>
+          <w:p>
+            <w:pPr>
+              <w:pStyle w:val="TableText"/>
+            </w:pPr>
+            <w:sdt>
+              <w:sdtPr>
+                <w:id w:val="-465516856"/>
+                <w14:checkbox>
+                  <w14:checked w14:val="0"/>
+                  <w14:checkedState w14:val="2612" w14:font="MS Gothic"/>
+                  <w14:uncheckedState w14:val="2610" w14:font="MS Gothic"/>
+                </w14:checkbox>
+              </w:sdtPr>
+              <w:sdtContent>
+                <w:r>
+                  <w:rPr>
+                    <w:rFonts w:ascii="MS Gothic" w:eastAsia="MS Gothic" w:hAnsi="MS Gothic" w:hint="eastAsia"/>
+                  </w:rPr>
+                  <w:t>☐</w:t>
+                </w:r>
+              </w:sdtContent>
+            </w:sdt>
+            <w:r>
+              <w:t xml:space="preserve"> Researcher Id</w:t>
+            </w:r>
+          </w:p>
+          <w:p>
+            <w:pPr>
+              <w:pStyle w:val="TableText"/>
+            </w:pPr>
+            <w:sdt>
+              <w:sdtPr>
+                <w:id w:val="1499082407"/>
+                <w14:checkbox>
+                  <w14:checked w14:val="0"/>
+                  <w14:checkedState w14:val="2612" w14:font="MS Gothic"/>
+                  <w14:uncheckedState w14:val="2610" w14:font="MS Gothic"/>
+                </w14:checkbox>
+              </w:sdtPr>
+              <w:sdtContent>
+                <w:r>
+                  <w:rPr>
+                    <w:rFonts w:ascii="MS Gothic" w:eastAsia="MS Gothic" w:hAnsi="MS Gothic" w:hint="eastAsia"/>
+                  </w:rPr>
+                  <w:t>☐</w:t>
+                </w:r>
+              </w:sdtContent>
+            </w:sdt>
+            <w:r>
+              <w:t xml:space="preserve"> Other - specify</w:t>
+            </w:r>
+          </w:p>
+          <w:p>
+            <w:pPr>
+              <w:rPr>
+                <w:rFonts w:ascii="Arial" w:hAnsi="Arial" w:cs="Arial"/>
+                <w:lang w:val="en-GB"/>
+              </w:rPr>
+            </w:pPr>
+          </w:p>
+        </w:tc>
+      </w:tr>
+      <w:tr>
+        <w:trPr>
+          <w:gridAfter w:val="1"/>
+          <w:wAfter w:w="28" w:type="pct"/>
+          <w:trHeight w:val="268"/>
+        </w:trPr>
+        <w:tc>
+          <w:tcPr>
+            <w:tcW w:w="381" w:type="pct"/>
+          </w:tcPr>
+          <w:p>
+            <w:pPr>
+              <w:pStyle w:val="TableText"/>
+            </w:pPr>
+            <w:sdt>
+              <w:sdtPr>
+                <w:id w:val="-1449011246"/>
+                <w14:checkbox>
+                  <w14:checked w14:val="1"/>
+                  <w14:checkedState w14:val="2612" w14:font="MS Gothic"/>
+                  <w14:uncheckedState w14:val="2610" w14:font="MS Gothic"/>
+                </w14:checkbox>
+              </w:sdtPr>
+              <w:sdtContent>
+                <w:r>
+                  <w:rPr>
+                    <w:rFonts w:ascii="MS Gothic" w:eastAsia="MS Gothic" w:hAnsi="MS Gothic" w:hint="eastAsia"/>
+                  </w:rPr>
+                  <w:t>☒</w:t>
+                </w:r>
+              </w:sdtContent>
+            </w:sdt>
+            <w:r>
+              <w:t xml:space="preserve"> Dr</w:t>
+            </w:r>
+          </w:p>
+          <w:p>
+            <w:pPr>
+              <w:pStyle w:val="TableText"/>
+            </w:pPr>
+            <w:sdt>
+              <w:sdtPr>
+                <w:id w:val="5105135"/>
+                <w14:checkbox>
+                  <w14:checked w14:val="0"/>
+                  <w14:checkedState w14:val="2612" w14:font="MS Gothic"/>
+                  <w14:uncheckedState w14:val="2610" w14:font="MS Gothic"/>
+                </w14:checkbox>
+              </w:sdtPr>
+              <w:sdtContent>
+                <w:r>
+                  <w:rPr>
+                    <w:rFonts w:ascii="MS Gothic" w:eastAsia="MS Gothic" w:hAnsi="MS Gothic" w:hint="eastAsia"/>
+                  </w:rPr>
+                  <w:t>☐</w:t>
+                </w:r>
+              </w:sdtContent>
+            </w:sdt>
+            <w:r>
+              <w:t xml:space="preserve"> Mr</w:t>
+            </w:r>
+          </w:p>
+          <w:p>
+            <w:pPr>
+              <w:pStyle w:val="TableText"/>
+            </w:pPr>
+            <w:sdt>
+              <w:sdtPr>
+                <w:id w:val="1876122644"/>
+                <w14:checkbox>
+                  <w14:checked w14:val="0"/>
+                  <w14:checkedState w14:val="2612" w14:font="MS Gothic"/>
+                  <w14:uncheckedState w14:val="2610" w14:font="MS Gothic"/>
+                </w14:checkbox>
+              </w:sdtPr>
+              <w:sdtContent>
+                <w:r>
+                  <w:rPr>
+                    <w:rFonts w:ascii="MS Gothic" w:eastAsia="MS Gothic" w:hAnsi="MS Gothic" w:hint="eastAsia"/>
+                  </w:rPr>
+                  <w:t>☐</w:t>
+                </w:r>
+              </w:sdtContent>
+            </w:sdt>
+            <w:r>
+              <w:t xml:space="preserve"> Ms</w:t>
+            </w:r>
+          </w:p>
+          <w:p>
+            <w:pPr>
+              <w:pStyle w:val="TableText"/>
+            </w:pPr>
+            <w:sdt>
+              <w:sdtPr>
+                <w:id w:val="-789048876"/>
+                <w14:checkbox>
+                  <w14:checked w14:val="0"/>
+                  <w14:checkedState w14:val="2612" w14:font="MS Gothic"/>
+                  <w14:uncheckedState w14:val="2610" w14:font="MS Gothic"/>
+                </w14:checkbox>
+              </w:sdtPr>
+              <w:sdtContent>
+                <w:r>
+                  <w:rPr>
+                    <w:rFonts w:ascii="MS Gothic" w:eastAsia="MS Gothic" w:hAnsi="MS Gothic" w:hint="eastAsia"/>
+                  </w:rPr>
+                  <w:t>☐</w:t>
+                </w:r>
+              </w:sdtContent>
+            </w:sdt>
+            <w:r>
+              <w:t xml:space="preserve"> Mrs</w:t>
+            </w:r>
+          </w:p>
+          <w:p>
+            <w:pPr>
+              <w:rPr>
+                <w:rFonts w:ascii="Arial" w:hAnsi="Arial" w:cs="Arial"/>
+                <w:lang w:val="en-GB"/>
               </w:rPr>
             </w:pPr>
             <w:sdt>
@@ -9609,7 +10328,7 @@
                   <w:b/>
                   <w:bCs/>
                 </w:rPr>
-                <w:id w:val="1344667458"/>
+                <w:id w:val="984350243"/>
                 <w14:checkbox>
                   <w14:checked w14:val="0"/>
                   <w14:checkedState w14:val="2612" w14:font="MS Gothic"/>
@@ -9628,45 +10347,69 @@
               </w:sdtContent>
             </w:sdt>
             <w:r>
-              <w:t xml:space="preserve"> Other - specify</w:t>
-            </w:r>
-          </w:p>
-          <w:p>
-            <w:pPr>
-              <w:rPr>
-                <w:rFonts w:ascii="Arial" w:hAnsi="Arial" w:cs="Arial"/>
-                <w:lang w:val="en-GB"/>
-              </w:rPr>
-            </w:pPr>
-          </w:p>
-        </w:tc>
-      </w:tr>
-      <w:tr>
-        <w:trPr>
-          <w:trHeight w:val="268"/>
-        </w:trPr>
-        <w:tc>
-          <w:tcPr>
-            <w:tcW w:w="363" w:type="pct"/>
+              <w:t xml:space="preserve"> Prof</w:t>
+            </w:r>
+          </w:p>
+        </w:tc>
+        <w:tc>
+          <w:tcPr>
+            <w:tcW w:w="441" w:type="pct"/>
+          </w:tcPr>
+          <w:p>
+            <w:pPr>
+              <w:rPr>
+                <w:rFonts w:ascii="Arial" w:hAnsi="Arial" w:cs="Arial"/>
+                <w:sz w:val="18"/>
+                <w:szCs w:val="18"/>
+                <w:lang w:val="en-GB"/>
+              </w:rPr>
+            </w:pPr>
+            <w:r>
+              <w:rPr>
+                <w:rFonts w:ascii="Arial" w:hAnsi="Arial" w:cs="Arial"/>
+                <w:sz w:val="18"/>
+                <w:szCs w:val="18"/>
+              </w:rPr>
+              <w:t>Nataliya</w:t>
+            </w:r>
+          </w:p>
+        </w:tc>
+        <w:tc>
+          <w:tcPr>
+            <w:tcW w:w="556" w:type="pct"/>
+          </w:tcPr>
+          <w:p>
+            <w:pPr>
+              <w:rPr>
+                <w:rFonts w:ascii="Arial" w:hAnsi="Arial" w:cs="Arial"/>
+                <w:sz w:val="18"/>
+                <w:szCs w:val="18"/>
+                <w:lang w:val="en-GB"/>
+              </w:rPr>
+            </w:pPr>
+            <w:proofErr w:type="spellStart"/>
+            <w:r>
+              <w:rPr>
+                <w:rFonts w:ascii="Arial" w:hAnsi="Arial" w:cs="Arial"/>
+                <w:sz w:val="18"/>
+                <w:szCs w:val="18"/>
+              </w:rPr>
+              <w:t>Nurishchenko</w:t>
+            </w:r>
+            <w:proofErr w:type="spellEnd"/>
+          </w:p>
+        </w:tc>
+        <w:tc>
+          <w:tcPr>
+            <w:tcW w:w="443" w:type="pct"/>
           </w:tcPr>
           <w:p>
             <w:pPr>
               <w:pStyle w:val="TableText"/>
-              <w:bidi w:val="0"/>
-              <w:rPr>
-                <w:b/>
-                <w:bCs/>
-                <w:highlight w:val="yellow"/>
-              </w:rPr>
             </w:pPr>
             <w:sdt>
               <w:sdtPr>
-                <w:rPr>
-                  <w:b/>
-                  <w:bCs/>
-                  <w:highlight w:val="yellow"/>
-                </w:rPr>
-                <w:id w:val="-853492227"/>
+                <w:id w:val="-42291194"/>
                 <w14:checkbox>
                   <w14:checked w14:val="1"/>
                   <w14:checkedState w14:val="2612" w14:font="MS Gothic"/>
@@ -9677,37 +10420,22 @@
                 <w:r>
                   <w:rPr>
                     <w:rFonts w:ascii="MS Gothic" w:eastAsia="MS Gothic" w:hAnsi="MS Gothic" w:hint="eastAsia"/>
-                    <w:b/>
-                    <w:bCs/>
-                    <w:highlight w:val="yellow"/>
                   </w:rPr>
                   <w:t>☒</w:t>
                 </w:r>
               </w:sdtContent>
             </w:sdt>
             <w:r>
-              <w:rPr>
-                <w:highlight w:val="yellow"/>
-              </w:rPr>
-              <w:t xml:space="preserve"> Dr</w:t>
+              <w:t>Woman</w:t>
             </w:r>
           </w:p>
           <w:p>
             <w:pPr>
               <w:pStyle w:val="TableText"/>
-              <w:bidi w:val="0"/>
-              <w:rPr>
-                <w:highlight w:val="yellow"/>
-              </w:rPr>
             </w:pPr>
             <w:sdt>
               <w:sdtPr>
-                <w:rPr>
-                  <w:b/>
-                  <w:bCs/>
-                  <w:highlight w:val="yellow"/>
-                </w:rPr>
-                <w:id w:val="-444919672"/>
+                <w:id w:val="1235204539"/>
                 <w14:checkbox>
                   <w14:checked w14:val="0"/>
                   <w14:checkedState w14:val="2612" w14:font="MS Gothic"/>
@@ -9718,29 +10446,20 @@
                 <w:r>
                   <w:rPr>
                     <w:rFonts w:ascii="MS Gothic" w:eastAsia="MS Gothic" w:hAnsi="MS Gothic" w:hint="eastAsia"/>
-                    <w:b/>
-                    <w:bCs/>
-                    <w:highlight w:val="yellow"/>
                   </w:rPr>
                   <w:t>☐</w:t>
                 </w:r>
               </w:sdtContent>
             </w:sdt>
             <w:r>
-              <w:rPr>
-                <w:highlight w:val="yellow"/>
-              </w:rPr>
-              <w:t xml:space="preserve"> Mr</w:t>
-            </w:r>
-          </w:p>
-          <w:p>
-            <w:pPr>
-              <w:pStyle w:val="TableText"/>
-              <w:bidi w:val="0"/>
-              <w:rPr>
-                <w:b/>
-                <w:bCs/>
-                <w:highlight w:val="yellow"/>
+              <w:t>Man</w:t>
+            </w:r>
+          </w:p>
+          <w:p>
+            <w:pPr>
+              <w:rPr>
+                <w:rFonts w:ascii="Arial" w:hAnsi="Arial" w:cs="Arial"/>
+                <w:lang w:val="en-GB"/>
               </w:rPr>
             </w:pPr>
             <w:sdt>
@@ -9748,2031 +10467,6 @@
                 <w:rPr>
                   <w:b/>
                   <w:bCs/>
-                  <w:highlight w:val="yellow"/>
-                </w:rPr>
-                <w:id w:val="1916042811"/>
-                <w14:checkbox>
-                  <w14:checked w14:val="0"/>
-                  <w14:checkedState w14:val="2612" w14:font="MS Gothic"/>
-                  <w14:uncheckedState w14:val="2610" w14:font="MS Gothic"/>
-                </w14:checkbox>
-              </w:sdtPr>
-              <w:sdtContent>
-                <w:r>
-                  <w:rPr>
-                    <w:rFonts w:ascii="MS Gothic" w:eastAsia="MS Gothic" w:hAnsi="MS Gothic" w:hint="eastAsia"/>
-                    <w:b/>
-                    <w:bCs/>
-                    <w:highlight w:val="yellow"/>
-                  </w:rPr>
-                  <w:t>☐</w:t>
-                </w:r>
-              </w:sdtContent>
-            </w:sdt>
-            <w:r>
-              <w:rPr>
-                <w:highlight w:val="yellow"/>
-              </w:rPr>
-              <w:t xml:space="preserve"> Ms</w:t>
-            </w:r>
-          </w:p>
-          <w:p>
-            <w:pPr>
-              <w:pStyle w:val="TableText"/>
-              <w:bidi w:val="0"/>
-              <w:rPr>
-                <w:b/>
-                <w:bCs/>
-                <w:highlight w:val="yellow"/>
-              </w:rPr>
-            </w:pPr>
-            <w:sdt>
-              <w:sdtPr>
-                <w:rPr>
-                  <w:b/>
-                  <w:bCs/>
-                  <w:highlight w:val="yellow"/>
-                </w:rPr>
-                <w:id w:val="-369537130"/>
-                <w14:checkbox>
-                  <w14:checked w14:val="0"/>
-                  <w14:checkedState w14:val="2612" w14:font="MS Gothic"/>
-                  <w14:uncheckedState w14:val="2610" w14:font="MS Gothic"/>
-                </w14:checkbox>
-              </w:sdtPr>
-              <w:sdtContent>
-                <w:r>
-                  <w:rPr>
-                    <w:rFonts w:ascii="MS Gothic" w:eastAsia="MS Gothic" w:hAnsi="MS Gothic" w:hint="eastAsia"/>
-                    <w:b/>
-                    <w:bCs/>
-                    <w:highlight w:val="yellow"/>
-                  </w:rPr>
-                  <w:t>☐</w:t>
-                </w:r>
-              </w:sdtContent>
-            </w:sdt>
-            <w:r>
-              <w:rPr>
-                <w:highlight w:val="yellow"/>
-              </w:rPr>
-              <w:t xml:space="preserve"> Mrs</w:t>
-            </w:r>
-          </w:p>
-          <w:p>
-            <w:pPr>
-              <w:rPr>
-                <w:rFonts w:ascii="Arial" w:hAnsi="Arial" w:cs="Arial"/>
-                <w:highlight w:val="yellow"/>
-                <w:lang w:val="en-GB"/>
-              </w:rPr>
-            </w:pPr>
-            <w:sdt>
-              <w:sdtPr>
-                <w:rPr>
-                  <w:b/>
-                  <w:bCs/>
-                  <w:highlight w:val="yellow"/>
-                </w:rPr>
-                <w:id w:val="-1988462143"/>
-                <w14:checkbox>
-                  <w14:checked w14:val="0"/>
-                  <w14:checkedState w14:val="2612" w14:font="MS Gothic"/>
-                  <w14:uncheckedState w14:val="2610" w14:font="MS Gothic"/>
-                </w14:checkbox>
-              </w:sdtPr>
-              <w:sdtContent>
-                <w:r>
-                  <w:rPr>
-                    <w:rFonts w:ascii="MS Gothic" w:eastAsia="MS Gothic" w:hAnsi="MS Gothic" w:hint="eastAsia"/>
-                    <w:b/>
-                    <w:bCs/>
-                    <w:highlight w:val="yellow"/>
-                  </w:rPr>
-                  <w:t>☐</w:t>
-                </w:r>
-              </w:sdtContent>
-            </w:sdt>
-            <w:r>
-              <w:rPr>
-                <w:highlight w:val="yellow"/>
-              </w:rPr>
-              <w:t xml:space="preserve"> Prof</w:t>
-            </w:r>
-          </w:p>
-        </w:tc>
-        <w:tc>
-          <w:tcPr>
-            <w:tcW w:w="312" w:type="pct"/>
-          </w:tcPr>
-          <w:p>
-            <w:pPr>
-              <w:rPr>
-                <w:rFonts w:ascii="Arial" w:hAnsi="Arial" w:cs="Arial"/>
-                <w:highlight w:val="yellow"/>
-                <w:lang w:val="en-GB"/>
-              </w:rPr>
-            </w:pPr>
-            <w:r>
-              <w:rPr>
-                <w:rFonts w:ascii="Arial" w:hAnsi="Arial" w:cs="Arial"/>
-                <w:highlight w:val="yellow"/>
-              </w:rPr>
-              <w:t>Viktor</w:t>
-            </w:r>
-          </w:p>
-        </w:tc>
-        <w:tc>
-          <w:tcPr>
-            <w:tcW w:w="469" w:type="pct"/>
-          </w:tcPr>
-          <w:p>
-            <w:pPr>
-              <w:rPr>
-                <w:rFonts w:ascii="Arial" w:hAnsi="Arial" w:cs="Arial"/>
-                <w:highlight w:val="yellow"/>
-                <w:lang w:val="en-GB"/>
-              </w:rPr>
-            </w:pPr>
-            <w:r>
-              <w:rPr>
-                <w:rFonts w:ascii="Arial" w:hAnsi="Arial" w:cs="Arial"/>
-                <w:highlight w:val="yellow"/>
-              </w:rPr>
-              <w:t>Kozachenko</w:t>
-            </w:r>
-          </w:p>
-        </w:tc>
-        <w:tc>
-          <w:tcPr>
-            <w:tcW w:w="418" w:type="pct"/>
-          </w:tcPr>
-          <w:p>
-            <w:pPr>
-              <w:pStyle w:val="TableText"/>
-              <w:bidi w:val="0"/>
-              <w:rPr>
-                <w:highlight w:val="yellow"/>
-              </w:rPr>
-            </w:pPr>
-            <w:sdt>
-              <w:sdtPr>
-                <w:rPr>
-                  <w:b/>
-                  <w:bCs/>
-                  <w:highlight w:val="yellow"/>
-                </w:rPr>
-                <w:id w:val="1083650956"/>
-                <w14:checkbox>
-                  <w14:checked w14:val="0"/>
-                  <w14:checkedState w14:val="2612" w14:font="MS Gothic"/>
-                  <w14:uncheckedState w14:val="2610" w14:font="MS Gothic"/>
-                </w14:checkbox>
-              </w:sdtPr>
-              <w:sdtContent>
-                <w:r>
-                  <w:rPr>
-                    <w:rFonts w:ascii="MS Gothic" w:eastAsia="MS Gothic" w:hAnsi="MS Gothic" w:hint="eastAsia"/>
-                    <w:b/>
-                    <w:bCs/>
-                    <w:highlight w:val="yellow"/>
-                  </w:rPr>
-                  <w:t>☐</w:t>
-                </w:r>
-              </w:sdtContent>
-            </w:sdt>
-            <w:r>
-              <w:rPr>
-                <w:highlight w:val="yellow"/>
-              </w:rPr>
-              <w:t>Woman</w:t>
-            </w:r>
-          </w:p>
-          <w:p>
-            <w:pPr>
-              <w:pStyle w:val="TableText"/>
-              <w:bidi w:val="0"/>
-              <w:rPr>
-                <w:highlight w:val="yellow"/>
-              </w:rPr>
-            </w:pPr>
-            <w:sdt>
-              <w:sdtPr>
-                <w:rPr>
-                  <w:b/>
-                  <w:bCs/>
-                  <w:highlight w:val="yellow"/>
-                </w:rPr>
-                <w:id w:val="-760063155"/>
-                <w14:checkbox>
-                  <w14:checked w14:val="1"/>
-                  <w14:checkedState w14:val="2612" w14:font="MS Gothic"/>
-                  <w14:uncheckedState w14:val="2610" w14:font="MS Gothic"/>
-                </w14:checkbox>
-              </w:sdtPr>
-              <w:sdtContent>
-                <w:r>
-                  <w:rPr>
-                    <w:rFonts w:ascii="MS Gothic" w:eastAsia="MS Gothic" w:hAnsi="MS Gothic" w:hint="eastAsia"/>
-                    <w:b/>
-                    <w:bCs/>
-                    <w:highlight w:val="yellow"/>
-                  </w:rPr>
-                  <w:t>☒</w:t>
-                </w:r>
-              </w:sdtContent>
-            </w:sdt>
-            <w:r>
-              <w:rPr>
-                <w:highlight w:val="yellow"/>
-              </w:rPr>
-              <w:t>Man</w:t>
-            </w:r>
-          </w:p>
-          <w:p>
-            <w:pPr>
-              <w:rPr>
-                <w:rFonts w:ascii="Arial" w:hAnsi="Arial" w:cs="Arial"/>
-                <w:highlight w:val="yellow"/>
-                <w:lang w:val="en-GB"/>
-              </w:rPr>
-            </w:pPr>
-            <w:sdt>
-              <w:sdtPr>
-                <w:rPr>
-                  <w:b/>
-                  <w:bCs/>
-                  <w:highlight w:val="yellow"/>
-                </w:rPr>
-                <w:id w:val="-550465616"/>
-                <w14:checkbox>
-                  <w14:checked w14:val="0"/>
-                  <w14:checkedState w14:val="2612" w14:font="MS Gothic"/>
-                  <w14:uncheckedState w14:val="2610" w14:font="MS Gothic"/>
-                </w14:checkbox>
-              </w:sdtPr>
-              <w:sdtContent>
-                <w:r>
-                  <w:rPr>
-                    <w:rFonts w:ascii="Segoe UI Symbol" w:eastAsia="MS Gothic" w:hAnsi="Segoe UI Symbol" w:cs="Segoe UI Symbol"/>
-                    <w:b/>
-                    <w:bCs/>
-                    <w:highlight w:val="yellow"/>
-                  </w:rPr>
-                  <w:t>☐</w:t>
-                </w:r>
-              </w:sdtContent>
-            </w:sdt>
-            <w:r>
-              <w:rPr>
-                <w:highlight w:val="yellow"/>
-              </w:rPr>
-              <w:t>Non-binary</w:t>
-            </w:r>
-          </w:p>
-        </w:tc>
-        <w:tc>
-          <w:tcPr>
-            <w:tcW w:w="493" w:type="pct"/>
-          </w:tcPr>
-          <w:p>
-            <w:pPr>
-              <w:rPr>
-                <w:rFonts w:ascii="Arial" w:hAnsi="Arial" w:cs="Arial"/>
-                <w:highlight w:val="yellow"/>
-                <w:lang w:val="en-GB"/>
-              </w:rPr>
-            </w:pPr>
-            <w:r>
-              <w:rPr>
-                <w:rFonts w:ascii="Arial" w:hAnsi="Arial" w:cs="Arial"/>
-                <w:highlight w:val="yellow"/>
-                <w:lang w:val="en-GB"/>
-              </w:rPr>
-              <w:t>Ukraine</w:t>
-            </w:r>
-          </w:p>
-        </w:tc>
-        <w:tc>
-          <w:tcPr>
-            <w:tcW w:w="965" w:type="pct"/>
-          </w:tcPr>
-          <w:p>
-            <w:pPr>
-              <w:rPr>
-                <w:rFonts w:ascii="Arial" w:hAnsi="Arial" w:cs="Arial"/>
-                <w:highlight w:val="yellow"/>
-                <w:lang w:val="en-GB"/>
-              </w:rPr>
-            </w:pPr>
-            <w:r>
-              <w:rPr>
-                <w:rFonts w:ascii="Arial" w:eastAsia="Times New Roman" w:hAnsi="Arial" w:cs="Arial"/>
-                <w:sz w:val="18"/>
-                <w:szCs w:val="18"/>
-                <w:highlight w:val="yellow"/>
-              </w:rPr>
-              <w:t>victorc@univ.kiev.ua</w:t>
-            </w:r>
-          </w:p>
-        </w:tc>
-        <w:tc>
-          <w:tcPr>
-            <w:tcW w:w="455" w:type="pct"/>
-          </w:tcPr>
-          <w:p>
-            <w:pPr>
-              <w:pStyle w:val="TableText"/>
-              <w:bidi w:val="0"/>
-              <w:rPr>
-                <w:b/>
-                <w:bCs/>
-                <w:highlight w:val="yellow"/>
-              </w:rPr>
-            </w:pPr>
-            <w:sdt>
-              <w:sdtPr>
-                <w:rPr>
-                  <w:b/>
-                  <w:bCs/>
-                  <w:highlight w:val="yellow"/>
-                </w:rPr>
-                <w:id w:val="-1144036629"/>
-                <w14:checkbox>
-                  <w14:checked w14:val="0"/>
-                  <w14:checkedState w14:val="2612" w14:font="MS Gothic"/>
-                  <w14:uncheckedState w14:val="2610" w14:font="MS Gothic"/>
-                </w14:checkbox>
-              </w:sdtPr>
-              <w:sdtContent>
-                <w:r>
-                  <w:rPr>
-                    <w:rFonts w:ascii="MS Gothic" w:eastAsia="MS Gothic" w:hAnsi="MS Gothic" w:hint="eastAsia"/>
-                    <w:b/>
-                    <w:bCs/>
-                    <w:highlight w:val="yellow"/>
-                  </w:rPr>
-                  <w:t>☐</w:t>
-                </w:r>
-              </w:sdtContent>
-            </w:sdt>
-            <w:r>
-              <w:rPr>
-                <w:highlight w:val="yellow"/>
-              </w:rPr>
-              <w:t xml:space="preserve"> Cat A</w:t>
-            </w:r>
-          </w:p>
-          <w:p>
-            <w:pPr>
-              <w:pStyle w:val="TableText"/>
-              <w:bidi w:val="0"/>
-              <w:rPr>
-                <w:b/>
-                <w:bCs/>
-                <w:highlight w:val="yellow"/>
-              </w:rPr>
-            </w:pPr>
-            <w:sdt>
-              <w:sdtPr>
-                <w:rPr>
-                  <w:b/>
-                  <w:bCs/>
-                  <w:highlight w:val="yellow"/>
-                </w:rPr>
-                <w:id w:val="715773858"/>
-                <w14:checkbox>
-                  <w14:checked w14:val="1"/>
-                  <w14:checkedState w14:val="2612" w14:font="MS Gothic"/>
-                  <w14:uncheckedState w14:val="2610" w14:font="MS Gothic"/>
-                </w14:checkbox>
-              </w:sdtPr>
-              <w:sdtContent>
-                <w:r>
-                  <w:rPr>
-                    <w:rFonts w:ascii="MS Gothic" w:eastAsia="MS Gothic" w:hAnsi="MS Gothic" w:hint="eastAsia"/>
-                    <w:b/>
-                    <w:bCs/>
-                    <w:highlight w:val="yellow"/>
-                  </w:rPr>
-                  <w:t>☒</w:t>
-                </w:r>
-              </w:sdtContent>
-            </w:sdt>
-            <w:r>
-              <w:rPr>
-                <w:highlight w:val="yellow"/>
-              </w:rPr>
-              <w:t xml:space="preserve"> Cat B</w:t>
-            </w:r>
-          </w:p>
-          <w:p>
-            <w:pPr>
-              <w:pStyle w:val="TableText"/>
-              <w:bidi w:val="0"/>
-              <w:rPr>
-                <w:b/>
-                <w:bCs/>
-                <w:highlight w:val="yellow"/>
-              </w:rPr>
-            </w:pPr>
-            <w:sdt>
-              <w:sdtPr>
-                <w:rPr>
-                  <w:b/>
-                  <w:bCs/>
-                  <w:highlight w:val="yellow"/>
-                </w:rPr>
-                <w:id w:val="-835766148"/>
-                <w14:checkbox>
-                  <w14:checked w14:val="0"/>
-                  <w14:checkedState w14:val="2612" w14:font="MS Gothic"/>
-                  <w14:uncheckedState w14:val="2610" w14:font="MS Gothic"/>
-                </w14:checkbox>
-              </w:sdtPr>
-              <w:sdtContent>
-                <w:r>
-                  <w:rPr>
-                    <w:rFonts w:ascii="MS Gothic" w:eastAsia="MS Gothic" w:hAnsi="MS Gothic" w:hint="eastAsia"/>
-                    <w:b/>
-                    <w:bCs/>
-                    <w:highlight w:val="yellow"/>
-                  </w:rPr>
-                  <w:t>☐</w:t>
-                </w:r>
-              </w:sdtContent>
-            </w:sdt>
-            <w:r>
-              <w:rPr>
-                <w:highlight w:val="yellow"/>
-              </w:rPr>
-              <w:t xml:space="preserve"> Cat C</w:t>
-            </w:r>
-          </w:p>
-          <w:p>
-            <w:pPr>
-              <w:rPr>
-                <w:rFonts w:ascii="Arial" w:hAnsi="Arial" w:cs="Arial"/>
-                <w:highlight w:val="yellow"/>
-                <w:lang w:val="en-GB"/>
-              </w:rPr>
-            </w:pPr>
-            <w:sdt>
-              <w:sdtPr>
-                <w:rPr>
-                  <w:b/>
-                  <w:bCs/>
-                  <w:highlight w:val="yellow"/>
-                </w:rPr>
-                <w:id w:val="1062593831"/>
-                <w14:checkbox>
-                  <w14:checked w14:val="0"/>
-                  <w14:checkedState w14:val="2612" w14:font="MS Gothic"/>
-                  <w14:uncheckedState w14:val="2610" w14:font="MS Gothic"/>
-                </w14:checkbox>
-              </w:sdtPr>
-              <w:sdtContent>
-                <w:r>
-                  <w:rPr>
-                    <w:rFonts w:ascii="MS Gothic" w:eastAsia="MS Gothic" w:hAnsi="MS Gothic" w:hint="eastAsia"/>
-                    <w:b/>
-                    <w:bCs/>
-                    <w:highlight w:val="yellow"/>
-                  </w:rPr>
-                  <w:t>☐</w:t>
-                </w:r>
-              </w:sdtContent>
-            </w:sdt>
-            <w:r>
-              <w:rPr>
-                <w:highlight w:val="yellow"/>
-              </w:rPr>
-              <w:t xml:space="preserve"> Cat D</w:t>
-            </w:r>
-          </w:p>
-        </w:tc>
-        <w:tc>
-          <w:tcPr>
-            <w:tcW w:w="493" w:type="pct"/>
-          </w:tcPr>
-          <w:p>
-            <w:pPr>
-              <w:pStyle w:val="TableText"/>
-              <w:bidi w:val="0"/>
-              <w:rPr>
-                <w:b/>
-                <w:bCs/>
-                <w:highlight w:val="yellow"/>
-              </w:rPr>
-            </w:pPr>
-            <w:sdt>
-              <w:sdtPr>
-                <w:rPr>
-                  <w:b/>
-                  <w:bCs/>
-                  <w:highlight w:val="yellow"/>
-                </w:rPr>
-                <w:id w:val="2078319043"/>
-                <w14:checkbox>
-                  <w14:checked w14:val="0"/>
-                  <w14:checkedState w14:val="2612" w14:font="MS Gothic"/>
-                  <w14:uncheckedState w14:val="2610" w14:font="MS Gothic"/>
-                </w14:checkbox>
-              </w:sdtPr>
-              <w:sdtContent>
-                <w:r>
-                  <w:rPr>
-                    <w:rFonts w:ascii="Segoe UI Symbol" w:eastAsia="MS Gothic" w:hAnsi="Segoe UI Symbol" w:cs="Segoe UI Symbol"/>
-                    <w:b/>
-                    <w:bCs/>
-                    <w:highlight w:val="yellow"/>
-                  </w:rPr>
-                  <w:t>☐</w:t>
-                </w:r>
-              </w:sdtContent>
-            </w:sdt>
-            <w:r>
-              <w:rPr>
-                <w:highlight w:val="yellow"/>
-              </w:rPr>
-              <w:t xml:space="preserve"> Leading</w:t>
-            </w:r>
-          </w:p>
-          <w:p>
-            <w:pPr>
-              <w:pStyle w:val="TableText"/>
-              <w:bidi w:val="0"/>
-              <w:rPr>
-                <w:b/>
-                <w:bCs/>
-                <w:highlight w:val="yellow"/>
-              </w:rPr>
-            </w:pPr>
-            <w:sdt>
-              <w:sdtPr>
-                <w:rPr>
-                  <w:b/>
-                  <w:bCs/>
-                  <w:highlight w:val="yellow"/>
-                </w:rPr>
-                <w:id w:val="103699451"/>
-                <w14:checkbox>
-                  <w14:checked w14:val="1"/>
-                  <w14:checkedState w14:val="2612" w14:font="MS Gothic"/>
-                  <w14:uncheckedState w14:val="2610" w14:font="MS Gothic"/>
-                </w14:checkbox>
-              </w:sdtPr>
-              <w:sdtContent>
-                <w:r>
-                  <w:rPr>
-                    <w:rFonts w:ascii="MS Gothic" w:eastAsia="MS Gothic" w:hAnsi="MS Gothic" w:hint="eastAsia"/>
-                    <w:b/>
-                    <w:bCs/>
-                    <w:highlight w:val="yellow"/>
-                  </w:rPr>
-                  <w:t>☒</w:t>
-                </w:r>
-              </w:sdtContent>
-            </w:sdt>
-            <w:r>
-              <w:rPr>
-                <w:highlight w:val="yellow"/>
-              </w:rPr>
-              <w:t xml:space="preserve"> Team member</w:t>
-            </w:r>
-          </w:p>
-          <w:p>
-            <w:pPr>
-              <w:rPr>
-                <w:rFonts w:ascii="Arial" w:hAnsi="Arial" w:cs="Arial"/>
-                <w:highlight w:val="yellow"/>
-                <w:lang w:val="en-GB"/>
-              </w:rPr>
-            </w:pPr>
-          </w:p>
-        </w:tc>
-        <w:tc>
-          <w:tcPr>
-            <w:tcW w:w="470" w:type="pct"/>
-          </w:tcPr>
-          <w:p>
-            <w:pPr>
-              <w:rPr>
-                <w:rFonts w:ascii="Arial" w:hAnsi="Arial" w:cs="Arial"/>
-                <w:highlight w:val="yellow"/>
-                <w:lang w:val="en-GB"/>
-              </w:rPr>
-            </w:pPr>
-            <w:r>
-              <w:rPr>
-                <w:rFonts w:ascii="Arial" w:hAnsi="Arial" w:cs="Arial"/>
-                <w:highlight w:val="yellow"/>
-              </w:rPr>
-              <w:t>0000-0002-3888-4679</w:t>
-            </w:r>
-          </w:p>
-        </w:tc>
-        <w:tc>
-          <w:tcPr>
-            <w:tcW w:w="562" w:type="pct"/>
-          </w:tcPr>
-          <w:p>
-            <w:pPr>
-              <w:pStyle w:val="TableText"/>
-              <w:bidi w:val="0"/>
-              <w:rPr>
-                <w:b/>
-                <w:bCs/>
-                <w:highlight w:val="yellow"/>
-              </w:rPr>
-            </w:pPr>
-            <w:sdt>
-              <w:sdtPr>
-                <w:rPr>
-                  <w:b/>
-                  <w:bCs/>
-                  <w:highlight w:val="yellow"/>
-                </w:rPr>
-                <w:id w:val="201979680"/>
-                <w14:checkbox>
-                  <w14:checked w14:val="1"/>
-                  <w14:checkedState w14:val="2612" w14:font="MS Gothic"/>
-                  <w14:uncheckedState w14:val="2610" w14:font="MS Gothic"/>
-                </w14:checkbox>
-              </w:sdtPr>
-              <w:sdtContent>
-                <w:r>
-                  <w:rPr>
-                    <w:rFonts w:ascii="MS Gothic" w:eastAsia="MS Gothic" w:hAnsi="MS Gothic" w:hint="eastAsia"/>
-                    <w:b/>
-                    <w:bCs/>
-                    <w:highlight w:val="yellow"/>
-                  </w:rPr>
-                  <w:t>☒</w:t>
-                </w:r>
-              </w:sdtContent>
-            </w:sdt>
-            <w:r>
-              <w:rPr>
-                <w:highlight w:val="yellow"/>
-              </w:rPr>
-              <w:t xml:space="preserve"> </w:t>
-            </w:r>
-            <w:proofErr w:type="spellStart"/>
-            <w:r>
-              <w:rPr>
-                <w:highlight w:val="yellow"/>
-              </w:rPr>
-              <w:t>ORCID</w:t>
-            </w:r>
-            <w:proofErr w:type="spellEnd"/>
-          </w:p>
-          <w:p>
-            <w:pPr>
-              <w:pStyle w:val="TableText"/>
-              <w:bidi w:val="0"/>
-              <w:rPr>
-                <w:b/>
-                <w:bCs/>
-                <w:highlight w:val="yellow"/>
-              </w:rPr>
-            </w:pPr>
-            <w:sdt>
-              <w:sdtPr>
-                <w:rPr>
-                  <w:b/>
-                  <w:bCs/>
-                  <w:highlight w:val="yellow"/>
-                </w:rPr>
-                <w:id w:val="-32126803"/>
-                <w14:checkbox>
-                  <w14:checked w14:val="0"/>
-                  <w14:checkedState w14:val="2612" w14:font="MS Gothic"/>
-                  <w14:uncheckedState w14:val="2610" w14:font="MS Gothic"/>
-                </w14:checkbox>
-              </w:sdtPr>
-              <w:sdtContent>
-                <w:r>
-                  <w:rPr>
-                    <w:rFonts w:ascii="MS Gothic" w:eastAsia="MS Gothic" w:hAnsi="MS Gothic" w:hint="eastAsia"/>
-                    <w:b/>
-                    <w:bCs/>
-                    <w:highlight w:val="yellow"/>
-                  </w:rPr>
-                  <w:t>☐</w:t>
-                </w:r>
-              </w:sdtContent>
-            </w:sdt>
-            <w:r>
-              <w:rPr>
-                <w:color w:val="231F20"/>
-                <w:sz w:val="19"/>
-                <w:highlight w:val="yellow"/>
-              </w:rPr>
-              <w:t xml:space="preserve"> Researcher Id</w:t>
-            </w:r>
-          </w:p>
-          <w:p>
-            <w:pPr>
-              <w:pStyle w:val="TableText"/>
-              <w:bidi w:val="0"/>
-              <w:rPr>
-                <w:b/>
-                <w:bCs/>
-                <w:highlight w:val="yellow"/>
-              </w:rPr>
-            </w:pPr>
-            <w:sdt>
-              <w:sdtPr>
-                <w:rPr>
-                  <w:b/>
-                  <w:bCs/>
-                  <w:highlight w:val="yellow"/>
-                </w:rPr>
-                <w:id w:val="-23563654"/>
-                <w14:checkbox>
-                  <w14:checked w14:val="0"/>
-                  <w14:checkedState w14:val="2612" w14:font="MS Gothic"/>
-                  <w14:uncheckedState w14:val="2610" w14:font="MS Gothic"/>
-                </w14:checkbox>
-              </w:sdtPr>
-              <w:sdtContent>
-                <w:r>
-                  <w:rPr>
-                    <w:rFonts w:ascii="MS Gothic" w:eastAsia="MS Gothic" w:hAnsi="MS Gothic" w:hint="eastAsia"/>
-                    <w:b/>
-                    <w:bCs/>
-                    <w:highlight w:val="yellow"/>
-                  </w:rPr>
-                  <w:t>☐</w:t>
-                </w:r>
-              </w:sdtContent>
-            </w:sdt>
-            <w:r>
-              <w:rPr>
-                <w:highlight w:val="yellow"/>
-              </w:rPr>
-              <w:t xml:space="preserve"> Other - specify</w:t>
-            </w:r>
-          </w:p>
-          <w:p>
-            <w:pPr>
-              <w:rPr>
-                <w:rFonts w:ascii="Arial" w:hAnsi="Arial" w:cs="Arial"/>
-                <w:highlight w:val="yellow"/>
-                <w:lang w:val="en-GB"/>
-              </w:rPr>
-            </w:pPr>
-          </w:p>
-        </w:tc>
-      </w:tr>
-      <w:tr>
-        <w:trPr>
-          <w:trHeight w:val="268"/>
-        </w:trPr>
-        <w:tc>
-          <w:tcPr>
-            <w:tcW w:w="363" w:type="pct"/>
-          </w:tcPr>
-          <w:p>
-            <w:pPr>
-              <w:pStyle w:val="TableText"/>
-              <w:bidi w:val="0"/>
-              <w:rPr>
-                <w:b/>
-                <w:bCs/>
-                <w:highlight w:val="yellow"/>
-              </w:rPr>
-            </w:pPr>
-            <w:sdt>
-              <w:sdtPr>
-                <w:rPr>
-                  <w:b/>
-                  <w:bCs/>
-                  <w:highlight w:val="yellow"/>
-                </w:rPr>
-                <w:id w:val="1997999071"/>
-                <w14:checkbox>
-                  <w14:checked w14:val="1"/>
-                  <w14:checkedState w14:val="2612" w14:font="MS Gothic"/>
-                  <w14:uncheckedState w14:val="2610" w14:font="MS Gothic"/>
-                </w14:checkbox>
-              </w:sdtPr>
-              <w:sdtContent>
-                <w:r>
-                  <w:rPr>
-                    <w:rFonts w:ascii="MS Gothic" w:eastAsia="MS Gothic" w:hAnsi="MS Gothic" w:hint="eastAsia"/>
-                    <w:b/>
-                    <w:bCs/>
-                    <w:highlight w:val="yellow"/>
-                  </w:rPr>
-                  <w:t>☒</w:t>
-                </w:r>
-              </w:sdtContent>
-            </w:sdt>
-            <w:r>
-              <w:rPr>
-                <w:highlight w:val="yellow"/>
-              </w:rPr>
-              <w:t xml:space="preserve"> Dr</w:t>
-            </w:r>
-          </w:p>
-          <w:p>
-            <w:pPr>
-              <w:pStyle w:val="TableText"/>
-              <w:bidi w:val="0"/>
-              <w:rPr>
-                <w:highlight w:val="yellow"/>
-              </w:rPr>
-            </w:pPr>
-            <w:sdt>
-              <w:sdtPr>
-                <w:rPr>
-                  <w:b/>
-                  <w:bCs/>
-                  <w:highlight w:val="yellow"/>
-                </w:rPr>
-                <w:id w:val="-1085447342"/>
-                <w14:checkbox>
-                  <w14:checked w14:val="0"/>
-                  <w14:checkedState w14:val="2612" w14:font="MS Gothic"/>
-                  <w14:uncheckedState w14:val="2610" w14:font="MS Gothic"/>
-                </w14:checkbox>
-              </w:sdtPr>
-              <w:sdtContent>
-                <w:r>
-                  <w:rPr>
-                    <w:rFonts w:ascii="MS Gothic" w:eastAsia="MS Gothic" w:hAnsi="MS Gothic" w:hint="eastAsia"/>
-                    <w:b/>
-                    <w:bCs/>
-                    <w:highlight w:val="yellow"/>
-                  </w:rPr>
-                  <w:t>☐</w:t>
-                </w:r>
-              </w:sdtContent>
-            </w:sdt>
-            <w:r>
-              <w:rPr>
-                <w:highlight w:val="yellow"/>
-              </w:rPr>
-              <w:t xml:space="preserve"> Mr</w:t>
-            </w:r>
-          </w:p>
-          <w:p>
-            <w:pPr>
-              <w:pStyle w:val="TableText"/>
-              <w:bidi w:val="0"/>
-              <w:rPr>
-                <w:b/>
-                <w:bCs/>
-                <w:highlight w:val="yellow"/>
-              </w:rPr>
-            </w:pPr>
-            <w:sdt>
-              <w:sdtPr>
-                <w:rPr>
-                  <w:b/>
-                  <w:bCs/>
-                  <w:highlight w:val="yellow"/>
-                </w:rPr>
-                <w:id w:val="-1503201022"/>
-                <w14:checkbox>
-                  <w14:checked w14:val="0"/>
-                  <w14:checkedState w14:val="2612" w14:font="MS Gothic"/>
-                  <w14:uncheckedState w14:val="2610" w14:font="MS Gothic"/>
-                </w14:checkbox>
-              </w:sdtPr>
-              <w:sdtContent>
-                <w:r>
-                  <w:rPr>
-                    <w:rFonts w:ascii="MS Gothic" w:eastAsia="MS Gothic" w:hAnsi="MS Gothic" w:hint="eastAsia"/>
-                    <w:b/>
-                    <w:bCs/>
-                    <w:highlight w:val="yellow"/>
-                  </w:rPr>
-                  <w:t>☐</w:t>
-                </w:r>
-              </w:sdtContent>
-            </w:sdt>
-            <w:r>
-              <w:rPr>
-                <w:highlight w:val="yellow"/>
-              </w:rPr>
-              <w:t xml:space="preserve"> Ms</w:t>
-            </w:r>
-          </w:p>
-          <w:p>
-            <w:pPr>
-              <w:pStyle w:val="TableText"/>
-              <w:bidi w:val="0"/>
-              <w:rPr>
-                <w:b/>
-                <w:bCs/>
-                <w:highlight w:val="yellow"/>
-              </w:rPr>
-            </w:pPr>
-            <w:sdt>
-              <w:sdtPr>
-                <w:rPr>
-                  <w:b/>
-                  <w:bCs/>
-                  <w:highlight w:val="yellow"/>
-                </w:rPr>
-                <w:id w:val="794570118"/>
-                <w14:checkbox>
-                  <w14:checked w14:val="0"/>
-                  <w14:checkedState w14:val="2612" w14:font="MS Gothic"/>
-                  <w14:uncheckedState w14:val="2610" w14:font="MS Gothic"/>
-                </w14:checkbox>
-              </w:sdtPr>
-              <w:sdtContent>
-                <w:r>
-                  <w:rPr>
-                    <w:rFonts w:ascii="MS Gothic" w:eastAsia="MS Gothic" w:hAnsi="MS Gothic" w:hint="eastAsia"/>
-                    <w:b/>
-                    <w:bCs/>
-                    <w:highlight w:val="yellow"/>
-                  </w:rPr>
-                  <w:t>☐</w:t>
-                </w:r>
-              </w:sdtContent>
-            </w:sdt>
-            <w:r>
-              <w:rPr>
-                <w:highlight w:val="yellow"/>
-              </w:rPr>
-              <w:t xml:space="preserve"> Mrs</w:t>
-            </w:r>
-          </w:p>
-          <w:p>
-            <w:pPr>
-              <w:rPr>
-                <w:rFonts w:ascii="Arial" w:hAnsi="Arial" w:cs="Arial"/>
-                <w:highlight w:val="yellow"/>
-                <w:lang w:val="en-GB"/>
-              </w:rPr>
-            </w:pPr>
-            <w:sdt>
-              <w:sdtPr>
-                <w:rPr>
-                  <w:b/>
-                  <w:bCs/>
-                  <w:highlight w:val="yellow"/>
-                </w:rPr>
-                <w:id w:val="-1217202459"/>
-                <w14:checkbox>
-                  <w14:checked w14:val="0"/>
-                  <w14:checkedState w14:val="2612" w14:font="MS Gothic"/>
-                  <w14:uncheckedState w14:val="2610" w14:font="MS Gothic"/>
-                </w14:checkbox>
-              </w:sdtPr>
-              <w:sdtContent>
-                <w:r>
-                  <w:rPr>
-                    <w:rFonts w:ascii="MS Gothic" w:eastAsia="MS Gothic" w:hAnsi="MS Gothic" w:hint="eastAsia"/>
-                    <w:b/>
-                    <w:bCs/>
-                    <w:highlight w:val="yellow"/>
-                  </w:rPr>
-                  <w:t>☐</w:t>
-                </w:r>
-              </w:sdtContent>
-            </w:sdt>
-            <w:r>
-              <w:rPr>
-                <w:highlight w:val="yellow"/>
-              </w:rPr>
-              <w:t xml:space="preserve"> Prof</w:t>
-            </w:r>
-          </w:p>
-        </w:tc>
-        <w:tc>
-          <w:tcPr>
-            <w:tcW w:w="312" w:type="pct"/>
-          </w:tcPr>
-          <w:p>
-            <w:pPr>
-              <w:rPr>
-                <w:rFonts w:ascii="Arial" w:hAnsi="Arial" w:cs="Arial"/>
-                <w:highlight w:val="yellow"/>
-                <w:lang w:val="en-GB"/>
-              </w:rPr>
-            </w:pPr>
-            <w:r>
-              <w:rPr>
-                <w:rFonts w:ascii="Arial" w:hAnsi="Arial" w:cs="Arial"/>
-                <w:highlight w:val="yellow"/>
-              </w:rPr>
-              <w:t>Viktor</w:t>
-            </w:r>
-          </w:p>
-        </w:tc>
-        <w:tc>
-          <w:tcPr>
-            <w:tcW w:w="469" w:type="pct"/>
-          </w:tcPr>
-          <w:p>
-            <w:pPr>
-              <w:rPr>
-                <w:rFonts w:ascii="Arial" w:hAnsi="Arial" w:cs="Arial"/>
-                <w:highlight w:val="yellow"/>
-                <w:lang w:val="en-GB"/>
-              </w:rPr>
-            </w:pPr>
-            <w:r>
-              <w:rPr>
-                <w:rFonts w:ascii="Arial" w:hAnsi="Arial" w:cs="Arial"/>
-                <w:highlight w:val="yellow"/>
-              </w:rPr>
-              <w:t>Kozachenko</w:t>
-            </w:r>
-          </w:p>
-        </w:tc>
-        <w:tc>
-          <w:tcPr>
-            <w:tcW w:w="418" w:type="pct"/>
-          </w:tcPr>
-          <w:p>
-            <w:pPr>
-              <w:pStyle w:val="TableText"/>
-              <w:bidi w:val="0"/>
-              <w:rPr>
-                <w:highlight w:val="yellow"/>
-              </w:rPr>
-            </w:pPr>
-            <w:sdt>
-              <w:sdtPr>
-                <w:rPr>
-                  <w:b/>
-                  <w:bCs/>
-                  <w:highlight w:val="yellow"/>
-                </w:rPr>
-                <w:id w:val="606473474"/>
-                <w14:checkbox>
-                  <w14:checked w14:val="0"/>
-                  <w14:checkedState w14:val="2612" w14:font="MS Gothic"/>
-                  <w14:uncheckedState w14:val="2610" w14:font="MS Gothic"/>
-                </w14:checkbox>
-              </w:sdtPr>
-              <w:sdtContent>
-                <w:r>
-                  <w:rPr>
-                    <w:rFonts w:ascii="MS Gothic" w:eastAsia="MS Gothic" w:hAnsi="MS Gothic" w:hint="eastAsia"/>
-                    <w:b/>
-                    <w:bCs/>
-                    <w:highlight w:val="yellow"/>
-                  </w:rPr>
-                  <w:t>☐</w:t>
-                </w:r>
-              </w:sdtContent>
-            </w:sdt>
-            <w:r>
-              <w:rPr>
-                <w:highlight w:val="yellow"/>
-              </w:rPr>
-              <w:t>Woman</w:t>
-            </w:r>
-          </w:p>
-          <w:p>
-            <w:pPr>
-              <w:pStyle w:val="TableText"/>
-              <w:bidi w:val="0"/>
-              <w:rPr>
-                <w:highlight w:val="yellow"/>
-              </w:rPr>
-            </w:pPr>
-            <w:sdt>
-              <w:sdtPr>
-                <w:rPr>
-                  <w:b/>
-                  <w:bCs/>
-                  <w:highlight w:val="yellow"/>
-                </w:rPr>
-                <w:id w:val="1142612135"/>
-                <w14:checkbox>
-                  <w14:checked w14:val="1"/>
-                  <w14:checkedState w14:val="2612" w14:font="MS Gothic"/>
-                  <w14:uncheckedState w14:val="2610" w14:font="MS Gothic"/>
-                </w14:checkbox>
-              </w:sdtPr>
-              <w:sdtContent>
-                <w:r>
-                  <w:rPr>
-                    <w:rFonts w:ascii="MS Gothic" w:eastAsia="MS Gothic" w:hAnsi="MS Gothic" w:hint="eastAsia"/>
-                    <w:b/>
-                    <w:bCs/>
-                    <w:highlight w:val="yellow"/>
-                  </w:rPr>
-                  <w:t>☒</w:t>
-                </w:r>
-              </w:sdtContent>
-            </w:sdt>
-            <w:r>
-              <w:rPr>
-                <w:highlight w:val="yellow"/>
-              </w:rPr>
-              <w:t>Man</w:t>
-            </w:r>
-          </w:p>
-          <w:p>
-            <w:pPr>
-              <w:rPr>
-                <w:rFonts w:ascii="Arial" w:hAnsi="Arial" w:cs="Arial"/>
-                <w:highlight w:val="yellow"/>
-                <w:lang w:val="en-GB"/>
-              </w:rPr>
-            </w:pPr>
-            <w:sdt>
-              <w:sdtPr>
-                <w:rPr>
-                  <w:b/>
-                  <w:bCs/>
-                  <w:highlight w:val="yellow"/>
-                </w:rPr>
-                <w:id w:val="-990334400"/>
-                <w14:checkbox>
-                  <w14:checked w14:val="0"/>
-                  <w14:checkedState w14:val="2612" w14:font="MS Gothic"/>
-                  <w14:uncheckedState w14:val="2610" w14:font="MS Gothic"/>
-                </w14:checkbox>
-              </w:sdtPr>
-              <w:sdtContent>
-                <w:r>
-                  <w:rPr>
-                    <w:rFonts w:ascii="Segoe UI Symbol" w:eastAsia="MS Gothic" w:hAnsi="Segoe UI Symbol" w:cs="Segoe UI Symbol"/>
-                    <w:b/>
-                    <w:bCs/>
-                    <w:highlight w:val="yellow"/>
-                  </w:rPr>
-                  <w:t>☐</w:t>
-                </w:r>
-              </w:sdtContent>
-            </w:sdt>
-            <w:r>
-              <w:rPr>
-                <w:highlight w:val="yellow"/>
-              </w:rPr>
-              <w:t>Non-binary</w:t>
-            </w:r>
-          </w:p>
-        </w:tc>
-        <w:tc>
-          <w:tcPr>
-            <w:tcW w:w="493" w:type="pct"/>
-          </w:tcPr>
-          <w:p>
-            <w:pPr>
-              <w:rPr>
-                <w:rFonts w:ascii="Arial" w:hAnsi="Arial" w:cs="Arial"/>
-                <w:highlight w:val="yellow"/>
-                <w:lang w:val="en-GB"/>
-              </w:rPr>
-            </w:pPr>
-            <w:r>
-              <w:rPr>
-                <w:rFonts w:ascii="Arial" w:hAnsi="Arial" w:cs="Arial"/>
-                <w:highlight w:val="yellow"/>
-                <w:lang w:val="en-GB"/>
-              </w:rPr>
-              <w:t>Ukraine</w:t>
-            </w:r>
-          </w:p>
-        </w:tc>
-        <w:tc>
-          <w:tcPr>
-            <w:tcW w:w="965" w:type="pct"/>
-          </w:tcPr>
-          <w:p>
-            <w:pPr>
-              <w:rPr>
-                <w:rFonts w:ascii="Arial" w:hAnsi="Arial" w:cs="Arial"/>
-                <w:highlight w:val="yellow"/>
-                <w:lang w:val="en-GB"/>
-              </w:rPr>
-            </w:pPr>
-            <w:r>
-              <w:rPr>
-                <w:rFonts w:ascii="Arial" w:eastAsia="Times New Roman" w:hAnsi="Arial" w:cs="Arial"/>
-                <w:sz w:val="18"/>
-                <w:szCs w:val="18"/>
-                <w:highlight w:val="yellow"/>
-              </w:rPr>
-              <w:t>victorc@univ.kiev.ua</w:t>
-            </w:r>
-          </w:p>
-        </w:tc>
-        <w:tc>
-          <w:tcPr>
-            <w:tcW w:w="455" w:type="pct"/>
-          </w:tcPr>
-          <w:p>
-            <w:pPr>
-              <w:pStyle w:val="TableText"/>
-              <w:bidi w:val="0"/>
-              <w:rPr>
-                <w:b/>
-                <w:bCs/>
-                <w:highlight w:val="yellow"/>
-              </w:rPr>
-            </w:pPr>
-            <w:sdt>
-              <w:sdtPr>
-                <w:rPr>
-                  <w:b/>
-                  <w:bCs/>
-                  <w:highlight w:val="yellow"/>
-                </w:rPr>
-                <w:id w:val="-1387951049"/>
-                <w14:checkbox>
-                  <w14:checked w14:val="0"/>
-                  <w14:checkedState w14:val="2612" w14:font="MS Gothic"/>
-                  <w14:uncheckedState w14:val="2610" w14:font="MS Gothic"/>
-                </w14:checkbox>
-              </w:sdtPr>
-              <w:sdtContent>
-                <w:r>
-                  <w:rPr>
-                    <w:rFonts w:ascii="MS Gothic" w:eastAsia="MS Gothic" w:hAnsi="MS Gothic" w:hint="eastAsia"/>
-                    <w:b/>
-                    <w:bCs/>
-                    <w:highlight w:val="yellow"/>
-                  </w:rPr>
-                  <w:t>☐</w:t>
-                </w:r>
-              </w:sdtContent>
-            </w:sdt>
-            <w:r>
-              <w:rPr>
-                <w:highlight w:val="yellow"/>
-              </w:rPr>
-              <w:t xml:space="preserve"> Cat A</w:t>
-            </w:r>
-          </w:p>
-          <w:p>
-            <w:pPr>
-              <w:pStyle w:val="TableText"/>
-              <w:bidi w:val="0"/>
-              <w:rPr>
-                <w:b/>
-                <w:bCs/>
-                <w:highlight w:val="yellow"/>
-              </w:rPr>
-            </w:pPr>
-            <w:sdt>
-              <w:sdtPr>
-                <w:rPr>
-                  <w:b/>
-                  <w:bCs/>
-                  <w:highlight w:val="yellow"/>
-                </w:rPr>
-                <w:id w:val="1890922150"/>
-                <w14:checkbox>
-                  <w14:checked w14:val="1"/>
-                  <w14:checkedState w14:val="2612" w14:font="MS Gothic"/>
-                  <w14:uncheckedState w14:val="2610" w14:font="MS Gothic"/>
-                </w14:checkbox>
-              </w:sdtPr>
-              <w:sdtContent>
-                <w:r>
-                  <w:rPr>
-                    <w:rFonts w:ascii="MS Gothic" w:eastAsia="MS Gothic" w:hAnsi="MS Gothic" w:hint="eastAsia"/>
-                    <w:b/>
-                    <w:bCs/>
-                    <w:highlight w:val="yellow"/>
-                  </w:rPr>
-                  <w:t>☒</w:t>
-                </w:r>
-              </w:sdtContent>
-            </w:sdt>
-            <w:r>
-              <w:rPr>
-                <w:highlight w:val="yellow"/>
-              </w:rPr>
-              <w:t xml:space="preserve"> Cat B</w:t>
-            </w:r>
-          </w:p>
-          <w:p>
-            <w:pPr>
-              <w:pStyle w:val="TableText"/>
-              <w:bidi w:val="0"/>
-              <w:rPr>
-                <w:b/>
-                <w:bCs/>
-                <w:highlight w:val="yellow"/>
-              </w:rPr>
-            </w:pPr>
-            <w:sdt>
-              <w:sdtPr>
-                <w:rPr>
-                  <w:b/>
-                  <w:bCs/>
-                  <w:highlight w:val="yellow"/>
-                </w:rPr>
-                <w:id w:val="2089646194"/>
-                <w14:checkbox>
-                  <w14:checked w14:val="0"/>
-                  <w14:checkedState w14:val="2612" w14:font="MS Gothic"/>
-                  <w14:uncheckedState w14:val="2610" w14:font="MS Gothic"/>
-                </w14:checkbox>
-              </w:sdtPr>
-              <w:sdtContent>
-                <w:r>
-                  <w:rPr>
-                    <w:rFonts w:ascii="MS Gothic" w:eastAsia="MS Gothic" w:hAnsi="MS Gothic" w:hint="eastAsia"/>
-                    <w:b/>
-                    <w:bCs/>
-                    <w:highlight w:val="yellow"/>
-                  </w:rPr>
-                  <w:t>☐</w:t>
-                </w:r>
-              </w:sdtContent>
-            </w:sdt>
-            <w:r>
-              <w:rPr>
-                <w:highlight w:val="yellow"/>
-              </w:rPr>
-              <w:t xml:space="preserve"> Cat C</w:t>
-            </w:r>
-          </w:p>
-          <w:p>
-            <w:pPr>
-              <w:rPr>
-                <w:rFonts w:ascii="Arial" w:hAnsi="Arial" w:cs="Arial"/>
-                <w:highlight w:val="yellow"/>
-                <w:lang w:val="en-GB"/>
-              </w:rPr>
-            </w:pPr>
-            <w:sdt>
-              <w:sdtPr>
-                <w:rPr>
-                  <w:b/>
-                  <w:bCs/>
-                  <w:highlight w:val="yellow"/>
-                </w:rPr>
-                <w:id w:val="-50465830"/>
-                <w14:checkbox>
-                  <w14:checked w14:val="0"/>
-                  <w14:checkedState w14:val="2612" w14:font="MS Gothic"/>
-                  <w14:uncheckedState w14:val="2610" w14:font="MS Gothic"/>
-                </w14:checkbox>
-              </w:sdtPr>
-              <w:sdtContent>
-                <w:r>
-                  <w:rPr>
-                    <w:rFonts w:ascii="MS Gothic" w:eastAsia="MS Gothic" w:hAnsi="MS Gothic" w:hint="eastAsia"/>
-                    <w:b/>
-                    <w:bCs/>
-                    <w:highlight w:val="yellow"/>
-                  </w:rPr>
-                  <w:t>☐</w:t>
-                </w:r>
-              </w:sdtContent>
-            </w:sdt>
-            <w:r>
-              <w:rPr>
-                <w:highlight w:val="yellow"/>
-              </w:rPr>
-              <w:t xml:space="preserve"> Cat D</w:t>
-            </w:r>
-          </w:p>
-        </w:tc>
-        <w:tc>
-          <w:tcPr>
-            <w:tcW w:w="493" w:type="pct"/>
-          </w:tcPr>
-          <w:p>
-            <w:pPr>
-              <w:pStyle w:val="TableText"/>
-              <w:bidi w:val="0"/>
-              <w:rPr>
-                <w:b/>
-                <w:bCs/>
-                <w:highlight w:val="yellow"/>
-              </w:rPr>
-            </w:pPr>
-            <w:sdt>
-              <w:sdtPr>
-                <w:rPr>
-                  <w:b/>
-                  <w:bCs/>
-                  <w:highlight w:val="yellow"/>
-                </w:rPr>
-                <w:id w:val="1498610399"/>
-                <w14:checkbox>
-                  <w14:checked w14:val="0"/>
-                  <w14:checkedState w14:val="2612" w14:font="MS Gothic"/>
-                  <w14:uncheckedState w14:val="2610" w14:font="MS Gothic"/>
-                </w14:checkbox>
-              </w:sdtPr>
-              <w:sdtContent>
-                <w:r>
-                  <w:rPr>
-                    <w:rFonts w:ascii="Segoe UI Symbol" w:eastAsia="MS Gothic" w:hAnsi="Segoe UI Symbol" w:cs="Segoe UI Symbol"/>
-                    <w:b/>
-                    <w:bCs/>
-                    <w:highlight w:val="yellow"/>
-                  </w:rPr>
-                  <w:t>☐</w:t>
-                </w:r>
-              </w:sdtContent>
-            </w:sdt>
-            <w:r>
-              <w:rPr>
-                <w:highlight w:val="yellow"/>
-              </w:rPr>
-              <w:t xml:space="preserve"> Leading</w:t>
-            </w:r>
-          </w:p>
-          <w:p>
-            <w:pPr>
-              <w:pStyle w:val="TableText"/>
-              <w:bidi w:val="0"/>
-              <w:rPr>
-                <w:b/>
-                <w:bCs/>
-                <w:highlight w:val="yellow"/>
-              </w:rPr>
-            </w:pPr>
-            <w:sdt>
-              <w:sdtPr>
-                <w:rPr>
-                  <w:b/>
-                  <w:bCs/>
-                  <w:highlight w:val="yellow"/>
-                </w:rPr>
-                <w:id w:val="-1542356177"/>
-                <w14:checkbox>
-                  <w14:checked w14:val="1"/>
-                  <w14:checkedState w14:val="2612" w14:font="MS Gothic"/>
-                  <w14:uncheckedState w14:val="2610" w14:font="MS Gothic"/>
-                </w14:checkbox>
-              </w:sdtPr>
-              <w:sdtContent>
-                <w:r>
-                  <w:rPr>
-                    <w:rFonts w:ascii="MS Gothic" w:eastAsia="MS Gothic" w:hAnsi="MS Gothic" w:hint="eastAsia"/>
-                    <w:b/>
-                    <w:bCs/>
-                    <w:highlight w:val="yellow"/>
-                  </w:rPr>
-                  <w:t>☒</w:t>
-                </w:r>
-              </w:sdtContent>
-            </w:sdt>
-            <w:r>
-              <w:rPr>
-                <w:highlight w:val="yellow"/>
-              </w:rPr>
-              <w:t xml:space="preserve"> Team member</w:t>
-            </w:r>
-          </w:p>
-          <w:p>
-            <w:pPr>
-              <w:rPr>
-                <w:rFonts w:ascii="Arial" w:hAnsi="Arial" w:cs="Arial"/>
-                <w:highlight w:val="yellow"/>
-                <w:lang w:val="en-GB"/>
-              </w:rPr>
-            </w:pPr>
-          </w:p>
-        </w:tc>
-        <w:tc>
-          <w:tcPr>
-            <w:tcW w:w="470" w:type="pct"/>
-          </w:tcPr>
-          <w:p>
-            <w:pPr>
-              <w:rPr>
-                <w:rFonts w:ascii="Arial" w:hAnsi="Arial" w:cs="Arial"/>
-                <w:highlight w:val="yellow"/>
-                <w:lang w:val="en-GB"/>
-              </w:rPr>
-            </w:pPr>
-            <w:r>
-              <w:rPr>
-                <w:rFonts w:ascii="Arial" w:hAnsi="Arial" w:cs="Arial"/>
-                <w:highlight w:val="yellow"/>
-              </w:rPr>
-              <w:t>0000-0002-3888-4679</w:t>
-            </w:r>
-          </w:p>
-        </w:tc>
-        <w:tc>
-          <w:tcPr>
-            <w:tcW w:w="562" w:type="pct"/>
-          </w:tcPr>
-          <w:p>
-            <w:pPr>
-              <w:pStyle w:val="TableText"/>
-              <w:bidi w:val="0"/>
-              <w:rPr>
-                <w:b/>
-                <w:bCs/>
-                <w:highlight w:val="yellow"/>
-              </w:rPr>
-            </w:pPr>
-            <w:sdt>
-              <w:sdtPr>
-                <w:rPr>
-                  <w:b/>
-                  <w:bCs/>
-                  <w:highlight w:val="yellow"/>
-                </w:rPr>
-                <w:id w:val="157663991"/>
-                <w14:checkbox>
-                  <w14:checked w14:val="1"/>
-                  <w14:checkedState w14:val="2612" w14:font="MS Gothic"/>
-                  <w14:uncheckedState w14:val="2610" w14:font="MS Gothic"/>
-                </w14:checkbox>
-              </w:sdtPr>
-              <w:sdtContent>
-                <w:r>
-                  <w:rPr>
-                    <w:rFonts w:ascii="MS Gothic" w:eastAsia="MS Gothic" w:hAnsi="MS Gothic" w:hint="eastAsia"/>
-                    <w:b/>
-                    <w:bCs/>
-                    <w:highlight w:val="yellow"/>
-                  </w:rPr>
-                  <w:t>☒</w:t>
-                </w:r>
-              </w:sdtContent>
-            </w:sdt>
-            <w:r>
-              <w:rPr>
-                <w:highlight w:val="yellow"/>
-              </w:rPr>
-              <w:t xml:space="preserve"> </w:t>
-            </w:r>
-            <w:proofErr w:type="spellStart"/>
-            <w:r>
-              <w:rPr>
-                <w:highlight w:val="yellow"/>
-              </w:rPr>
-              <w:t>ORCID</w:t>
-            </w:r>
-            <w:proofErr w:type="spellEnd"/>
-          </w:p>
-          <w:p>
-            <w:pPr>
-              <w:pStyle w:val="TableText"/>
-              <w:bidi w:val="0"/>
-              <w:rPr>
-                <w:b/>
-                <w:bCs/>
-                <w:highlight w:val="yellow"/>
-              </w:rPr>
-            </w:pPr>
-            <w:sdt>
-              <w:sdtPr>
-                <w:rPr>
-                  <w:b/>
-                  <w:bCs/>
-                  <w:highlight w:val="yellow"/>
-                </w:rPr>
-                <w:id w:val="-465516856"/>
-                <w14:checkbox>
-                  <w14:checked w14:val="0"/>
-                  <w14:checkedState w14:val="2612" w14:font="MS Gothic"/>
-                  <w14:uncheckedState w14:val="2610" w14:font="MS Gothic"/>
-                </w14:checkbox>
-              </w:sdtPr>
-              <w:sdtContent>
-                <w:r>
-                  <w:rPr>
-                    <w:rFonts w:ascii="MS Gothic" w:eastAsia="MS Gothic" w:hAnsi="MS Gothic" w:hint="eastAsia"/>
-                    <w:b/>
-                    <w:bCs/>
-                    <w:highlight w:val="yellow"/>
-                  </w:rPr>
-                  <w:t>☐</w:t>
-                </w:r>
-              </w:sdtContent>
-            </w:sdt>
-            <w:r>
-              <w:rPr>
-                <w:color w:val="231F20"/>
-                <w:sz w:val="19"/>
-                <w:highlight w:val="yellow"/>
-              </w:rPr>
-              <w:t xml:space="preserve"> Researcher Id</w:t>
-            </w:r>
-          </w:p>
-          <w:p>
-            <w:pPr>
-              <w:pStyle w:val="TableText"/>
-              <w:bidi w:val="0"/>
-              <w:rPr>
-                <w:b/>
-                <w:bCs/>
-                <w:highlight w:val="yellow"/>
-              </w:rPr>
-            </w:pPr>
-            <w:sdt>
-              <w:sdtPr>
-                <w:rPr>
-                  <w:b/>
-                  <w:bCs/>
-                  <w:highlight w:val="yellow"/>
-                </w:rPr>
-                <w:id w:val="1499082407"/>
-                <w14:checkbox>
-                  <w14:checked w14:val="0"/>
-                  <w14:checkedState w14:val="2612" w14:font="MS Gothic"/>
-                  <w14:uncheckedState w14:val="2610" w14:font="MS Gothic"/>
-                </w14:checkbox>
-              </w:sdtPr>
-              <w:sdtContent>
-                <w:r>
-                  <w:rPr>
-                    <w:rFonts w:ascii="MS Gothic" w:eastAsia="MS Gothic" w:hAnsi="MS Gothic" w:hint="eastAsia"/>
-                    <w:b/>
-                    <w:bCs/>
-                    <w:highlight w:val="yellow"/>
-                  </w:rPr>
-                  <w:t>☐</w:t>
-                </w:r>
-              </w:sdtContent>
-            </w:sdt>
-            <w:r>
-              <w:rPr>
-                <w:highlight w:val="yellow"/>
-              </w:rPr>
-              <w:t xml:space="preserve"> Other - specify</w:t>
-            </w:r>
-          </w:p>
-          <w:p>
-            <w:pPr>
-              <w:rPr>
-                <w:rFonts w:ascii="Arial" w:hAnsi="Arial" w:cs="Arial"/>
-                <w:highlight w:val="yellow"/>
-                <w:lang w:val="en-GB"/>
-              </w:rPr>
-            </w:pPr>
-          </w:p>
-        </w:tc>
-      </w:tr>
-      <w:tr>
-        <w:trPr>
-          <w:trHeight w:val="268"/>
-        </w:trPr>
-        <w:tc>
-          <w:tcPr>
-            <w:tcW w:w="363" w:type="pct"/>
-          </w:tcPr>
-          <w:p>
-            <w:pPr>
-              <w:pStyle w:val="TableText"/>
-              <w:bidi w:val="0"/>
-              <w:rPr>
-                <w:b/>
-                <w:bCs/>
-                <w:highlight w:val="yellow"/>
-              </w:rPr>
-            </w:pPr>
-            <w:sdt>
-              <w:sdtPr>
-                <w:rPr>
-                  <w:b/>
-                  <w:bCs/>
-                  <w:highlight w:val="yellow"/>
-                </w:rPr>
-                <w:id w:val="-1449011246"/>
-                <w14:checkbox>
-                  <w14:checked w14:val="1"/>
-                  <w14:checkedState w14:val="2612" w14:font="MS Gothic"/>
-                  <w14:uncheckedState w14:val="2610" w14:font="MS Gothic"/>
-                </w14:checkbox>
-              </w:sdtPr>
-              <w:sdtContent>
-                <w:r>
-                  <w:rPr>
-                    <w:rFonts w:ascii="MS Gothic" w:eastAsia="MS Gothic" w:hAnsi="MS Gothic" w:hint="eastAsia"/>
-                    <w:b/>
-                    <w:bCs/>
-                    <w:highlight w:val="yellow"/>
-                  </w:rPr>
-                  <w:t>☒</w:t>
-                </w:r>
-              </w:sdtContent>
-            </w:sdt>
-            <w:r>
-              <w:rPr>
-                <w:highlight w:val="yellow"/>
-              </w:rPr>
-              <w:t xml:space="preserve"> Dr</w:t>
-            </w:r>
-          </w:p>
-          <w:p>
-            <w:pPr>
-              <w:pStyle w:val="TableText"/>
-              <w:bidi w:val="0"/>
-              <w:rPr>
-                <w:highlight w:val="yellow"/>
-              </w:rPr>
-            </w:pPr>
-            <w:sdt>
-              <w:sdtPr>
-                <w:rPr>
-                  <w:b/>
-                  <w:bCs/>
-                  <w:highlight w:val="yellow"/>
-                </w:rPr>
-                <w:id w:val="5105135"/>
-                <w14:checkbox>
-                  <w14:checked w14:val="0"/>
-                  <w14:checkedState w14:val="2612" w14:font="MS Gothic"/>
-                  <w14:uncheckedState w14:val="2610" w14:font="MS Gothic"/>
-                </w14:checkbox>
-              </w:sdtPr>
-              <w:sdtContent>
-                <w:r>
-                  <w:rPr>
-                    <w:rFonts w:ascii="MS Gothic" w:eastAsia="MS Gothic" w:hAnsi="MS Gothic" w:hint="eastAsia"/>
-                    <w:b/>
-                    <w:bCs/>
-                    <w:highlight w:val="yellow"/>
-                  </w:rPr>
-                  <w:t>☐</w:t>
-                </w:r>
-              </w:sdtContent>
-            </w:sdt>
-            <w:r>
-              <w:rPr>
-                <w:highlight w:val="yellow"/>
-              </w:rPr>
-              <w:t xml:space="preserve"> Mr</w:t>
-            </w:r>
-          </w:p>
-          <w:p>
-            <w:pPr>
-              <w:pStyle w:val="TableText"/>
-              <w:bidi w:val="0"/>
-              <w:rPr>
-                <w:b/>
-                <w:bCs/>
-                <w:highlight w:val="yellow"/>
-              </w:rPr>
-            </w:pPr>
-            <w:sdt>
-              <w:sdtPr>
-                <w:rPr>
-                  <w:b/>
-                  <w:bCs/>
-                  <w:highlight w:val="yellow"/>
-                </w:rPr>
-                <w:id w:val="1876122644"/>
-                <w14:checkbox>
-                  <w14:checked w14:val="0"/>
-                  <w14:checkedState w14:val="2612" w14:font="MS Gothic"/>
-                  <w14:uncheckedState w14:val="2610" w14:font="MS Gothic"/>
-                </w14:checkbox>
-              </w:sdtPr>
-              <w:sdtContent>
-                <w:r>
-                  <w:rPr>
-                    <w:rFonts w:ascii="MS Gothic" w:eastAsia="MS Gothic" w:hAnsi="MS Gothic" w:hint="eastAsia"/>
-                    <w:b/>
-                    <w:bCs/>
-                    <w:highlight w:val="yellow"/>
-                  </w:rPr>
-                  <w:t>☐</w:t>
-                </w:r>
-              </w:sdtContent>
-            </w:sdt>
-            <w:r>
-              <w:rPr>
-                <w:highlight w:val="yellow"/>
-              </w:rPr>
-              <w:t xml:space="preserve"> Ms</w:t>
-            </w:r>
-          </w:p>
-          <w:p>
-            <w:pPr>
-              <w:pStyle w:val="TableText"/>
-              <w:bidi w:val="0"/>
-              <w:rPr>
-                <w:b/>
-                <w:bCs/>
-                <w:highlight w:val="yellow"/>
-              </w:rPr>
-            </w:pPr>
-            <w:sdt>
-              <w:sdtPr>
-                <w:rPr>
-                  <w:b/>
-                  <w:bCs/>
-                  <w:highlight w:val="yellow"/>
-                </w:rPr>
-                <w:id w:val="-789048876"/>
-                <w14:checkbox>
-                  <w14:checked w14:val="0"/>
-                  <w14:checkedState w14:val="2612" w14:font="MS Gothic"/>
-                  <w14:uncheckedState w14:val="2610" w14:font="MS Gothic"/>
-                </w14:checkbox>
-              </w:sdtPr>
-              <w:sdtContent>
-                <w:r>
-                  <w:rPr>
-                    <w:rFonts w:ascii="MS Gothic" w:eastAsia="MS Gothic" w:hAnsi="MS Gothic" w:hint="eastAsia"/>
-                    <w:b/>
-                    <w:bCs/>
-                    <w:highlight w:val="yellow"/>
-                  </w:rPr>
-                  <w:t>☐</w:t>
-                </w:r>
-              </w:sdtContent>
-            </w:sdt>
-            <w:r>
-              <w:rPr>
-                <w:highlight w:val="yellow"/>
-              </w:rPr>
-              <w:t xml:space="preserve"> Mrs</w:t>
-            </w:r>
-          </w:p>
-          <w:p>
-            <w:pPr>
-              <w:rPr>
-                <w:rFonts w:ascii="Arial" w:hAnsi="Arial" w:cs="Arial"/>
-                <w:highlight w:val="yellow"/>
-                <w:lang w:val="en-GB"/>
-              </w:rPr>
-            </w:pPr>
-            <w:sdt>
-              <w:sdtPr>
-                <w:rPr>
-                  <w:b/>
-                  <w:bCs/>
-                  <w:highlight w:val="yellow"/>
-                </w:rPr>
-                <w:id w:val="984350243"/>
-                <w14:checkbox>
-                  <w14:checked w14:val="0"/>
-                  <w14:checkedState w14:val="2612" w14:font="MS Gothic"/>
-                  <w14:uncheckedState w14:val="2610" w14:font="MS Gothic"/>
-                </w14:checkbox>
-              </w:sdtPr>
-              <w:sdtContent>
-                <w:r>
-                  <w:rPr>
-                    <w:rFonts w:ascii="MS Gothic" w:eastAsia="MS Gothic" w:hAnsi="MS Gothic" w:hint="eastAsia"/>
-                    <w:b/>
-                    <w:bCs/>
-                    <w:highlight w:val="yellow"/>
-                  </w:rPr>
-                  <w:t>☐</w:t>
-                </w:r>
-              </w:sdtContent>
-            </w:sdt>
-            <w:r>
-              <w:rPr>
-                <w:highlight w:val="yellow"/>
-              </w:rPr>
-              <w:t xml:space="preserve"> Prof</w:t>
-            </w:r>
-          </w:p>
-        </w:tc>
-        <w:tc>
-          <w:tcPr>
-            <w:tcW w:w="312" w:type="pct"/>
-          </w:tcPr>
-          <w:p>
-            <w:pPr>
-              <w:rPr>
-                <w:rFonts w:ascii="Arial" w:hAnsi="Arial" w:cs="Arial"/>
-                <w:highlight w:val="yellow"/>
-                <w:lang w:val="en-GB"/>
-              </w:rPr>
-            </w:pPr>
-            <w:r>
-              <w:rPr>
-                <w:rFonts w:ascii="Arial" w:hAnsi="Arial" w:cs="Arial"/>
-                <w:highlight w:val="yellow"/>
-              </w:rPr>
-              <w:t>Viktor</w:t>
-            </w:r>
-          </w:p>
-        </w:tc>
-        <w:tc>
-          <w:tcPr>
-            <w:tcW w:w="469" w:type="pct"/>
-          </w:tcPr>
-          <w:p>
-            <w:pPr>
-              <w:rPr>
-                <w:rFonts w:ascii="Arial" w:hAnsi="Arial" w:cs="Arial"/>
-                <w:highlight w:val="yellow"/>
-                <w:lang w:val="en-GB"/>
-              </w:rPr>
-            </w:pPr>
-            <w:r>
-              <w:rPr>
-                <w:rFonts w:ascii="Arial" w:hAnsi="Arial" w:cs="Arial"/>
-                <w:highlight w:val="yellow"/>
-              </w:rPr>
-              <w:t>Kozachenko</w:t>
-            </w:r>
-          </w:p>
-        </w:tc>
-        <w:tc>
-          <w:tcPr>
-            <w:tcW w:w="418" w:type="pct"/>
-          </w:tcPr>
-          <w:p>
-            <w:pPr>
-              <w:pStyle w:val="TableText"/>
-              <w:bidi w:val="0"/>
-              <w:rPr>
-                <w:highlight w:val="yellow"/>
-              </w:rPr>
-            </w:pPr>
-            <w:sdt>
-              <w:sdtPr>
-                <w:rPr>
-                  <w:b/>
-                  <w:bCs/>
-                  <w:highlight w:val="yellow"/>
-                </w:rPr>
-                <w:id w:val="-42291194"/>
-                <w14:checkbox>
-                  <w14:checked w14:val="0"/>
-                  <w14:checkedState w14:val="2612" w14:font="MS Gothic"/>
-                  <w14:uncheckedState w14:val="2610" w14:font="MS Gothic"/>
-                </w14:checkbox>
-              </w:sdtPr>
-              <w:sdtContent>
-                <w:r>
-                  <w:rPr>
-                    <w:rFonts w:ascii="MS Gothic" w:eastAsia="MS Gothic" w:hAnsi="MS Gothic" w:hint="eastAsia"/>
-                    <w:b/>
-                    <w:bCs/>
-                    <w:highlight w:val="yellow"/>
-                  </w:rPr>
-                  <w:t>☐</w:t>
-                </w:r>
-              </w:sdtContent>
-            </w:sdt>
-            <w:r>
-              <w:rPr>
-                <w:highlight w:val="yellow"/>
-              </w:rPr>
-              <w:t>Woman</w:t>
-            </w:r>
-          </w:p>
-          <w:p>
-            <w:pPr>
-              <w:pStyle w:val="TableText"/>
-              <w:bidi w:val="0"/>
-              <w:rPr>
-                <w:highlight w:val="yellow"/>
-              </w:rPr>
-            </w:pPr>
-            <w:sdt>
-              <w:sdtPr>
-                <w:rPr>
-                  <w:b/>
-                  <w:bCs/>
-                  <w:highlight w:val="yellow"/>
-                </w:rPr>
-                <w:id w:val="1235204539"/>
-                <w14:checkbox>
-                  <w14:checked w14:val="1"/>
-                  <w14:checkedState w14:val="2612" w14:font="MS Gothic"/>
-                  <w14:uncheckedState w14:val="2610" w14:font="MS Gothic"/>
-                </w14:checkbox>
-              </w:sdtPr>
-              <w:sdtContent>
-                <w:r>
-                  <w:rPr>
-                    <w:rFonts w:ascii="MS Gothic" w:eastAsia="MS Gothic" w:hAnsi="MS Gothic" w:hint="eastAsia"/>
-                    <w:b/>
-                    <w:bCs/>
-                    <w:highlight w:val="yellow"/>
-                  </w:rPr>
-                  <w:t>☒</w:t>
-                </w:r>
-              </w:sdtContent>
-            </w:sdt>
-            <w:r>
-              <w:rPr>
-                <w:highlight w:val="yellow"/>
-              </w:rPr>
-              <w:t>Man</w:t>
-            </w:r>
-          </w:p>
-          <w:p>
-            <w:pPr>
-              <w:rPr>
-                <w:rFonts w:ascii="Arial" w:hAnsi="Arial" w:cs="Arial"/>
-                <w:highlight w:val="yellow"/>
-                <w:lang w:val="en-GB"/>
-              </w:rPr>
-            </w:pPr>
-            <w:sdt>
-              <w:sdtPr>
-                <w:rPr>
-                  <w:b/>
-                  <w:bCs/>
-                  <w:highlight w:val="yellow"/>
                 </w:rPr>
                 <w:id w:val="-1759748674"/>
                 <w14:checkbox>
@@ -11787,36 +10481,34 @@
                     <w:rFonts w:ascii="Segoe UI Symbol" w:eastAsia="MS Gothic" w:hAnsi="Segoe UI Symbol" w:cs="Segoe UI Symbol"/>
                     <w:b/>
                     <w:bCs/>
-                    <w:highlight w:val="yellow"/>
                   </w:rPr>
                   <w:t>☐</w:t>
                 </w:r>
               </w:sdtContent>
             </w:sdt>
             <w:r>
-              <w:rPr>
-                <w:highlight w:val="yellow"/>
-              </w:rPr>
               <w:t>Non-binary</w:t>
             </w:r>
           </w:p>
         </w:tc>
         <w:tc>
           <w:tcPr>
-            <w:tcW w:w="493" w:type="pct"/>
-          </w:tcPr>
-          <w:p>
-            <w:pPr>
-              <w:rPr>
-                <w:rFonts w:ascii="Arial" w:hAnsi="Arial" w:cs="Arial"/>
-                <w:highlight w:val="yellow"/>
-                <w:lang w:val="en-GB"/>
-              </w:rPr>
-            </w:pPr>
-            <w:r>
-              <w:rPr>
-                <w:rFonts w:ascii="Arial" w:hAnsi="Arial" w:cs="Arial"/>
-                <w:highlight w:val="yellow"/>
+            <w:tcW w:w="332" w:type="pct"/>
+          </w:tcPr>
+          <w:p>
+            <w:pPr>
+              <w:rPr>
+                <w:rFonts w:ascii="Arial" w:hAnsi="Arial" w:cs="Arial"/>
+                <w:sz w:val="18"/>
+                <w:szCs w:val="18"/>
+                <w:lang w:val="en-GB"/>
+              </w:rPr>
+            </w:pPr>
+            <w:r>
+              <w:rPr>
+                <w:rFonts w:ascii="Arial" w:hAnsi="Arial" w:cs="Arial"/>
+                <w:sz w:val="18"/>
+                <w:szCs w:val="18"/>
                 <w:lang w:val="en-GB"/>
               </w:rPr>
               <w:t>Ukraine</w:t>
@@ -11825,13 +10517,12 @@
         </w:tc>
         <w:tc>
           <w:tcPr>
-            <w:tcW w:w="965" w:type="pct"/>
-          </w:tcPr>
-          <w:p>
-            <w:pPr>
-              <w:rPr>
-                <w:rFonts w:ascii="Arial" w:hAnsi="Arial" w:cs="Arial"/>
-                <w:highlight w:val="yellow"/>
+            <w:tcW w:w="941" w:type="pct"/>
+          </w:tcPr>
+          <w:p>
+            <w:pPr>
+              <w:rPr>
+                <w:rFonts w:ascii="Arial" w:hAnsi="Arial" w:cs="Arial"/>
                 <w:lang w:val="en-GB"/>
               </w:rPr>
             </w:pPr>
@@ -11840,33 +10531,21 @@
                 <w:rFonts w:ascii="Arial" w:eastAsia="Times New Roman" w:hAnsi="Arial" w:cs="Arial"/>
                 <w:sz w:val="18"/>
                 <w:szCs w:val="18"/>
-                <w:highlight w:val="yellow"/>
-              </w:rPr>
-              <w:t>victorc@univ.kiev.ua</w:t>
-            </w:r>
-          </w:p>
-        </w:tc>
-        <w:tc>
-          <w:tcPr>
-            <w:tcW w:w="455" w:type="pct"/>
+              </w:rPr>
+              <w:t>Natalia.Nuryschenko@knu.ua</w:t>
+            </w:r>
+          </w:p>
+        </w:tc>
+        <w:tc>
+          <w:tcPr>
+            <w:tcW w:w="388" w:type="pct"/>
           </w:tcPr>
           <w:p>
             <w:pPr>
               <w:pStyle w:val="TableText"/>
-              <w:bidi w:val="0"/>
-              <w:rPr>
-                <w:b/>
-                <w:bCs/>
-                <w:highlight w:val="yellow"/>
-              </w:rPr>
             </w:pPr>
             <w:sdt>
               <w:sdtPr>
-                <w:rPr>
-                  <w:b/>
-                  <w:bCs/>
-                  <w:highlight w:val="yellow"/>
-                </w:rPr>
                 <w:id w:val="-742180427"/>
                 <w14:checkbox>
                   <w14:checked w14:val="0"/>
@@ -11878,38 +10557,21 @@
                 <w:r>
                   <w:rPr>
                     <w:rFonts w:ascii="MS Gothic" w:eastAsia="MS Gothic" w:hAnsi="MS Gothic" w:hint="eastAsia"/>
-                    <w:b/>
-                    <w:bCs/>
-                    <w:highlight w:val="yellow"/>
                   </w:rPr>
                   <w:t>☐</w:t>
                 </w:r>
               </w:sdtContent>
             </w:sdt>
             <w:r>
-              <w:rPr>
-                <w:highlight w:val="yellow"/>
-              </w:rPr>
               <w:t xml:space="preserve"> Cat A</w:t>
             </w:r>
           </w:p>
           <w:p>
             <w:pPr>
               <w:pStyle w:val="TableText"/>
-              <w:bidi w:val="0"/>
-              <w:rPr>
-                <w:b/>
-                <w:bCs/>
-                <w:highlight w:val="yellow"/>
-              </w:rPr>
             </w:pPr>
             <w:sdt>
               <w:sdtPr>
-                <w:rPr>
-                  <w:b/>
-                  <w:bCs/>
-                  <w:highlight w:val="yellow"/>
-                </w:rPr>
                 <w:id w:val="970723085"/>
                 <w14:checkbox>
                   <w14:checked w14:val="1"/>
@@ -11921,38 +10583,21 @@
                 <w:r>
                   <w:rPr>
                     <w:rFonts w:ascii="MS Gothic" w:eastAsia="MS Gothic" w:hAnsi="MS Gothic" w:hint="eastAsia"/>
-                    <w:b/>
-                    <w:bCs/>
-                    <w:highlight w:val="yellow"/>
                   </w:rPr>
                   <w:t>☒</w:t>
                 </w:r>
               </w:sdtContent>
             </w:sdt>
             <w:r>
-              <w:rPr>
-                <w:highlight w:val="yellow"/>
-              </w:rPr>
               <w:t xml:space="preserve"> Cat B</w:t>
             </w:r>
           </w:p>
           <w:p>
             <w:pPr>
               <w:pStyle w:val="TableText"/>
-              <w:bidi w:val="0"/>
-              <w:rPr>
-                <w:b/>
-                <w:bCs/>
-                <w:highlight w:val="yellow"/>
-              </w:rPr>
             </w:pPr>
             <w:sdt>
               <w:sdtPr>
-                <w:rPr>
-                  <w:b/>
-                  <w:bCs/>
-                  <w:highlight w:val="yellow"/>
-                </w:rPr>
                 <w:id w:val="-1138027659"/>
                 <w14:checkbox>
                   <w14:checked w14:val="0"/>
@@ -11964,18 +10609,12 @@
                 <w:r>
                   <w:rPr>
                     <w:rFonts w:ascii="MS Gothic" w:eastAsia="MS Gothic" w:hAnsi="MS Gothic" w:hint="eastAsia"/>
-                    <w:b/>
-                    <w:bCs/>
-                    <w:highlight w:val="yellow"/>
                   </w:rPr>
                   <w:t>☐</w:t>
                 </w:r>
               </w:sdtContent>
             </w:sdt>
             <w:r>
-              <w:rPr>
-                <w:highlight w:val="yellow"/>
-              </w:rPr>
               <w:t xml:space="preserve"> Cat C</w:t>
             </w:r>
           </w:p>
@@ -11983,7 +10622,6 @@
             <w:pPr>
               <w:rPr>
                 <w:rFonts w:ascii="Arial" w:hAnsi="Arial" w:cs="Arial"/>
-                <w:highlight w:val="yellow"/>
                 <w:lang w:val="en-GB"/>
               </w:rPr>
             </w:pPr>
@@ -11992,7 +10630,6 @@
                 <w:rPr>
                   <w:b/>
                   <w:bCs/>
-                  <w:highlight w:val="yellow"/>
                 </w:rPr>
                 <w:id w:val="-1158301246"/>
                 <w14:checkbox>
@@ -12007,41 +10644,26 @@
                     <w:rFonts w:ascii="MS Gothic" w:eastAsia="MS Gothic" w:hAnsi="MS Gothic" w:hint="eastAsia"/>
                     <w:b/>
                     <w:bCs/>
-                    <w:highlight w:val="yellow"/>
                   </w:rPr>
                   <w:t>☐</w:t>
                 </w:r>
               </w:sdtContent>
             </w:sdt>
             <w:r>
-              <w:rPr>
-                <w:highlight w:val="yellow"/>
-              </w:rPr>
               <w:t xml:space="preserve"> Cat D</w:t>
             </w:r>
           </w:p>
         </w:tc>
         <w:tc>
           <w:tcPr>
-            <w:tcW w:w="493" w:type="pct"/>
+            <w:tcW w:w="524" w:type="pct"/>
           </w:tcPr>
           <w:p>
             <w:pPr>
               <w:pStyle w:val="TableText"/>
-              <w:bidi w:val="0"/>
-              <w:rPr>
-                <w:b/>
-                <w:bCs/>
-                <w:highlight w:val="yellow"/>
-              </w:rPr>
             </w:pPr>
             <w:sdt>
               <w:sdtPr>
-                <w:rPr>
-                  <w:b/>
-                  <w:bCs/>
-                  <w:highlight w:val="yellow"/>
-                </w:rPr>
                 <w:id w:val="-1675496944"/>
                 <w14:checkbox>
                   <w14:checked w14:val="0"/>
@@ -12053,38 +10675,21 @@
                 <w:r>
                   <w:rPr>
                     <w:rFonts w:ascii="Segoe UI Symbol" w:eastAsia="MS Gothic" w:hAnsi="Segoe UI Symbol" w:cs="Segoe UI Symbol"/>
-                    <w:b/>
-                    <w:bCs/>
-                    <w:highlight w:val="yellow"/>
                   </w:rPr>
                   <w:t>☐</w:t>
                 </w:r>
               </w:sdtContent>
             </w:sdt>
             <w:r>
-              <w:rPr>
-                <w:highlight w:val="yellow"/>
-              </w:rPr>
               <w:t xml:space="preserve"> Leading</w:t>
             </w:r>
           </w:p>
           <w:p>
             <w:pPr>
               <w:pStyle w:val="TableText"/>
-              <w:bidi w:val="0"/>
-              <w:rPr>
-                <w:b/>
-                <w:bCs/>
-                <w:highlight w:val="yellow"/>
-              </w:rPr>
             </w:pPr>
             <w:sdt>
               <w:sdtPr>
-                <w:rPr>
-                  <w:b/>
-                  <w:bCs/>
-                  <w:highlight w:val="yellow"/>
-                </w:rPr>
                 <w:id w:val="-846317689"/>
                 <w14:checkbox>
                   <w14:checked w14:val="1"/>
@@ -12096,18 +10701,12 @@
                 <w:r>
                   <w:rPr>
                     <w:rFonts w:ascii="MS Gothic" w:eastAsia="MS Gothic" w:hAnsi="MS Gothic" w:hint="eastAsia"/>
-                    <w:b/>
-                    <w:bCs/>
-                    <w:highlight w:val="yellow"/>
                   </w:rPr>
                   <w:t>☒</w:t>
                 </w:r>
               </w:sdtContent>
             </w:sdt>
             <w:r>
-              <w:rPr>
-                <w:highlight w:val="yellow"/>
-              </w:rPr>
               <w:t xml:space="preserve"> Team member</w:t>
             </w:r>
           </w:p>
@@ -12115,54 +10714,40 @@
             <w:pPr>
               <w:rPr>
                 <w:rFonts w:ascii="Arial" w:hAnsi="Arial" w:cs="Arial"/>
-                <w:highlight w:val="yellow"/>
-                <w:lang w:val="en-GB"/>
-              </w:rPr>
-            </w:pPr>
-          </w:p>
-        </w:tc>
-        <w:tc>
-          <w:tcPr>
-            <w:tcW w:w="470" w:type="pct"/>
-          </w:tcPr>
-          <w:p>
-            <w:pPr>
-              <w:rPr>
-                <w:rFonts w:ascii="Arial" w:hAnsi="Arial" w:cs="Arial"/>
-                <w:highlight w:val="yellow"/>
-                <w:lang w:val="en-GB"/>
-              </w:rPr>
-            </w:pPr>
-            <w:r>
-              <w:rPr>
-                <w:rFonts w:ascii="Arial" w:hAnsi="Arial" w:cs="Arial"/>
-                <w:highlight w:val="yellow"/>
-              </w:rPr>
-              <w:t>0000-0002-3888-4679</w:t>
-            </w:r>
-          </w:p>
-        </w:tc>
-        <w:tc>
-          <w:tcPr>
-            <w:tcW w:w="562" w:type="pct"/>
+                <w:lang w:val="en-GB"/>
+              </w:rPr>
+            </w:pPr>
+          </w:p>
+        </w:tc>
+        <w:tc>
+          <w:tcPr>
+            <w:tcW w:w="359" w:type="pct"/>
+          </w:tcPr>
+          <w:p>
+            <w:pPr>
+              <w:rPr>
+                <w:rFonts w:ascii="Arial" w:hAnsi="Arial" w:cs="Arial"/>
+                <w:lang w:val="en-GB"/>
+              </w:rPr>
+            </w:pPr>
+            <w:r>
+              <w:rPr>
+                <w:rFonts w:ascii="Arial" w:hAnsi="Arial" w:cs="Arial"/>
+              </w:rPr>
+              <w:t>0000-0001-8160-8832</w:t>
+            </w:r>
+          </w:p>
+        </w:tc>
+        <w:tc>
+          <w:tcPr>
+            <w:tcW w:w="608" w:type="pct"/>
           </w:tcPr>
           <w:p>
             <w:pPr>
               <w:pStyle w:val="TableText"/>
-              <w:bidi w:val="0"/>
-              <w:rPr>
-                <w:b/>
-                <w:bCs/>
-                <w:highlight w:val="yellow"/>
-              </w:rPr>
             </w:pPr>
             <w:sdt>
               <w:sdtPr>
-                <w:rPr>
-                  <w:b/>
-                  <w:bCs/>
-                  <w:highlight w:val="yellow"/>
-                </w:rPr>
                 <w:id w:val="-1801681586"/>
                 <w14:checkbox>
                   <w14:checked w14:val="1"/>
@@ -12174,25 +10759,16 @@
                 <w:r>
                   <w:rPr>
                     <w:rFonts w:ascii="MS Gothic" w:eastAsia="MS Gothic" w:hAnsi="MS Gothic" w:hint="eastAsia"/>
-                    <w:b/>
-                    <w:bCs/>
-                    <w:highlight w:val="yellow"/>
                   </w:rPr>
                   <w:t>☒</w:t>
                 </w:r>
               </w:sdtContent>
             </w:sdt>
             <w:r>
-              <w:rPr>
-                <w:highlight w:val="yellow"/>
-              </w:rPr>
               <w:t xml:space="preserve"> </w:t>
             </w:r>
             <w:proofErr w:type="spellStart"/>
             <w:r>
-              <w:rPr>
-                <w:highlight w:val="yellow"/>
-              </w:rPr>
               <w:t>ORCID</w:t>
             </w:r>
             <w:proofErr w:type="spellEnd"/>
@@ -12200,20 +10776,9 @@
           <w:p>
             <w:pPr>
               <w:pStyle w:val="TableText"/>
-              <w:bidi w:val="0"/>
-              <w:rPr>
-                <w:b/>
-                <w:bCs/>
-                <w:highlight w:val="yellow"/>
-              </w:rPr>
             </w:pPr>
             <w:sdt>
               <w:sdtPr>
-                <w:rPr>
-                  <w:b/>
-                  <w:bCs/>
-                  <w:highlight w:val="yellow"/>
-                </w:rPr>
                 <w:id w:val="1880362310"/>
                 <w14:checkbox>
                   <w14:checked w14:val="0"/>
@@ -12225,39 +10790,21 @@
                 <w:r>
                   <w:rPr>
                     <w:rFonts w:ascii="MS Gothic" w:eastAsia="MS Gothic" w:hAnsi="MS Gothic" w:hint="eastAsia"/>
-                    <w:b/>
-                    <w:bCs/>
-                    <w:highlight w:val="yellow"/>
                   </w:rPr>
                   <w:t>☐</w:t>
                 </w:r>
               </w:sdtContent>
             </w:sdt>
             <w:r>
-              <w:rPr>
-                <w:color w:val="231F20"/>
-                <w:sz w:val="19"/>
-                <w:highlight w:val="yellow"/>
-              </w:rPr>
               <w:t xml:space="preserve"> Researcher Id</w:t>
             </w:r>
           </w:p>
           <w:p>
             <w:pPr>
               <w:pStyle w:val="TableText"/>
-              <w:bidi w:val="0"/>
-              <w:rPr>
-                <w:b/>
-                <w:bCs/>
-              </w:rPr>
             </w:pPr>
             <w:sdt>
               <w:sdtPr>
-                <w:rPr>
-                  <w:b/>
-                  <w:bCs/>
-                  <w:highlight w:val="yellow"/>
-                </w:rPr>
                 <w:id w:val="-1992561640"/>
                 <w14:checkbox>
                   <w14:checked w14:val="0"/>
@@ -12269,18 +10816,12 @@
                 <w:r>
                   <w:rPr>
                     <w:rFonts w:ascii="MS Gothic" w:eastAsia="MS Gothic" w:hAnsi="MS Gothic" w:hint="eastAsia"/>
-                    <w:b/>
-                    <w:bCs/>
-                    <w:highlight w:val="yellow"/>
                   </w:rPr>
                   <w:t>☐</w:t>
                 </w:r>
               </w:sdtContent>
             </w:sdt>
             <w:r>
-              <w:rPr>
-                <w:highlight w:val="yellow"/>
-              </w:rPr>
               <w:t xml:space="preserve"> Other - specify</w:t>
             </w:r>
           </w:p>
@@ -18208,7 +16749,7 @@
     <w:link w:val="TableTextChar"/>
     <w:autoRedefine/>
     <w:qFormat/>
-    <w:rsid w:val="000E7620"/>
+    <w:rsid w:val="00CB5D1B"/>
     <w:pPr>
       <w:widowControl/>
       <w:pBdr>
@@ -18218,11 +16759,12 @@
         <w:right w:val="none" w:sz="4" w:space="0" w:color="000000"/>
         <w:between w:val="none" w:sz="4" w:space="0" w:color="000000"/>
       </w:pBdr>
-      <w:bidi/>
       <w:contextualSpacing/>
     </w:pPr>
     <w:rPr>
       <w:rFonts w:ascii="Arial" w:hAnsi="Arial" w:cs="Arial"/>
+      <w:b/>
+      <w:bCs/>
       <w:sz w:val="20"/>
       <w:szCs w:val="20"/>
       <w:lang w:val="en-GB" w:eastAsia="de-DE"/>
@@ -18232,9 +16774,11 @@
     <w:name w:val="Table Text Char"/>
     <w:basedOn w:val="a0"/>
     <w:link w:val="TableText"/>
-    <w:rsid w:val="000E7620"/>
+    <w:rsid w:val="00CB5D1B"/>
     <w:rPr>
       <w:rFonts w:ascii="Arial" w:eastAsia="Calibri" w:hAnsi="Arial" w:cs="Arial"/>
+      <w:b/>
+      <w:bCs/>
       <w:sz w:val="20"/>
       <w:szCs w:val="20"/>
       <w:lang w:val="en-GB" w:eastAsia="de-DE"/>
